--- a/S/A_Vocabulary_of_the_Shanghai_Dialect-images-120.docx
+++ b/S/A_Vocabulary_of_the_Shanghai_Dialect-images-120.docx
@@ -106,101 +106,100 @@
                 <w:sz w:val="24"/>
                 <w:szCs w:val="24"/>
               </w:rPr>
+              <w:t xml:space="preserve"> kw</w:t>
+            </w:r>
+            <w:r>
+              <w:rPr>
+                <w:rFonts w:ascii="Times New Roman" w:eastAsia="SimSun" w:hAnsi="Times New Roman" w:cs="Times New Roman"/>
+                <w:sz w:val="24"/>
+                <w:szCs w:val="24"/>
+              </w:rPr>
+              <w:t>ó’</w:t>
+            </w:r>
+            <w:r>
+              <w:rPr>
+                <w:rFonts w:ascii="Times New Roman" w:eastAsia="SimSun" w:hAnsi="Times New Roman" w:cs="Times New Roman"/>
+                <w:sz w:val="24"/>
+                <w:szCs w:val="24"/>
+              </w:rPr>
+              <w:t xml:space="preserve"> nia</w:t>
+            </w:r>
+            <w:r>
+              <w:rPr>
+                <w:rFonts w:ascii="Times New Roman" w:eastAsia="SimSun" w:hAnsi="Times New Roman" w:cs="Times New Roman"/>
+                <w:sz w:val="24"/>
+                <w:szCs w:val="24"/>
+              </w:rPr>
+              <w:t>n’</w:t>
+            </w:r>
+            <w:r>
+              <w:rPr>
+                <w:rFonts w:ascii="Times New Roman" w:eastAsia="SimSun" w:hAnsi="Times New Roman" w:cs="Times New Roman"/>
+                <w:sz w:val="24"/>
+                <w:szCs w:val="24"/>
+              </w:rPr>
+              <w:t>, (an</w:t>
+            </w:r>
+            <w:r>
+              <w:rPr>
+                <w:rFonts w:ascii="Times New Roman" w:eastAsia="SimSun" w:hAnsi="Times New Roman" w:cs="Times New Roman"/>
+                <w:sz w:val="24"/>
+                <w:szCs w:val="24"/>
+              </w:rPr>
+              <w:t xml:space="preserve">xious) </w:t>
+            </w:r>
+            <w:r>
+              <w:rPr>
+                <w:rFonts w:ascii="Times New Roman" w:eastAsia="SimSun" w:hAnsi="Times New Roman" w:cs="Times New Roman"/>
+                <w:sz w:val="24"/>
+                <w:szCs w:val="24"/>
+                <w:lang w:eastAsia="zh-CN"/>
+              </w:rPr>
               <w:t xml:space="preserve"> </w:t>
             </w:r>
-            <w:proofErr w:type="spellStart"/>
-            <w:r>
-              <w:rPr>
-                <w:rFonts w:ascii="Times New Roman" w:eastAsia="SimSun" w:hAnsi="Times New Roman" w:cs="Times New Roman"/>
-                <w:sz w:val="24"/>
-                <w:szCs w:val="24"/>
-              </w:rPr>
-              <w:t>kw</w:t>
-            </w:r>
-            <w:r>
-              <w:rPr>
-                <w:rFonts w:ascii="Times New Roman" w:eastAsia="SimSun" w:hAnsi="Times New Roman" w:cs="Times New Roman"/>
-                <w:sz w:val="24"/>
-                <w:szCs w:val="24"/>
-              </w:rPr>
-              <w:t>ó</w:t>
-            </w:r>
-            <w:proofErr w:type="spellEnd"/>
-            <w:r>
-              <w:rPr>
-                <w:rFonts w:ascii="Times New Roman" w:eastAsia="SimSun" w:hAnsi="Times New Roman" w:cs="Times New Roman"/>
-                <w:sz w:val="24"/>
-                <w:szCs w:val="24"/>
-              </w:rPr>
-              <w:t>’</w:t>
-            </w:r>
-            <w:r>
-              <w:rPr>
-                <w:rFonts w:ascii="Times New Roman" w:eastAsia="SimSun" w:hAnsi="Times New Roman" w:cs="Times New Roman"/>
-                <w:sz w:val="24"/>
-                <w:szCs w:val="24"/>
+            <w:r>
+              <w:rPr>
+                <w:rFonts w:ascii="Times New Roman" w:eastAsia="SimSun" w:hAnsi="Times New Roman" w:cs="Times New Roman"/>
+                <w:sz w:val="24"/>
+                <w:szCs w:val="24"/>
+                <w:lang w:eastAsia="zh-CN"/>
+              </w:rPr>
+              <w:t>着急</w:t>
+            </w:r>
+            <w:r>
+              <w:rPr>
+                <w:rFonts w:ascii="Times New Roman" w:eastAsia="SimSun" w:hAnsi="Times New Roman" w:cs="Times New Roman"/>
+                <w:sz w:val="24"/>
+                <w:szCs w:val="24"/>
+                <w:lang w:eastAsia="zh-CN"/>
+              </w:rPr>
+              <w:t xml:space="preserve">, </w:t>
+            </w:r>
+            <w:r>
+              <w:rPr>
+                <w:rFonts w:ascii="Times New Roman" w:eastAsia="SimSun" w:hAnsi="Times New Roman" w:cs="Times New Roman"/>
+                <w:sz w:val="24"/>
+                <w:szCs w:val="24"/>
+              </w:rPr>
+              <w:t xml:space="preserve">záh kih, </w:t>
+            </w:r>
+            <w:r>
+              <w:rPr>
+                <w:rFonts w:ascii="Times New Roman" w:eastAsia="SimSun" w:hAnsi="Times New Roman" w:cs="Times New Roman"/>
+                <w:sz w:val="24"/>
+                <w:szCs w:val="24"/>
+                <w:lang w:eastAsia="zh-CN"/>
               </w:rPr>
               <w:t xml:space="preserve"> </w:t>
             </w:r>
-            <w:proofErr w:type="spellStart"/>
-            <w:r>
-              <w:rPr>
-                <w:rFonts w:ascii="Times New Roman" w:eastAsia="SimSun" w:hAnsi="Times New Roman" w:cs="Times New Roman"/>
-                <w:sz w:val="24"/>
-                <w:szCs w:val="24"/>
-              </w:rPr>
-              <w:t>nia</w:t>
-            </w:r>
-            <w:r>
-              <w:rPr>
-                <w:rFonts w:ascii="Times New Roman" w:eastAsia="SimSun" w:hAnsi="Times New Roman" w:cs="Times New Roman"/>
-                <w:sz w:val="24"/>
-                <w:szCs w:val="24"/>
-              </w:rPr>
-              <w:t>n</w:t>
-            </w:r>
-            <w:proofErr w:type="spellEnd"/>
-            <w:r>
-              <w:rPr>
-                <w:rFonts w:ascii="Times New Roman" w:eastAsia="SimSun" w:hAnsi="Times New Roman" w:cs="Times New Roman"/>
-                <w:sz w:val="24"/>
-                <w:szCs w:val="24"/>
-              </w:rPr>
-              <w:t>’</w:t>
-            </w:r>
-            <w:r>
-              <w:rPr>
-                <w:rFonts w:ascii="Times New Roman" w:eastAsia="SimSun" w:hAnsi="Times New Roman" w:cs="Times New Roman"/>
-                <w:sz w:val="24"/>
-                <w:szCs w:val="24"/>
-              </w:rPr>
-              <w:t>, (an</w:t>
-            </w:r>
-            <w:r>
-              <w:rPr>
-                <w:rFonts w:ascii="Times New Roman" w:eastAsia="SimSun" w:hAnsi="Times New Roman" w:cs="Times New Roman"/>
-                <w:sz w:val="24"/>
-                <w:szCs w:val="24"/>
-              </w:rPr>
-              <w:t xml:space="preserve">xious) </w:t>
-            </w:r>
-            <w:r>
-              <w:rPr>
-                <w:rFonts w:ascii="Times New Roman" w:eastAsia="SimSun" w:hAnsi="Times New Roman" w:cs="Times New Roman"/>
-                <w:sz w:val="24"/>
-                <w:szCs w:val="24"/>
-                <w:lang w:eastAsia="zh-CN"/>
-              </w:rPr>
-              <w:t xml:space="preserve"> </w:t>
-            </w:r>
-            <w:r>
-              <w:rPr>
-                <w:rFonts w:ascii="Times New Roman" w:eastAsia="SimSun" w:hAnsi="Times New Roman" w:cs="Times New Roman"/>
-                <w:sz w:val="24"/>
-                <w:szCs w:val="24"/>
-                <w:lang w:eastAsia="zh-CN"/>
-              </w:rPr>
-              <w:t>着急</w:t>
+            <w:r>
+              <w:rPr>
+                <w:rFonts w:ascii="Times New Roman" w:eastAsia="SimSun" w:hAnsi="Times New Roman" w:cs="Times New Roman"/>
+                <w:sz w:val="24"/>
+                <w:szCs w:val="24"/>
+                <w:lang w:eastAsia="zh-CN"/>
+              </w:rPr>
+              <w:t>勿放心</w:t>
             </w:r>
             <w:r>
               <w:rPr>
@@ -211,39 +210,38 @@
               </w:rPr>
               <w:t xml:space="preserve">, </w:t>
             </w:r>
-            <w:proofErr w:type="spellStart"/>
-            <w:r>
-              <w:rPr>
-                <w:rFonts w:ascii="Times New Roman" w:eastAsia="SimSun" w:hAnsi="Times New Roman" w:cs="Times New Roman"/>
-                <w:sz w:val="24"/>
-                <w:szCs w:val="24"/>
-              </w:rPr>
-              <w:t>záh</w:t>
-            </w:r>
-            <w:proofErr w:type="spellEnd"/>
-            <w:r>
-              <w:rPr>
-                <w:rFonts w:ascii="Times New Roman" w:eastAsia="SimSun" w:hAnsi="Times New Roman" w:cs="Times New Roman"/>
-                <w:sz w:val="24"/>
-                <w:szCs w:val="24"/>
-              </w:rPr>
-              <w:t xml:space="preserve"> </w:t>
-            </w:r>
-            <w:proofErr w:type="spellStart"/>
-            <w:r>
-              <w:rPr>
-                <w:rFonts w:ascii="Times New Roman" w:eastAsia="SimSun" w:hAnsi="Times New Roman" w:cs="Times New Roman"/>
-                <w:sz w:val="24"/>
-                <w:szCs w:val="24"/>
-              </w:rPr>
-              <w:t>kih</w:t>
-            </w:r>
-            <w:proofErr w:type="spellEnd"/>
-            <w:r>
-              <w:rPr>
-                <w:rFonts w:ascii="Times New Roman" w:eastAsia="SimSun" w:hAnsi="Times New Roman" w:cs="Times New Roman"/>
-                <w:sz w:val="24"/>
-                <w:szCs w:val="24"/>
+            <w:r>
+              <w:rPr>
+                <w:rFonts w:ascii="Times New Roman" w:eastAsia="SimSun" w:hAnsi="Times New Roman" w:cs="Times New Roman"/>
+                <w:sz w:val="24"/>
+                <w:szCs w:val="24"/>
+              </w:rPr>
+              <w:t xml:space="preserve">veh fong’ sing, </w:t>
+            </w:r>
+            <w:r>
+              <w:rPr>
+                <w:rFonts w:ascii="Times New Roman" w:eastAsia="SimSun" w:hAnsi="Times New Roman" w:cs="Times New Roman"/>
+                <w:sz w:val="24"/>
+                <w:szCs w:val="24"/>
+                <w:lang w:eastAsia="zh-CN"/>
+              </w:rPr>
+              <w:t xml:space="preserve">  </w:t>
+            </w:r>
+            <w:r>
+              <w:rPr>
+                <w:rFonts w:ascii="Times New Roman" w:eastAsia="SimSun" w:hAnsi="Times New Roman" w:cs="Times New Roman"/>
+                <w:sz w:val="24"/>
+                <w:szCs w:val="24"/>
+                <w:lang w:eastAsia="zh-CN"/>
+              </w:rPr>
+              <w:t>放心勿落</w:t>
+            </w:r>
+            <w:r>
+              <w:rPr>
+                <w:rFonts w:ascii="Times New Roman" w:eastAsia="SimSun" w:hAnsi="Times New Roman" w:cs="Times New Roman"/>
+                <w:sz w:val="24"/>
+                <w:szCs w:val="24"/>
+                <w:lang w:eastAsia="zh-CN"/>
               </w:rPr>
               <w:t xml:space="preserve">, </w:t>
             </w:r>
@@ -252,144 +250,8 @@
                 <w:rFonts w:ascii="Times New Roman" w:eastAsia="SimSun" w:hAnsi="Times New Roman" w:cs="Times New Roman"/>
                 <w:sz w:val="24"/>
                 <w:szCs w:val="24"/>
-                <w:lang w:eastAsia="zh-CN"/>
-              </w:rPr>
-              <w:t xml:space="preserve"> </w:t>
-            </w:r>
-            <w:r>
-              <w:rPr>
-                <w:rFonts w:ascii="Times New Roman" w:eastAsia="SimSun" w:hAnsi="Times New Roman" w:cs="Times New Roman"/>
-                <w:sz w:val="24"/>
-                <w:szCs w:val="24"/>
-                <w:lang w:eastAsia="zh-CN"/>
-              </w:rPr>
-              <w:t>勿放心</w:t>
-            </w:r>
-            <w:r>
-              <w:rPr>
-                <w:rFonts w:ascii="Times New Roman" w:eastAsia="SimSun" w:hAnsi="Times New Roman" w:cs="Times New Roman"/>
-                <w:sz w:val="24"/>
-                <w:szCs w:val="24"/>
-                <w:lang w:eastAsia="zh-CN"/>
-              </w:rPr>
-              <w:t xml:space="preserve">, </w:t>
-            </w:r>
-            <w:proofErr w:type="spellStart"/>
-            <w:r>
-              <w:rPr>
-                <w:rFonts w:ascii="Times New Roman" w:eastAsia="SimSun" w:hAnsi="Times New Roman" w:cs="Times New Roman"/>
-                <w:sz w:val="24"/>
-                <w:szCs w:val="24"/>
-              </w:rPr>
-              <w:t>veh</w:t>
-            </w:r>
-            <w:proofErr w:type="spellEnd"/>
-            <w:r>
-              <w:rPr>
-                <w:rFonts w:ascii="Times New Roman" w:eastAsia="SimSun" w:hAnsi="Times New Roman" w:cs="Times New Roman"/>
-                <w:sz w:val="24"/>
-                <w:szCs w:val="24"/>
-              </w:rPr>
-              <w:t xml:space="preserve"> </w:t>
-            </w:r>
-            <w:proofErr w:type="spellStart"/>
-            <w:r>
-              <w:rPr>
-                <w:rFonts w:ascii="Times New Roman" w:eastAsia="SimSun" w:hAnsi="Times New Roman" w:cs="Times New Roman"/>
-                <w:sz w:val="24"/>
-                <w:szCs w:val="24"/>
-              </w:rPr>
-              <w:t>fong</w:t>
-            </w:r>
-            <w:proofErr w:type="spellEnd"/>
-            <w:r>
-              <w:rPr>
-                <w:rFonts w:ascii="Times New Roman" w:eastAsia="SimSun" w:hAnsi="Times New Roman" w:cs="Times New Roman"/>
-                <w:sz w:val="24"/>
-                <w:szCs w:val="24"/>
-              </w:rPr>
-              <w:t xml:space="preserve">’ sing, </w:t>
-            </w:r>
-            <w:r>
-              <w:rPr>
-                <w:rFonts w:ascii="Times New Roman" w:eastAsia="SimSun" w:hAnsi="Times New Roman" w:cs="Times New Roman"/>
-                <w:sz w:val="24"/>
-                <w:szCs w:val="24"/>
-                <w:lang w:eastAsia="zh-CN"/>
-              </w:rPr>
-              <w:t xml:space="preserve">  </w:t>
-            </w:r>
-            <w:r>
-              <w:rPr>
-                <w:rFonts w:ascii="Times New Roman" w:eastAsia="SimSun" w:hAnsi="Times New Roman" w:cs="Times New Roman"/>
-                <w:sz w:val="24"/>
-                <w:szCs w:val="24"/>
-                <w:lang w:eastAsia="zh-CN"/>
-              </w:rPr>
-              <w:t>放心勿落</w:t>
-            </w:r>
-            <w:r>
-              <w:rPr>
-                <w:rFonts w:ascii="Times New Roman" w:eastAsia="SimSun" w:hAnsi="Times New Roman" w:cs="Times New Roman"/>
-                <w:sz w:val="24"/>
-                <w:szCs w:val="24"/>
-                <w:lang w:eastAsia="zh-CN"/>
-              </w:rPr>
-              <w:t xml:space="preserve">, </w:t>
-            </w:r>
-            <w:proofErr w:type="spellStart"/>
-            <w:r>
-              <w:rPr>
-                <w:rFonts w:ascii="Times New Roman" w:eastAsia="SimSun" w:hAnsi="Times New Roman" w:cs="Times New Roman"/>
-                <w:sz w:val="24"/>
-                <w:szCs w:val="24"/>
-              </w:rPr>
-              <w:t>fong</w:t>
-            </w:r>
-            <w:proofErr w:type="spellEnd"/>
-            <w:r>
-              <w:rPr>
-                <w:rFonts w:ascii="Times New Roman" w:eastAsia="SimSun" w:hAnsi="Times New Roman" w:cs="Times New Roman"/>
-                <w:sz w:val="24"/>
-                <w:szCs w:val="24"/>
-              </w:rPr>
-              <w:t xml:space="preserve">’ sing </w:t>
-            </w:r>
-            <w:proofErr w:type="spellStart"/>
-            <w:r>
-              <w:rPr>
-                <w:rFonts w:ascii="Times New Roman" w:eastAsia="SimSun" w:hAnsi="Times New Roman" w:cs="Times New Roman"/>
-                <w:sz w:val="24"/>
-                <w:szCs w:val="24"/>
-              </w:rPr>
-              <w:t>veh</w:t>
-            </w:r>
-            <w:proofErr w:type="spellEnd"/>
-            <w:r>
-              <w:rPr>
-                <w:rFonts w:ascii="Times New Roman" w:eastAsia="SimSun" w:hAnsi="Times New Roman" w:cs="Times New Roman"/>
-                <w:sz w:val="24"/>
-                <w:szCs w:val="24"/>
-              </w:rPr>
-              <w:t xml:space="preserve"> </w:t>
-            </w:r>
-            <w:proofErr w:type="spellStart"/>
-            <w:r>
-              <w:rPr>
-                <w:rFonts w:ascii="Times New Roman" w:eastAsia="SimSun" w:hAnsi="Times New Roman" w:cs="Times New Roman"/>
-                <w:sz w:val="24"/>
-                <w:szCs w:val="24"/>
-              </w:rPr>
-              <w:t>loh</w:t>
-            </w:r>
-            <w:proofErr w:type="spellEnd"/>
-            <w:r>
-              <w:rPr>
-                <w:rFonts w:ascii="Times New Roman" w:eastAsia="SimSun" w:hAnsi="Times New Roman" w:cs="Times New Roman"/>
-                <w:sz w:val="24"/>
-                <w:szCs w:val="24"/>
-              </w:rPr>
-              <w:t xml:space="preserve">. </w:t>
+              </w:rPr>
+              <w:t xml:space="preserve">fong’ sing veh loh. </w:t>
             </w:r>
           </w:p>
         </w:tc>
@@ -452,21 +314,62 @@
               </w:rPr>
               <w:t xml:space="preserve">, </w:t>
             </w:r>
-            <w:proofErr w:type="spellStart"/>
-            <w:r>
-              <w:rPr>
-                <w:rFonts w:ascii="Times New Roman" w:eastAsia="SimSun" w:hAnsi="Times New Roman" w:cs="Times New Roman"/>
-                <w:sz w:val="24"/>
-                <w:szCs w:val="24"/>
-              </w:rPr>
-              <w:t>zeh</w:t>
-            </w:r>
-            <w:proofErr w:type="spellEnd"/>
-            <w:r>
-              <w:rPr>
-                <w:rFonts w:ascii="Times New Roman" w:eastAsia="SimSun" w:hAnsi="Times New Roman" w:cs="Times New Roman"/>
-                <w:sz w:val="24"/>
-                <w:szCs w:val="24"/>
+            <w:r>
+              <w:rPr>
+                <w:rFonts w:ascii="Times New Roman" w:eastAsia="SimSun" w:hAnsi="Times New Roman" w:cs="Times New Roman"/>
+                <w:sz w:val="24"/>
+                <w:szCs w:val="24"/>
+              </w:rPr>
+              <w:t xml:space="preserve">zeh, </w:t>
+            </w:r>
+            <w:r>
+              <w:rPr>
+                <w:rFonts w:ascii="Times New Roman" w:eastAsia="SimSun" w:hAnsi="Times New Roman" w:cs="Times New Roman"/>
+                <w:sz w:val="24"/>
+                <w:szCs w:val="24"/>
+              </w:rPr>
+              <w:t xml:space="preserve"> </w:t>
+            </w:r>
+            <w:r>
+              <w:rPr>
+                <w:rFonts w:ascii="Times New Roman" w:eastAsia="SimSun" w:hAnsi="Times New Roman" w:cs="Times New Roman"/>
+                <w:sz w:val="24"/>
+                <w:szCs w:val="24"/>
+              </w:rPr>
+              <w:t>(in charac</w:t>
+            </w:r>
+            <w:r>
+              <w:rPr>
+                <w:rFonts w:ascii="Times New Roman" w:eastAsia="SimSun" w:hAnsi="Times New Roman" w:cs="Times New Roman"/>
+                <w:sz w:val="24"/>
+                <w:szCs w:val="24"/>
+              </w:rPr>
+              <w:t xml:space="preserve">ter) </w:t>
+            </w:r>
+            <w:r>
+              <w:rPr>
+                <w:rFonts w:ascii="Times New Roman" w:eastAsia="SimSun" w:hAnsi="Times New Roman" w:cs="Times New Roman"/>
+                <w:sz w:val="24"/>
+                <w:szCs w:val="24"/>
+                <w:lang w:eastAsia="zh-CN"/>
+              </w:rPr>
+              <w:t xml:space="preserve"> </w:t>
+            </w:r>
+            <w:r>
+              <w:rPr>
+                <w:rFonts w:ascii="Times New Roman" w:eastAsia="SimSun" w:hAnsi="Times New Roman" w:cs="Times New Roman"/>
+                <w:sz w:val="24"/>
+                <w:szCs w:val="24"/>
+                <w:lang w:eastAsia="zh-CN"/>
+              </w:rPr>
+              <w:t>樸實</w:t>
+            </w:r>
+            <w:r>
+              <w:rPr>
+                <w:rFonts w:ascii="Times New Roman" w:eastAsia="SimSun" w:hAnsi="Times New Roman" w:cs="Times New Roman"/>
+                <w:sz w:val="24"/>
+                <w:szCs w:val="24"/>
+                <w:lang w:eastAsia="zh-CN"/>
               </w:rPr>
               <w:t xml:space="preserve">, </w:t>
             </w:r>
@@ -476,6 +379,14 @@
                 <w:sz w:val="24"/>
                 <w:szCs w:val="24"/>
               </w:rPr>
+              <w:t>póh zeh, (strong)</w:t>
+            </w:r>
+            <w:r>
+              <w:rPr>
+                <w:rFonts w:ascii="Times New Roman" w:eastAsia="SimSun" w:hAnsi="Times New Roman" w:cs="Times New Roman"/>
+                <w:sz w:val="24"/>
+                <w:szCs w:val="24"/>
+              </w:rPr>
               <w:t xml:space="preserve"> </w:t>
             </w:r>
             <w:r>
@@ -484,97 +395,8 @@
                 <w:sz w:val="24"/>
                 <w:szCs w:val="24"/>
               </w:rPr>
-              <w:t>(in charac</w:t>
-            </w:r>
-            <w:r>
-              <w:rPr>
-                <w:rFonts w:ascii="Times New Roman" w:eastAsia="SimSun" w:hAnsi="Times New Roman" w:cs="Times New Roman"/>
-                <w:sz w:val="24"/>
-                <w:szCs w:val="24"/>
-              </w:rPr>
-              <w:t xml:space="preserve">ter) </w:t>
-            </w:r>
-            <w:r>
-              <w:rPr>
-                <w:rFonts w:ascii="Times New Roman" w:eastAsia="SimSun" w:hAnsi="Times New Roman" w:cs="Times New Roman"/>
-                <w:sz w:val="24"/>
-                <w:szCs w:val="24"/>
-                <w:lang w:eastAsia="zh-CN"/>
-              </w:rPr>
-              <w:t xml:space="preserve"> </w:t>
-            </w:r>
-            <w:r>
-              <w:rPr>
-                <w:rFonts w:ascii="Times New Roman" w:eastAsia="SimSun" w:hAnsi="Times New Roman" w:cs="Times New Roman"/>
-                <w:sz w:val="24"/>
-                <w:szCs w:val="24"/>
-                <w:lang w:eastAsia="zh-CN"/>
-              </w:rPr>
-              <w:t>樸實</w:t>
-            </w:r>
-            <w:r>
-              <w:rPr>
-                <w:rFonts w:ascii="Times New Roman" w:eastAsia="SimSun" w:hAnsi="Times New Roman" w:cs="Times New Roman"/>
-                <w:sz w:val="24"/>
-                <w:szCs w:val="24"/>
-                <w:lang w:eastAsia="zh-CN"/>
-              </w:rPr>
-              <w:t xml:space="preserve">, </w:t>
-            </w:r>
-            <w:proofErr w:type="spellStart"/>
-            <w:r>
-              <w:rPr>
-                <w:rFonts w:ascii="Times New Roman" w:eastAsia="SimSun" w:hAnsi="Times New Roman" w:cs="Times New Roman"/>
-                <w:sz w:val="24"/>
-                <w:szCs w:val="24"/>
-              </w:rPr>
-              <w:t>póh</w:t>
-            </w:r>
-            <w:proofErr w:type="spellEnd"/>
-            <w:r>
-              <w:rPr>
-                <w:rFonts w:ascii="Times New Roman" w:eastAsia="SimSun" w:hAnsi="Times New Roman" w:cs="Times New Roman"/>
-                <w:sz w:val="24"/>
-                <w:szCs w:val="24"/>
-              </w:rPr>
-              <w:t xml:space="preserve"> </w:t>
-            </w:r>
-            <w:proofErr w:type="spellStart"/>
-            <w:r>
-              <w:rPr>
-                <w:rFonts w:ascii="Times New Roman" w:eastAsia="SimSun" w:hAnsi="Times New Roman" w:cs="Times New Roman"/>
-                <w:sz w:val="24"/>
-                <w:szCs w:val="24"/>
-              </w:rPr>
-              <w:t>zeh</w:t>
-            </w:r>
-            <w:proofErr w:type="spellEnd"/>
-            <w:r>
-              <w:rPr>
-                <w:rFonts w:ascii="Times New Roman" w:eastAsia="SimSun" w:hAnsi="Times New Roman" w:cs="Times New Roman"/>
-                <w:sz w:val="24"/>
-                <w:szCs w:val="24"/>
-              </w:rPr>
-              <w:t>, (strong)</w:t>
-            </w:r>
-            <w:r>
-              <w:rPr>
-                <w:rFonts w:ascii="Times New Roman" w:eastAsia="SimSun" w:hAnsi="Times New Roman" w:cs="Times New Roman"/>
-                <w:sz w:val="24"/>
-                <w:szCs w:val="24"/>
-              </w:rPr>
-              <w:t xml:space="preserve"> </w:t>
-            </w:r>
-            <w:proofErr w:type="spellStart"/>
-            <w:r>
-              <w:rPr>
-                <w:rFonts w:ascii="Times New Roman" w:eastAsia="SimSun" w:hAnsi="Times New Roman" w:cs="Times New Roman"/>
-                <w:sz w:val="24"/>
-                <w:szCs w:val="24"/>
-              </w:rPr>
               <w:t>堅固</w:t>
             </w:r>
-            <w:proofErr w:type="spellEnd"/>
             <w:r>
               <w:rPr>
                 <w:rFonts w:ascii="Times New Roman" w:eastAsia="SimSun" w:hAnsi="Times New Roman" w:cs="Times New Roman"/>
@@ -590,43 +412,7 @@
                 <w:sz w:val="24"/>
                 <w:szCs w:val="24"/>
               </w:rPr>
-              <w:t xml:space="preserve"> </w:t>
-            </w:r>
-            <w:proofErr w:type="spellStart"/>
-            <w:r>
-              <w:rPr>
-                <w:rFonts w:ascii="Times New Roman" w:eastAsia="SimSun" w:hAnsi="Times New Roman" w:cs="Times New Roman"/>
-                <w:sz w:val="24"/>
-                <w:szCs w:val="24"/>
-              </w:rPr>
-              <w:t>kien</w:t>
-            </w:r>
-            <w:proofErr w:type="spellEnd"/>
-            <w:r>
-              <w:rPr>
-                <w:rFonts w:ascii="Times New Roman" w:eastAsia="SimSun" w:hAnsi="Times New Roman" w:cs="Times New Roman"/>
-                <w:sz w:val="24"/>
-                <w:szCs w:val="24"/>
-              </w:rPr>
-              <w:t xml:space="preserve"> </w:t>
-            </w:r>
-            <w:proofErr w:type="spellStart"/>
-            <w:r>
-              <w:rPr>
-                <w:rFonts w:ascii="Times New Roman" w:eastAsia="SimSun" w:hAnsi="Times New Roman" w:cs="Times New Roman"/>
-                <w:sz w:val="24"/>
-                <w:szCs w:val="24"/>
-              </w:rPr>
-              <w:t>kú</w:t>
-            </w:r>
-            <w:proofErr w:type="spellEnd"/>
-            <w:r>
-              <w:rPr>
-                <w:rFonts w:ascii="Times New Roman" w:eastAsia="SimSun" w:hAnsi="Times New Roman" w:cs="Times New Roman"/>
-                <w:sz w:val="24"/>
-                <w:szCs w:val="24"/>
-              </w:rPr>
-              <w:t xml:space="preserve">’ . </w:t>
+              <w:t xml:space="preserve"> kien kú’ . </w:t>
             </w:r>
           </w:p>
         </w:tc>
@@ -686,48 +472,192 @@
                 <w:sz w:val="24"/>
                 <w:szCs w:val="24"/>
               </w:rPr>
+              <w:t xml:space="preserve">  k</w:t>
+            </w:r>
+            <w:r>
+              <w:rPr>
+                <w:rFonts w:ascii="Times New Roman" w:eastAsia="SimSun" w:hAnsi="Times New Roman" w:cs="Times New Roman"/>
+                <w:sz w:val="24"/>
+                <w:szCs w:val="24"/>
+              </w:rPr>
+              <w:t>ú</w:t>
+            </w:r>
+            <w:proofErr w:type="gramEnd"/>
+            <w:r>
+              <w:rPr>
+                <w:rFonts w:ascii="Times New Roman" w:eastAsia="SimSun" w:hAnsi="Times New Roman" w:cs="Times New Roman"/>
+                <w:sz w:val="24"/>
+                <w:szCs w:val="24"/>
+              </w:rPr>
+              <w:t xml:space="preserve"> ta</w:t>
+            </w:r>
+            <w:r>
+              <w:rPr>
+                <w:rFonts w:ascii="Times New Roman" w:eastAsia="SimSun" w:hAnsi="Times New Roman" w:cs="Times New Roman"/>
+                <w:sz w:val="24"/>
+                <w:szCs w:val="24"/>
+              </w:rPr>
+              <w:t>n</w:t>
+            </w:r>
+            <w:r>
+              <w:rPr>
+                <w:rFonts w:ascii="Times New Roman" w:eastAsia="SimSun" w:hAnsi="Times New Roman" w:cs="Times New Roman"/>
+                <w:sz w:val="24"/>
+                <w:szCs w:val="24"/>
+              </w:rPr>
+              <w:t xml:space="preserve">, </w:t>
+            </w:r>
+            <w:r>
+              <w:rPr>
+                <w:rFonts w:ascii="Times New Roman" w:eastAsia="SimSun" w:hAnsi="Times New Roman" w:cs="Times New Roman"/>
+                <w:sz w:val="24"/>
+                <w:szCs w:val="24"/>
+              </w:rPr>
+              <w:t>獨</w:t>
+            </w:r>
+            <w:r>
+              <w:rPr>
+                <w:rFonts w:ascii="Times New Roman" w:eastAsia="SimSun" w:hAnsi="Times New Roman" w:cs="Times New Roman"/>
+                <w:sz w:val="24"/>
+                <w:szCs w:val="24"/>
+                <w:lang w:eastAsia="zh-CN"/>
+              </w:rPr>
+              <w:t>干子</w:t>
+            </w:r>
+            <w:r>
+              <w:rPr>
+                <w:rFonts w:ascii="Times New Roman" w:eastAsia="SimSun" w:hAnsi="Times New Roman" w:cs="Times New Roman"/>
+                <w:sz w:val="24"/>
+                <w:szCs w:val="24"/>
+                <w:lang w:eastAsia="zh-CN"/>
+              </w:rPr>
+              <w:t>,</w:t>
+            </w:r>
+            <w:r>
+              <w:rPr>
+                <w:rFonts w:ascii="Times New Roman" w:eastAsia="SimSun" w:hAnsi="Times New Roman" w:cs="Times New Roman"/>
+                <w:sz w:val="24"/>
+                <w:szCs w:val="24"/>
+              </w:rPr>
+              <w:t xml:space="preserve"> </w:t>
+            </w:r>
+            <w:r>
+              <w:rPr>
+                <w:rFonts w:ascii="Times New Roman" w:eastAsia="SimSun" w:hAnsi="Times New Roman" w:cs="Times New Roman"/>
+                <w:sz w:val="24"/>
+                <w:szCs w:val="24"/>
+                <w:lang w:eastAsia="zh-CN"/>
+              </w:rPr>
               <w:t xml:space="preserve">  </w:t>
             </w:r>
-            <w:proofErr w:type="spellStart"/>
-            <w:r>
-              <w:rPr>
-                <w:rFonts w:ascii="Times New Roman" w:eastAsia="SimSun" w:hAnsi="Times New Roman" w:cs="Times New Roman"/>
-                <w:sz w:val="24"/>
-                <w:szCs w:val="24"/>
-              </w:rPr>
-              <w:t>k</w:t>
-            </w:r>
-            <w:r>
-              <w:rPr>
-                <w:rFonts w:ascii="Times New Roman" w:eastAsia="SimSun" w:hAnsi="Times New Roman" w:cs="Times New Roman"/>
-                <w:sz w:val="24"/>
-                <w:szCs w:val="24"/>
-              </w:rPr>
-              <w:t>ú</w:t>
-            </w:r>
-            <w:proofErr w:type="spellEnd"/>
-            <w:proofErr w:type="gramEnd"/>
-            <w:r>
-              <w:rPr>
-                <w:rFonts w:ascii="Times New Roman" w:eastAsia="SimSun" w:hAnsi="Times New Roman" w:cs="Times New Roman"/>
-                <w:sz w:val="24"/>
-                <w:szCs w:val="24"/>
-              </w:rPr>
-              <w:t xml:space="preserve"> ta</w:t>
-            </w:r>
-            <w:r>
-              <w:rPr>
-                <w:rFonts w:ascii="Times New Roman" w:eastAsia="SimSun" w:hAnsi="Times New Roman" w:cs="Times New Roman"/>
-                <w:sz w:val="24"/>
-                <w:szCs w:val="24"/>
-              </w:rPr>
-              <w:t>n</w:t>
-            </w:r>
-            <w:r>
-              <w:rPr>
-                <w:rFonts w:ascii="Times New Roman" w:eastAsia="SimSun" w:hAnsi="Times New Roman" w:cs="Times New Roman"/>
-                <w:sz w:val="24"/>
-                <w:szCs w:val="24"/>
+            <w:r>
+              <w:rPr>
+                <w:rFonts w:ascii="Times New Roman" w:eastAsia="SimSun" w:hAnsi="Times New Roman" w:cs="Times New Roman"/>
+                <w:sz w:val="24"/>
+                <w:szCs w:val="24"/>
+              </w:rPr>
+              <w:t>d</w:t>
+            </w:r>
+            <w:r>
+              <w:rPr>
+                <w:rFonts w:ascii="Times New Roman" w:eastAsia="SimSun" w:hAnsi="Times New Roman" w:cs="Times New Roman"/>
+                <w:sz w:val="24"/>
+                <w:szCs w:val="24"/>
+              </w:rPr>
+              <w:t>ó</w:t>
+            </w:r>
+            <w:r>
+              <w:rPr>
+                <w:rFonts w:ascii="Times New Roman" w:eastAsia="SimSun" w:hAnsi="Times New Roman" w:cs="Times New Roman"/>
+                <w:sz w:val="24"/>
+                <w:szCs w:val="24"/>
+              </w:rPr>
+              <w:t>h</w:t>
+            </w:r>
+            <w:r>
+              <w:rPr>
+                <w:rFonts w:ascii="Times New Roman" w:eastAsia="SimSun" w:hAnsi="Times New Roman" w:cs="Times New Roman"/>
+                <w:sz w:val="24"/>
+                <w:szCs w:val="24"/>
+              </w:rPr>
+              <w:t xml:space="preserve"> kûn ‘tsz, (standing)</w:t>
+            </w:r>
+            <w:r>
+              <w:rPr>
+                <w:rFonts w:ascii="Times New Roman" w:eastAsia="SimSun" w:hAnsi="Times New Roman" w:cs="Times New Roman"/>
+                <w:sz w:val="24"/>
+                <w:szCs w:val="24"/>
+                <w:lang w:eastAsia="zh-CN"/>
+              </w:rPr>
+              <w:t xml:space="preserve">  </w:t>
+            </w:r>
+            <w:r>
+              <w:rPr>
+                <w:rFonts w:ascii="Times New Roman" w:eastAsia="SimSun" w:hAnsi="Times New Roman" w:cs="Times New Roman"/>
+                <w:sz w:val="24"/>
+                <w:szCs w:val="24"/>
+                <w:lang w:eastAsia="zh-CN"/>
+              </w:rPr>
+              <w:t>孤立</w:t>
+            </w:r>
+            <w:r>
+              <w:rPr>
+                <w:rFonts w:ascii="Times New Roman" w:eastAsia="SimSun" w:hAnsi="Times New Roman" w:cs="Times New Roman"/>
+                <w:sz w:val="24"/>
+                <w:szCs w:val="24"/>
+                <w:lang w:eastAsia="zh-CN"/>
+              </w:rPr>
+              <w:t>,</w:t>
+            </w:r>
+            <w:r>
+              <w:rPr>
+                <w:rFonts w:ascii="Times New Roman" w:eastAsia="SimSun" w:hAnsi="Times New Roman" w:cs="Times New Roman"/>
+                <w:sz w:val="24"/>
+                <w:szCs w:val="24"/>
+              </w:rPr>
+              <w:t xml:space="preserve"> </w:t>
+            </w:r>
+            <w:r>
+              <w:rPr>
+                <w:rFonts w:ascii="Times New Roman" w:eastAsia="SimSun" w:hAnsi="Times New Roman" w:cs="Times New Roman"/>
+                <w:sz w:val="24"/>
+                <w:szCs w:val="24"/>
+                <w:lang w:eastAsia="zh-CN"/>
+              </w:rPr>
+              <w:t xml:space="preserve">   </w:t>
+            </w:r>
+            <w:r>
+              <w:rPr>
+                <w:rFonts w:ascii="Times New Roman" w:eastAsia="SimSun" w:hAnsi="Times New Roman" w:cs="Times New Roman"/>
+                <w:sz w:val="24"/>
+                <w:szCs w:val="24"/>
+              </w:rPr>
+              <w:t xml:space="preserve">kú lih, (place) </w:t>
+            </w:r>
+            <w:r>
+              <w:rPr>
+                <w:rFonts w:ascii="Times New Roman" w:eastAsia="SimSun" w:hAnsi="Times New Roman" w:cs="Times New Roman"/>
+                <w:sz w:val="24"/>
+                <w:szCs w:val="24"/>
+                <w:lang w:eastAsia="zh-CN"/>
+              </w:rPr>
+              <w:t xml:space="preserve">  </w:t>
+            </w:r>
+            <w:r>
+              <w:rPr>
+                <w:rFonts w:ascii="Times New Roman" w:eastAsia="SimSun" w:hAnsi="Times New Roman" w:cs="Times New Roman"/>
+                <w:sz w:val="24"/>
+                <w:szCs w:val="24"/>
+                <w:lang w:eastAsia="zh-CN"/>
+              </w:rPr>
+              <w:t>冷落户堂</w:t>
+            </w:r>
+            <w:r>
+              <w:rPr>
+                <w:rFonts w:ascii="Times New Roman" w:eastAsia="SimSun" w:hAnsi="Times New Roman" w:cs="Times New Roman"/>
+                <w:sz w:val="24"/>
+                <w:szCs w:val="24"/>
+                <w:lang w:eastAsia="zh-CN"/>
               </w:rPr>
               <w:t xml:space="preserve">, </w:t>
             </w:r>
@@ -737,263 +667,7 @@
                 <w:sz w:val="24"/>
                 <w:szCs w:val="24"/>
               </w:rPr>
-              <w:t>獨</w:t>
-            </w:r>
-            <w:r>
-              <w:rPr>
-                <w:rFonts w:ascii="Times New Roman" w:eastAsia="SimSun" w:hAnsi="Times New Roman" w:cs="Times New Roman"/>
-                <w:sz w:val="24"/>
-                <w:szCs w:val="24"/>
-                <w:lang w:eastAsia="zh-CN"/>
-              </w:rPr>
-              <w:t>干子</w:t>
-            </w:r>
-            <w:r>
-              <w:rPr>
-                <w:rFonts w:ascii="Times New Roman" w:eastAsia="SimSun" w:hAnsi="Times New Roman" w:cs="Times New Roman"/>
-                <w:sz w:val="24"/>
-                <w:szCs w:val="24"/>
-                <w:lang w:eastAsia="zh-CN"/>
-              </w:rPr>
-              <w:t>,</w:t>
-            </w:r>
-            <w:r>
-              <w:rPr>
-                <w:rFonts w:ascii="Times New Roman" w:eastAsia="SimSun" w:hAnsi="Times New Roman" w:cs="Times New Roman"/>
-                <w:sz w:val="24"/>
-                <w:szCs w:val="24"/>
-              </w:rPr>
-              <w:t xml:space="preserve"> </w:t>
-            </w:r>
-            <w:r>
-              <w:rPr>
-                <w:rFonts w:ascii="Times New Roman" w:eastAsia="SimSun" w:hAnsi="Times New Roman" w:cs="Times New Roman"/>
-                <w:sz w:val="24"/>
-                <w:szCs w:val="24"/>
-                <w:lang w:eastAsia="zh-CN"/>
-              </w:rPr>
-              <w:t xml:space="preserve">  </w:t>
-            </w:r>
-            <w:proofErr w:type="spellStart"/>
-            <w:r>
-              <w:rPr>
-                <w:rFonts w:ascii="Times New Roman" w:eastAsia="SimSun" w:hAnsi="Times New Roman" w:cs="Times New Roman"/>
-                <w:sz w:val="24"/>
-                <w:szCs w:val="24"/>
-              </w:rPr>
-              <w:t>d</w:t>
-            </w:r>
-            <w:r>
-              <w:rPr>
-                <w:rFonts w:ascii="Times New Roman" w:eastAsia="SimSun" w:hAnsi="Times New Roman" w:cs="Times New Roman"/>
-                <w:sz w:val="24"/>
-                <w:szCs w:val="24"/>
-              </w:rPr>
-              <w:t>ó</w:t>
-            </w:r>
-            <w:r>
-              <w:rPr>
-                <w:rFonts w:ascii="Times New Roman" w:eastAsia="SimSun" w:hAnsi="Times New Roman" w:cs="Times New Roman"/>
-                <w:sz w:val="24"/>
-                <w:szCs w:val="24"/>
-              </w:rPr>
-              <w:t>h</w:t>
-            </w:r>
-            <w:proofErr w:type="spellEnd"/>
-            <w:r>
-              <w:rPr>
-                <w:rFonts w:ascii="Times New Roman" w:eastAsia="SimSun" w:hAnsi="Times New Roman" w:cs="Times New Roman"/>
-                <w:sz w:val="24"/>
-                <w:szCs w:val="24"/>
-              </w:rPr>
-              <w:t xml:space="preserve"> </w:t>
-            </w:r>
-            <w:proofErr w:type="spellStart"/>
-            <w:r>
-              <w:rPr>
-                <w:rFonts w:ascii="Times New Roman" w:eastAsia="SimSun" w:hAnsi="Times New Roman" w:cs="Times New Roman"/>
-                <w:sz w:val="24"/>
-                <w:szCs w:val="24"/>
-              </w:rPr>
-              <w:t>kûn</w:t>
-            </w:r>
-            <w:proofErr w:type="spellEnd"/>
-            <w:r>
-              <w:rPr>
-                <w:rFonts w:ascii="Times New Roman" w:eastAsia="SimSun" w:hAnsi="Times New Roman" w:cs="Times New Roman"/>
-                <w:sz w:val="24"/>
-                <w:szCs w:val="24"/>
-              </w:rPr>
-              <w:t xml:space="preserve"> ‘</w:t>
-            </w:r>
-            <w:proofErr w:type="spellStart"/>
-            <w:r>
-              <w:rPr>
-                <w:rFonts w:ascii="Times New Roman" w:eastAsia="SimSun" w:hAnsi="Times New Roman" w:cs="Times New Roman"/>
-                <w:sz w:val="24"/>
-                <w:szCs w:val="24"/>
-              </w:rPr>
-              <w:t>tsz</w:t>
-            </w:r>
-            <w:proofErr w:type="spellEnd"/>
-            <w:r>
-              <w:rPr>
-                <w:rFonts w:ascii="Times New Roman" w:eastAsia="SimSun" w:hAnsi="Times New Roman" w:cs="Times New Roman"/>
-                <w:sz w:val="24"/>
-                <w:szCs w:val="24"/>
-              </w:rPr>
-              <w:t>, (standing)</w:t>
-            </w:r>
-            <w:r>
-              <w:rPr>
-                <w:rFonts w:ascii="Times New Roman" w:eastAsia="SimSun" w:hAnsi="Times New Roman" w:cs="Times New Roman"/>
-                <w:sz w:val="24"/>
-                <w:szCs w:val="24"/>
-                <w:lang w:eastAsia="zh-CN"/>
-              </w:rPr>
-              <w:t xml:space="preserve">  </w:t>
-            </w:r>
-            <w:r>
-              <w:rPr>
-                <w:rFonts w:ascii="Times New Roman" w:eastAsia="SimSun" w:hAnsi="Times New Roman" w:cs="Times New Roman"/>
-                <w:sz w:val="24"/>
-                <w:szCs w:val="24"/>
-                <w:lang w:eastAsia="zh-CN"/>
-              </w:rPr>
-              <w:t>孤立</w:t>
-            </w:r>
-            <w:r>
-              <w:rPr>
-                <w:rFonts w:ascii="Times New Roman" w:eastAsia="SimSun" w:hAnsi="Times New Roman" w:cs="Times New Roman"/>
-                <w:sz w:val="24"/>
-                <w:szCs w:val="24"/>
-                <w:lang w:eastAsia="zh-CN"/>
-              </w:rPr>
-              <w:t>,</w:t>
-            </w:r>
-            <w:r>
-              <w:rPr>
-                <w:rFonts w:ascii="Times New Roman" w:eastAsia="SimSun" w:hAnsi="Times New Roman" w:cs="Times New Roman"/>
-                <w:sz w:val="24"/>
-                <w:szCs w:val="24"/>
-              </w:rPr>
-              <w:t xml:space="preserve"> </w:t>
-            </w:r>
-            <w:r>
-              <w:rPr>
-                <w:rFonts w:ascii="Times New Roman" w:eastAsia="SimSun" w:hAnsi="Times New Roman" w:cs="Times New Roman"/>
-                <w:sz w:val="24"/>
-                <w:szCs w:val="24"/>
-                <w:lang w:eastAsia="zh-CN"/>
-              </w:rPr>
-              <w:t xml:space="preserve">   </w:t>
-            </w:r>
-            <w:proofErr w:type="spellStart"/>
-            <w:r>
-              <w:rPr>
-                <w:rFonts w:ascii="Times New Roman" w:eastAsia="SimSun" w:hAnsi="Times New Roman" w:cs="Times New Roman"/>
-                <w:sz w:val="24"/>
-                <w:szCs w:val="24"/>
-              </w:rPr>
-              <w:t>kú</w:t>
-            </w:r>
-            <w:proofErr w:type="spellEnd"/>
-            <w:r>
-              <w:rPr>
-                <w:rFonts w:ascii="Times New Roman" w:eastAsia="SimSun" w:hAnsi="Times New Roman" w:cs="Times New Roman"/>
-                <w:sz w:val="24"/>
-                <w:szCs w:val="24"/>
-              </w:rPr>
-              <w:t xml:space="preserve"> </w:t>
-            </w:r>
-            <w:proofErr w:type="spellStart"/>
-            <w:r>
-              <w:rPr>
-                <w:rFonts w:ascii="Times New Roman" w:eastAsia="SimSun" w:hAnsi="Times New Roman" w:cs="Times New Roman"/>
-                <w:sz w:val="24"/>
-                <w:szCs w:val="24"/>
-              </w:rPr>
-              <w:t>lih</w:t>
-            </w:r>
-            <w:proofErr w:type="spellEnd"/>
-            <w:r>
-              <w:rPr>
-                <w:rFonts w:ascii="Times New Roman" w:eastAsia="SimSun" w:hAnsi="Times New Roman" w:cs="Times New Roman"/>
-                <w:sz w:val="24"/>
-                <w:szCs w:val="24"/>
-              </w:rPr>
-              <w:t xml:space="preserve">, (place) </w:t>
-            </w:r>
-            <w:r>
-              <w:rPr>
-                <w:rFonts w:ascii="Times New Roman" w:eastAsia="SimSun" w:hAnsi="Times New Roman" w:cs="Times New Roman"/>
-                <w:sz w:val="24"/>
-                <w:szCs w:val="24"/>
-                <w:lang w:eastAsia="zh-CN"/>
-              </w:rPr>
-              <w:t xml:space="preserve">  </w:t>
-            </w:r>
-            <w:r>
-              <w:rPr>
-                <w:rFonts w:ascii="Times New Roman" w:eastAsia="SimSun" w:hAnsi="Times New Roman" w:cs="Times New Roman"/>
-                <w:sz w:val="24"/>
-                <w:szCs w:val="24"/>
-                <w:lang w:eastAsia="zh-CN"/>
-              </w:rPr>
-              <w:t>冷落户堂</w:t>
-            </w:r>
-            <w:r>
-              <w:rPr>
-                <w:rFonts w:ascii="Times New Roman" w:eastAsia="SimSun" w:hAnsi="Times New Roman" w:cs="Times New Roman"/>
-                <w:sz w:val="24"/>
-                <w:szCs w:val="24"/>
-                <w:lang w:eastAsia="zh-CN"/>
-              </w:rPr>
-              <w:t xml:space="preserve">, </w:t>
-            </w:r>
-            <w:r>
-              <w:rPr>
-                <w:rFonts w:ascii="Times New Roman" w:eastAsia="SimSun" w:hAnsi="Times New Roman" w:cs="Times New Roman"/>
-                <w:sz w:val="24"/>
-                <w:szCs w:val="24"/>
-              </w:rPr>
-              <w:t xml:space="preserve">‘lang </w:t>
-            </w:r>
-            <w:proofErr w:type="spellStart"/>
-            <w:r>
-              <w:rPr>
-                <w:rFonts w:ascii="Times New Roman" w:eastAsia="SimSun" w:hAnsi="Times New Roman" w:cs="Times New Roman"/>
-                <w:sz w:val="24"/>
-                <w:szCs w:val="24"/>
-              </w:rPr>
-              <w:t>loh</w:t>
-            </w:r>
-            <w:proofErr w:type="spellEnd"/>
-            <w:r>
-              <w:rPr>
-                <w:rFonts w:ascii="Times New Roman" w:eastAsia="SimSun" w:hAnsi="Times New Roman" w:cs="Times New Roman"/>
-                <w:sz w:val="24"/>
-                <w:szCs w:val="24"/>
-              </w:rPr>
-              <w:t xml:space="preserve"> </w:t>
-            </w:r>
-            <w:proofErr w:type="spellStart"/>
-            <w:r>
-              <w:rPr>
-                <w:rFonts w:ascii="Times New Roman" w:eastAsia="SimSun" w:hAnsi="Times New Roman" w:cs="Times New Roman"/>
-                <w:sz w:val="24"/>
-                <w:szCs w:val="24"/>
-              </w:rPr>
-              <w:t>hú</w:t>
-            </w:r>
-            <w:proofErr w:type="spellEnd"/>
-            <w:r>
-              <w:rPr>
-                <w:rFonts w:ascii="Times New Roman" w:eastAsia="SimSun" w:hAnsi="Times New Roman" w:cs="Times New Roman"/>
-                <w:sz w:val="24"/>
-                <w:szCs w:val="24"/>
-              </w:rPr>
-              <w:t xml:space="preserve"> dong. </w:t>
+              <w:t xml:space="preserve">‘lang loh hú dong. </w:t>
             </w:r>
           </w:p>
         </w:tc>
@@ -1046,7 +720,6 @@
               </w:rPr>
               <w:t xml:space="preserve"> ‘</w:t>
             </w:r>
-            <w:proofErr w:type="spellStart"/>
             <w:proofErr w:type="gramEnd"/>
             <w:r>
               <w:rPr>
@@ -1054,34 +727,7 @@
                 <w:sz w:val="24"/>
                 <w:szCs w:val="24"/>
               </w:rPr>
-              <w:t>hau</w:t>
-            </w:r>
-            <w:proofErr w:type="spellEnd"/>
-            <w:r>
-              <w:rPr>
-                <w:rFonts w:ascii="Times New Roman" w:eastAsia="SimSun" w:hAnsi="Times New Roman" w:cs="Times New Roman"/>
-                <w:sz w:val="24"/>
-                <w:szCs w:val="24"/>
-              </w:rPr>
-              <w:t xml:space="preserve"> </w:t>
-            </w:r>
-            <w:proofErr w:type="spellStart"/>
-            <w:r>
-              <w:rPr>
-                <w:rFonts w:ascii="Times New Roman" w:eastAsia="SimSun" w:hAnsi="Times New Roman" w:cs="Times New Roman"/>
-                <w:sz w:val="24"/>
-                <w:szCs w:val="24"/>
-              </w:rPr>
-              <w:t>tsz</w:t>
-            </w:r>
-            <w:proofErr w:type="spellEnd"/>
-            <w:r>
-              <w:rPr>
-                <w:rFonts w:ascii="Times New Roman" w:eastAsia="SimSun" w:hAnsi="Times New Roman" w:cs="Times New Roman"/>
-                <w:sz w:val="24"/>
-                <w:szCs w:val="24"/>
-              </w:rPr>
-              <w:t>, (winter)</w:t>
+              <w:t>hau tsz, (winter)</w:t>
             </w:r>
             <w:r>
               <w:rPr>
@@ -1116,43 +762,7 @@
                 <w:sz w:val="24"/>
                 <w:szCs w:val="24"/>
               </w:rPr>
-              <w:t xml:space="preserve"> </w:t>
-            </w:r>
-            <w:proofErr w:type="spellStart"/>
-            <w:r>
-              <w:rPr>
-                <w:rFonts w:ascii="Times New Roman" w:eastAsia="SimSun" w:hAnsi="Times New Roman" w:cs="Times New Roman"/>
-                <w:sz w:val="24"/>
-                <w:szCs w:val="24"/>
-              </w:rPr>
-              <w:t>túng</w:t>
-            </w:r>
-            <w:proofErr w:type="spellEnd"/>
-            <w:r>
-              <w:rPr>
-                <w:rFonts w:ascii="Times New Roman" w:eastAsia="SimSun" w:hAnsi="Times New Roman" w:cs="Times New Roman"/>
-                <w:sz w:val="24"/>
-                <w:szCs w:val="24"/>
-              </w:rPr>
-              <w:t xml:space="preserve"> </w:t>
-            </w:r>
-            <w:proofErr w:type="spellStart"/>
-            <w:r>
-              <w:rPr>
-                <w:rFonts w:ascii="Times New Roman" w:eastAsia="SimSun" w:hAnsi="Times New Roman" w:cs="Times New Roman"/>
-                <w:sz w:val="24"/>
-                <w:szCs w:val="24"/>
-              </w:rPr>
-              <w:t>tsz</w:t>
-            </w:r>
-            <w:proofErr w:type="spellEnd"/>
-            <w:r>
-              <w:rPr>
-                <w:rFonts w:ascii="Times New Roman" w:eastAsia="SimSun" w:hAnsi="Times New Roman" w:cs="Times New Roman"/>
-                <w:sz w:val="24"/>
-                <w:szCs w:val="24"/>
-              </w:rPr>
-              <w:t xml:space="preserve">’. </w:t>
+              <w:t xml:space="preserve"> túng tsz’. </w:t>
             </w:r>
           </w:p>
         </w:tc>
@@ -1223,7 +833,6 @@
               </w:rPr>
               <w:t xml:space="preserve"> ‘</w:t>
             </w:r>
-            <w:proofErr w:type="spellStart"/>
             <w:r>
               <w:rPr>
                 <w:rFonts w:ascii="Times New Roman" w:eastAsia="SimSun" w:hAnsi="Times New Roman" w:cs="Times New Roman"/>
@@ -1238,44 +847,25 @@
                 <w:sz w:val="24"/>
                 <w:szCs w:val="24"/>
               </w:rPr>
-              <w:t>á</w:t>
-            </w:r>
-            <w:proofErr w:type="spellEnd"/>
-            <w:r>
-              <w:rPr>
-                <w:rFonts w:ascii="Times New Roman" w:eastAsia="SimSun" w:hAnsi="Times New Roman" w:cs="Times New Roman"/>
-                <w:sz w:val="24"/>
-                <w:szCs w:val="24"/>
+              <w:t xml:space="preserve">á </w:t>
+            </w:r>
+            <w:r>
+              <w:rPr>
+                <w:rFonts w:ascii="Times New Roman" w:eastAsia="SimSun" w:hAnsi="Times New Roman" w:cs="Times New Roman"/>
+                <w:sz w:val="24"/>
+                <w:szCs w:val="24"/>
+              </w:rPr>
+              <w:t xml:space="preserve">k’é, (doubts) </w:t>
+            </w:r>
+            <w:r>
+              <w:rPr>
+                <w:rFonts w:ascii="Times New Roman" w:eastAsia="SimSun" w:hAnsi="Times New Roman" w:cs="Times New Roman"/>
+                <w:sz w:val="24"/>
+                <w:szCs w:val="24"/>
+                <w:lang w:eastAsia="zh-CN"/>
               </w:rPr>
               <w:t xml:space="preserve"> </w:t>
             </w:r>
-            <w:proofErr w:type="spellStart"/>
-            <w:r>
-              <w:rPr>
-                <w:rFonts w:ascii="Times New Roman" w:eastAsia="SimSun" w:hAnsi="Times New Roman" w:cs="Times New Roman"/>
-                <w:sz w:val="24"/>
-                <w:szCs w:val="24"/>
-              </w:rPr>
-              <w:t>k’é</w:t>
-            </w:r>
-            <w:proofErr w:type="spellEnd"/>
-            <w:r>
-              <w:rPr>
-                <w:rFonts w:ascii="Times New Roman" w:eastAsia="SimSun" w:hAnsi="Times New Roman" w:cs="Times New Roman"/>
-                <w:sz w:val="24"/>
-                <w:szCs w:val="24"/>
-              </w:rPr>
-              <w:t xml:space="preserve">, (doubts) </w:t>
-            </w:r>
-            <w:r>
-              <w:rPr>
-                <w:rFonts w:ascii="Times New Roman" w:eastAsia="SimSun" w:hAnsi="Times New Roman" w:cs="Times New Roman"/>
-                <w:sz w:val="24"/>
-                <w:szCs w:val="24"/>
-                <w:lang w:eastAsia="zh-CN"/>
-              </w:rPr>
-              <w:t xml:space="preserve"> </w:t>
-            </w:r>
             <w:r>
               <w:rPr>
                 <w:rFonts w:ascii="Times New Roman" w:eastAsia="SimSun" w:hAnsi="Times New Roman" w:cs="Times New Roman"/>
@@ -1318,27 +908,8 @@
                 <w:sz w:val="24"/>
                 <w:szCs w:val="24"/>
               </w:rPr>
-              <w:t xml:space="preserve"> ‘</w:t>
-            </w:r>
-            <w:proofErr w:type="spellStart"/>
-            <w:r>
-              <w:rPr>
-                <w:rFonts w:ascii="Times New Roman" w:eastAsia="SimSun" w:hAnsi="Times New Roman" w:cs="Times New Roman"/>
-                <w:sz w:val="24"/>
-                <w:szCs w:val="24"/>
-              </w:rPr>
-              <w:t>ká</w:t>
-            </w:r>
-            <w:proofErr w:type="spellEnd"/>
-            <w:r>
-              <w:rPr>
-                <w:rFonts w:ascii="Times New Roman" w:eastAsia="SimSun" w:hAnsi="Times New Roman" w:cs="Times New Roman"/>
-                <w:sz w:val="24"/>
-                <w:szCs w:val="24"/>
-              </w:rPr>
-              <w:t xml:space="preserve"> </w:t>
-            </w:r>
-            <w:proofErr w:type="spellStart"/>
+              <w:t xml:space="preserve"> ‘ká </w:t>
+            </w:r>
             <w:r>
               <w:rPr>
                 <w:rFonts w:ascii="Times New Roman" w:eastAsia="SimSun" w:hAnsi="Times New Roman" w:cs="Times New Roman"/>
@@ -1348,50 +919,13 @@
               </w:rPr>
               <w:t>t’eh</w:t>
             </w:r>
-            <w:proofErr w:type="spellEnd"/>
-            <w:r>
-              <w:rPr>
-                <w:rFonts w:ascii="Times New Roman" w:eastAsia="SimSun" w:hAnsi="Times New Roman" w:cs="Times New Roman"/>
-                <w:sz w:val="24"/>
-                <w:szCs w:val="24"/>
-              </w:rPr>
-              <w:t xml:space="preserve"> </w:t>
-            </w:r>
-            <w:proofErr w:type="spellStart"/>
-            <w:r>
-              <w:rPr>
-                <w:rFonts w:ascii="Times New Roman" w:eastAsia="SimSun" w:hAnsi="Times New Roman" w:cs="Times New Roman"/>
-                <w:sz w:val="24"/>
-                <w:szCs w:val="24"/>
-              </w:rPr>
-              <w:t>ní</w:t>
-            </w:r>
-            <w:proofErr w:type="spellEnd"/>
-            <w:r>
-              <w:rPr>
-                <w:rFonts w:ascii="Times New Roman" w:eastAsia="SimSun" w:hAnsi="Times New Roman" w:cs="Times New Roman"/>
-                <w:sz w:val="24"/>
-                <w:szCs w:val="24"/>
-              </w:rPr>
-              <w:t xml:space="preserve"> </w:t>
-            </w:r>
-            <w:proofErr w:type="spellStart"/>
-            <w:r>
-              <w:rPr>
-                <w:rFonts w:ascii="Times New Roman" w:eastAsia="SimSun" w:hAnsi="Times New Roman" w:cs="Times New Roman"/>
-                <w:sz w:val="24"/>
-                <w:szCs w:val="24"/>
-              </w:rPr>
-              <w:t>wóh</w:t>
-            </w:r>
-            <w:proofErr w:type="spellEnd"/>
-            <w:r>
-              <w:rPr>
-                <w:rFonts w:ascii="Times New Roman" w:eastAsia="SimSun" w:hAnsi="Times New Roman" w:cs="Times New Roman"/>
-                <w:sz w:val="24"/>
-                <w:szCs w:val="24"/>
-              </w:rPr>
-              <w:t xml:space="preserve">. </w:t>
+            <w:r>
+              <w:rPr>
+                <w:rFonts w:ascii="Times New Roman" w:eastAsia="SimSun" w:hAnsi="Times New Roman" w:cs="Times New Roman"/>
+                <w:sz w:val="24"/>
+                <w:szCs w:val="24"/>
+              </w:rPr>
+              <w:t xml:space="preserve"> ní wóh. </w:t>
             </w:r>
           </w:p>
         </w:tc>
@@ -1452,7 +986,6 @@
               </w:rPr>
               <w:t>‘</w:t>
             </w:r>
-            <w:proofErr w:type="spellStart"/>
             <w:r>
               <w:rPr>
                 <w:rFonts w:ascii="Times New Roman" w:eastAsia="SimSun" w:hAnsi="Times New Roman" w:cs="Times New Roman"/>
@@ -1469,7 +1002,67 @@
               </w:rPr>
               <w:t>í</w:t>
             </w:r>
-            <w:proofErr w:type="spellEnd"/>
+            <w:r>
+              <w:rPr>
+                <w:rFonts w:ascii="Times New Roman" w:eastAsia="SimSun" w:hAnsi="Times New Roman" w:cs="Times New Roman"/>
+                <w:sz w:val="24"/>
+                <w:szCs w:val="24"/>
+              </w:rPr>
+              <w:t xml:space="preserve"> k</w:t>
+            </w:r>
+            <w:r>
+              <w:rPr>
+                <w:rFonts w:ascii="Times New Roman" w:eastAsia="SimSun" w:hAnsi="Times New Roman" w:cs="Times New Roman"/>
+                <w:sz w:val="24"/>
+                <w:szCs w:val="24"/>
+              </w:rPr>
+              <w:t>ú’</w:t>
+            </w:r>
+            <w:r>
+              <w:rPr>
+                <w:rFonts w:ascii="Times New Roman" w:eastAsia="SimSun" w:hAnsi="Times New Roman" w:cs="Times New Roman"/>
+                <w:sz w:val="24"/>
+                <w:szCs w:val="24"/>
+              </w:rPr>
+              <w:t>, (</w:t>
+            </w:r>
+            <w:proofErr w:type="gramStart"/>
+            <w:r>
+              <w:rPr>
+                <w:rFonts w:ascii="Times New Roman" w:eastAsia="SimSun" w:hAnsi="Times New Roman" w:cs="Times New Roman"/>
+                <w:sz w:val="24"/>
+                <w:szCs w:val="24"/>
+              </w:rPr>
+              <w:t>men)</w:t>
+            </w:r>
+            <w:r>
+              <w:rPr>
+                <w:rFonts w:ascii="Times New Roman" w:eastAsia="SimSun" w:hAnsi="Times New Roman" w:cs="Times New Roman"/>
+                <w:sz w:val="24"/>
+                <w:szCs w:val="24"/>
+                <w:lang w:eastAsia="zh-CN"/>
+              </w:rPr>
+              <w:t xml:space="preserve">  </w:t>
+            </w:r>
+            <w:r>
+              <w:rPr>
+                <w:rFonts w:ascii="Times New Roman" w:eastAsia="SimSun" w:hAnsi="Times New Roman" w:cs="Times New Roman"/>
+                <w:sz w:val="24"/>
+                <w:szCs w:val="24"/>
+                <w:lang w:eastAsia="zh-CN"/>
+              </w:rPr>
+              <w:t>有人</w:t>
+            </w:r>
+            <w:proofErr w:type="gramEnd"/>
+            <w:r>
+              <w:rPr>
+                <w:rFonts w:ascii="Times New Roman" w:eastAsia="SimSun" w:hAnsi="Times New Roman" w:cs="Times New Roman"/>
+                <w:sz w:val="24"/>
+                <w:szCs w:val="24"/>
+                <w:lang w:eastAsia="zh-CN"/>
+              </w:rPr>
+              <w:t xml:space="preserve">, </w:t>
+            </w:r>
             <w:r>
               <w:rPr>
                 <w:rFonts w:ascii="Times New Roman" w:eastAsia="SimSun" w:hAnsi="Times New Roman" w:cs="Times New Roman"/>
@@ -1478,85 +1071,6 @@
               </w:rPr>
               <w:t xml:space="preserve"> </w:t>
             </w:r>
-            <w:proofErr w:type="spellStart"/>
-            <w:r>
-              <w:rPr>
-                <w:rFonts w:ascii="Times New Roman" w:eastAsia="SimSun" w:hAnsi="Times New Roman" w:cs="Times New Roman"/>
-                <w:sz w:val="24"/>
-                <w:szCs w:val="24"/>
-              </w:rPr>
-              <w:t>k</w:t>
-            </w:r>
-            <w:r>
-              <w:rPr>
-                <w:rFonts w:ascii="Times New Roman" w:eastAsia="SimSun" w:hAnsi="Times New Roman" w:cs="Times New Roman"/>
-                <w:sz w:val="24"/>
-                <w:szCs w:val="24"/>
-              </w:rPr>
-              <w:t>ú</w:t>
-            </w:r>
-            <w:proofErr w:type="spellEnd"/>
-            <w:r>
-              <w:rPr>
-                <w:rFonts w:ascii="Times New Roman" w:eastAsia="SimSun" w:hAnsi="Times New Roman" w:cs="Times New Roman"/>
-                <w:sz w:val="24"/>
-                <w:szCs w:val="24"/>
-              </w:rPr>
-              <w:t>’</w:t>
-            </w:r>
-            <w:r>
-              <w:rPr>
-                <w:rFonts w:ascii="Times New Roman" w:eastAsia="SimSun" w:hAnsi="Times New Roman" w:cs="Times New Roman"/>
-                <w:sz w:val="24"/>
-                <w:szCs w:val="24"/>
-              </w:rPr>
-              <w:t>, (</w:t>
-            </w:r>
-            <w:proofErr w:type="gramStart"/>
-            <w:r>
-              <w:rPr>
-                <w:rFonts w:ascii="Times New Roman" w:eastAsia="SimSun" w:hAnsi="Times New Roman" w:cs="Times New Roman"/>
-                <w:sz w:val="24"/>
-                <w:szCs w:val="24"/>
-              </w:rPr>
-              <w:t>men)</w:t>
-            </w:r>
-            <w:r>
-              <w:rPr>
-                <w:rFonts w:ascii="Times New Roman" w:eastAsia="SimSun" w:hAnsi="Times New Roman" w:cs="Times New Roman"/>
-                <w:sz w:val="24"/>
-                <w:szCs w:val="24"/>
-                <w:lang w:eastAsia="zh-CN"/>
-              </w:rPr>
-              <w:t xml:space="preserve">  </w:t>
-            </w:r>
-            <w:r>
-              <w:rPr>
-                <w:rFonts w:ascii="Times New Roman" w:eastAsia="SimSun" w:hAnsi="Times New Roman" w:cs="Times New Roman"/>
-                <w:sz w:val="24"/>
-                <w:szCs w:val="24"/>
-                <w:lang w:eastAsia="zh-CN"/>
-              </w:rPr>
-              <w:t>有人</w:t>
-            </w:r>
-            <w:proofErr w:type="gramEnd"/>
-            <w:r>
-              <w:rPr>
-                <w:rFonts w:ascii="Times New Roman" w:eastAsia="SimSun" w:hAnsi="Times New Roman" w:cs="Times New Roman"/>
-                <w:sz w:val="24"/>
-                <w:szCs w:val="24"/>
-                <w:lang w:eastAsia="zh-CN"/>
-              </w:rPr>
-              <w:t xml:space="preserve">, </w:t>
-            </w:r>
-            <w:r>
-              <w:rPr>
-                <w:rFonts w:ascii="Times New Roman" w:eastAsia="SimSun" w:hAnsi="Times New Roman" w:cs="Times New Roman"/>
-                <w:sz w:val="24"/>
-                <w:szCs w:val="24"/>
-              </w:rPr>
-              <w:t xml:space="preserve"> </w:t>
-            </w:r>
             <w:r>
               <w:rPr>
                 <w:rFonts w:ascii="Times New Roman" w:eastAsia="SimSun" w:hAnsi="Times New Roman" w:cs="Times New Roman"/>
@@ -1565,7 +1079,6 @@
               </w:rPr>
               <w:t>‘</w:t>
             </w:r>
-            <w:proofErr w:type="spellStart"/>
             <w:r>
               <w:rPr>
                 <w:rFonts w:ascii="Times New Roman" w:eastAsia="SimSun" w:hAnsi="Times New Roman" w:cs="Times New Roman"/>
@@ -1574,32 +1087,13 @@
               </w:rPr>
               <w:t>yeu</w:t>
             </w:r>
-            <w:proofErr w:type="spellEnd"/>
-            <w:r>
-              <w:rPr>
-                <w:rFonts w:ascii="Times New Roman" w:eastAsia="SimSun" w:hAnsi="Times New Roman" w:cs="Times New Roman"/>
-                <w:sz w:val="24"/>
-                <w:szCs w:val="24"/>
-              </w:rPr>
-              <w:t xml:space="preserve"> </w:t>
-            </w:r>
-            <w:proofErr w:type="spellStart"/>
-            <w:r>
-              <w:rPr>
-                <w:rFonts w:ascii="Times New Roman" w:eastAsia="SimSun" w:hAnsi="Times New Roman" w:cs="Times New Roman"/>
-                <w:sz w:val="24"/>
-                <w:szCs w:val="24"/>
-              </w:rPr>
-              <w:t>niun</w:t>
-            </w:r>
-            <w:proofErr w:type="spellEnd"/>
-            <w:r>
-              <w:rPr>
-                <w:rFonts w:ascii="Times New Roman" w:eastAsia="SimSun" w:hAnsi="Times New Roman" w:cs="Times New Roman"/>
-                <w:sz w:val="24"/>
-                <w:szCs w:val="24"/>
-              </w:rPr>
-              <w:t xml:space="preserve">. </w:t>
+            <w:r>
+              <w:rPr>
+                <w:rFonts w:ascii="Times New Roman" w:eastAsia="SimSun" w:hAnsi="Times New Roman" w:cs="Times New Roman"/>
+                <w:sz w:val="24"/>
+                <w:szCs w:val="24"/>
+              </w:rPr>
+              <w:t xml:space="preserve"> niun. </w:t>
             </w:r>
           </w:p>
         </w:tc>
@@ -1668,43 +1162,102 @@
                 <w:sz w:val="24"/>
                 <w:szCs w:val="24"/>
               </w:rPr>
-              <w:t xml:space="preserve"> ‘</w:t>
-            </w:r>
-            <w:proofErr w:type="spellStart"/>
-            <w:r>
-              <w:rPr>
-                <w:rFonts w:ascii="Times New Roman" w:eastAsia="SimSun" w:hAnsi="Times New Roman" w:cs="Times New Roman"/>
-                <w:sz w:val="24"/>
-                <w:szCs w:val="24"/>
-              </w:rPr>
-              <w:t>tien</w:t>
-            </w:r>
-            <w:proofErr w:type="spellEnd"/>
-            <w:r>
-              <w:rPr>
-                <w:rFonts w:ascii="Times New Roman" w:eastAsia="SimSun" w:hAnsi="Times New Roman" w:cs="Times New Roman"/>
-                <w:sz w:val="24"/>
-                <w:szCs w:val="24"/>
+              <w:t xml:space="preserve"> ‘tien</w:t>
+            </w:r>
+            <w:r>
+              <w:rPr>
+                <w:rFonts w:ascii="Times New Roman" w:eastAsia="SimSun" w:hAnsi="Times New Roman" w:cs="Times New Roman"/>
+                <w:sz w:val="24"/>
+                <w:szCs w:val="24"/>
+              </w:rPr>
+              <w:t xml:space="preserve"> sá’, </w:t>
+            </w:r>
+            <w:r>
+              <w:rPr>
+                <w:rFonts w:ascii="Times New Roman" w:eastAsia="SimSun" w:hAnsi="Times New Roman" w:cs="Times New Roman"/>
+                <w:sz w:val="24"/>
+                <w:szCs w:val="24"/>
+                <w:lang w:eastAsia="zh-CN"/>
               </w:rPr>
               <w:t xml:space="preserve"> </w:t>
             </w:r>
-            <w:proofErr w:type="spellStart"/>
-            <w:r>
-              <w:rPr>
-                <w:rFonts w:ascii="Times New Roman" w:eastAsia="SimSun" w:hAnsi="Times New Roman" w:cs="Times New Roman"/>
-                <w:sz w:val="24"/>
-                <w:szCs w:val="24"/>
-              </w:rPr>
-              <w:t>sá</w:t>
-            </w:r>
-            <w:proofErr w:type="spellEnd"/>
-            <w:r>
-              <w:rPr>
-                <w:rFonts w:ascii="Times New Roman" w:eastAsia="SimSun" w:hAnsi="Times New Roman" w:cs="Times New Roman"/>
-                <w:sz w:val="24"/>
-                <w:szCs w:val="24"/>
-              </w:rPr>
-              <w:t xml:space="preserve">’, </w:t>
+            <w:r>
+              <w:rPr>
+                <w:rFonts w:ascii="Times New Roman" w:eastAsia="SimSun" w:hAnsi="Times New Roman" w:cs="Times New Roman"/>
+                <w:sz w:val="24"/>
+                <w:szCs w:val="24"/>
+                <w:lang w:eastAsia="zh-CN"/>
+              </w:rPr>
+              <w:t>担點物事</w:t>
+            </w:r>
+            <w:r>
+              <w:rPr>
+                <w:rFonts w:ascii="Times New Roman" w:eastAsia="SimSun" w:hAnsi="Times New Roman" w:cs="Times New Roman"/>
+                <w:sz w:val="24"/>
+                <w:szCs w:val="24"/>
+                <w:lang w:eastAsia="zh-CN"/>
+              </w:rPr>
+              <w:t xml:space="preserve">, </w:t>
+            </w:r>
+            <w:r>
+              <w:rPr>
+                <w:rFonts w:ascii="Times New Roman" w:eastAsia="SimSun" w:hAnsi="Times New Roman" w:cs="Times New Roman"/>
+                <w:sz w:val="24"/>
+                <w:szCs w:val="24"/>
+              </w:rPr>
+              <w:t>tan ‘tien meh zz’, (bring something to eat)</w:t>
+            </w:r>
+            <w:r>
+              <w:rPr>
+                <w:rFonts w:ascii="Times New Roman" w:eastAsia="SimSun" w:hAnsi="Times New Roman" w:cs="Times New Roman"/>
+                <w:sz w:val="24"/>
+                <w:szCs w:val="24"/>
+                <w:lang w:eastAsia="zh-CN"/>
+              </w:rPr>
+              <w:t xml:space="preserve">  </w:t>
+            </w:r>
+            <w:r>
+              <w:rPr>
+                <w:rFonts w:ascii="Times New Roman" w:eastAsia="SimSun" w:hAnsi="Times New Roman" w:cs="Times New Roman"/>
+                <w:sz w:val="24"/>
+                <w:szCs w:val="24"/>
+                <w:lang w:eastAsia="zh-CN"/>
+              </w:rPr>
+              <w:t>担一點物事吃</w:t>
+            </w:r>
+            <w:r>
+              <w:rPr>
+                <w:rFonts w:ascii="Times New Roman" w:eastAsia="SimSun" w:hAnsi="Times New Roman" w:cs="Times New Roman"/>
+                <w:sz w:val="24"/>
+                <w:szCs w:val="24"/>
+                <w:lang w:eastAsia="zh-CN"/>
+              </w:rPr>
+              <w:t xml:space="preserve">, </w:t>
+            </w:r>
+            <w:r>
+              <w:rPr>
+                <w:rFonts w:ascii="Times New Roman" w:eastAsia="SimSun" w:hAnsi="Times New Roman" w:cs="Times New Roman"/>
+                <w:sz w:val="24"/>
+                <w:szCs w:val="24"/>
+              </w:rPr>
+              <w:t xml:space="preserve"> tan ih t</w:t>
+            </w:r>
+            <w:r>
+              <w:rPr>
+                <w:rFonts w:ascii="Times New Roman" w:eastAsia="SimSun" w:hAnsi="Times New Roman" w:cs="Times New Roman"/>
+                <w:sz w:val="24"/>
+                <w:szCs w:val="24"/>
+                <w:lang w:eastAsia="zh-CN"/>
+              </w:rPr>
+              <w:t>i</w:t>
+            </w:r>
+            <w:r>
+              <w:rPr>
+                <w:rFonts w:ascii="Times New Roman" w:eastAsia="SimSun" w:hAnsi="Times New Roman" w:cs="Times New Roman"/>
+                <w:sz w:val="24"/>
+                <w:szCs w:val="24"/>
+              </w:rPr>
+              <w:t>en meh zz’ k’iuh, (some little things)</w:t>
             </w:r>
             <w:r>
               <w:rPr>
@@ -1722,7 +1275,7 @@
                 <w:szCs w:val="24"/>
                 <w:lang w:eastAsia="zh-CN"/>
               </w:rPr>
-              <w:t>担點物事</w:t>
+              <w:t>一眼物事</w:t>
             </w:r>
             <w:r>
               <w:rPr>
@@ -1739,256 +1292,7 @@
                 <w:sz w:val="24"/>
                 <w:szCs w:val="24"/>
               </w:rPr>
-              <w:t>tan ‘</w:t>
-            </w:r>
-            <w:proofErr w:type="spellStart"/>
-            <w:r>
-              <w:rPr>
-                <w:rFonts w:ascii="Times New Roman" w:eastAsia="SimSun" w:hAnsi="Times New Roman" w:cs="Times New Roman"/>
-                <w:sz w:val="24"/>
-                <w:szCs w:val="24"/>
-              </w:rPr>
-              <w:t>tien</w:t>
-            </w:r>
-            <w:proofErr w:type="spellEnd"/>
-            <w:r>
-              <w:rPr>
-                <w:rFonts w:ascii="Times New Roman" w:eastAsia="SimSun" w:hAnsi="Times New Roman" w:cs="Times New Roman"/>
-                <w:sz w:val="24"/>
-                <w:szCs w:val="24"/>
-              </w:rPr>
-              <w:t xml:space="preserve"> meh </w:t>
-            </w:r>
-            <w:proofErr w:type="spellStart"/>
-            <w:r>
-              <w:rPr>
-                <w:rFonts w:ascii="Times New Roman" w:eastAsia="SimSun" w:hAnsi="Times New Roman" w:cs="Times New Roman"/>
-                <w:sz w:val="24"/>
-                <w:szCs w:val="24"/>
-              </w:rPr>
-              <w:t>zz</w:t>
-            </w:r>
-            <w:proofErr w:type="spellEnd"/>
-            <w:r>
-              <w:rPr>
-                <w:rFonts w:ascii="Times New Roman" w:eastAsia="SimSun" w:hAnsi="Times New Roman" w:cs="Times New Roman"/>
-                <w:sz w:val="24"/>
-                <w:szCs w:val="24"/>
-              </w:rPr>
-              <w:t>’, (bring something to eat)</w:t>
-            </w:r>
-            <w:r>
-              <w:rPr>
-                <w:rFonts w:ascii="Times New Roman" w:eastAsia="SimSun" w:hAnsi="Times New Roman" w:cs="Times New Roman"/>
-                <w:sz w:val="24"/>
-                <w:szCs w:val="24"/>
-                <w:lang w:eastAsia="zh-CN"/>
-              </w:rPr>
-              <w:t xml:space="preserve">  </w:t>
-            </w:r>
-            <w:r>
-              <w:rPr>
-                <w:rFonts w:ascii="Times New Roman" w:eastAsia="SimSun" w:hAnsi="Times New Roman" w:cs="Times New Roman"/>
-                <w:sz w:val="24"/>
-                <w:szCs w:val="24"/>
-                <w:lang w:eastAsia="zh-CN"/>
-              </w:rPr>
-              <w:t>担一點物事吃</w:t>
-            </w:r>
-            <w:r>
-              <w:rPr>
-                <w:rFonts w:ascii="Times New Roman" w:eastAsia="SimSun" w:hAnsi="Times New Roman" w:cs="Times New Roman"/>
-                <w:sz w:val="24"/>
-                <w:szCs w:val="24"/>
-                <w:lang w:eastAsia="zh-CN"/>
-              </w:rPr>
-              <w:t xml:space="preserve">, </w:t>
-            </w:r>
-            <w:r>
-              <w:rPr>
-                <w:rFonts w:ascii="Times New Roman" w:eastAsia="SimSun" w:hAnsi="Times New Roman" w:cs="Times New Roman"/>
-                <w:sz w:val="24"/>
-                <w:szCs w:val="24"/>
-              </w:rPr>
-              <w:t xml:space="preserve"> tan </w:t>
-            </w:r>
-            <w:proofErr w:type="spellStart"/>
-            <w:r>
-              <w:rPr>
-                <w:rFonts w:ascii="Times New Roman" w:eastAsia="SimSun" w:hAnsi="Times New Roman" w:cs="Times New Roman"/>
-                <w:sz w:val="24"/>
-                <w:szCs w:val="24"/>
-              </w:rPr>
-              <w:t>ih</w:t>
-            </w:r>
-            <w:proofErr w:type="spellEnd"/>
-            <w:r>
-              <w:rPr>
-                <w:rFonts w:ascii="Times New Roman" w:eastAsia="SimSun" w:hAnsi="Times New Roman" w:cs="Times New Roman"/>
-                <w:sz w:val="24"/>
-                <w:szCs w:val="24"/>
-              </w:rPr>
-              <w:t xml:space="preserve"> </w:t>
-            </w:r>
-            <w:proofErr w:type="spellStart"/>
-            <w:r>
-              <w:rPr>
-                <w:rFonts w:ascii="Times New Roman" w:eastAsia="SimSun" w:hAnsi="Times New Roman" w:cs="Times New Roman"/>
-                <w:sz w:val="24"/>
-                <w:szCs w:val="24"/>
-              </w:rPr>
-              <w:t>t</w:t>
-            </w:r>
-            <w:r>
-              <w:rPr>
-                <w:rFonts w:ascii="Times New Roman" w:eastAsia="SimSun" w:hAnsi="Times New Roman" w:cs="Times New Roman"/>
-                <w:sz w:val="24"/>
-                <w:szCs w:val="24"/>
-                <w:lang w:eastAsia="zh-CN"/>
-              </w:rPr>
-              <w:t>i</w:t>
-            </w:r>
-            <w:r>
-              <w:rPr>
-                <w:rFonts w:ascii="Times New Roman" w:eastAsia="SimSun" w:hAnsi="Times New Roman" w:cs="Times New Roman"/>
-                <w:sz w:val="24"/>
-                <w:szCs w:val="24"/>
-              </w:rPr>
-              <w:t>en</w:t>
-            </w:r>
-            <w:proofErr w:type="spellEnd"/>
-            <w:r>
-              <w:rPr>
-                <w:rFonts w:ascii="Times New Roman" w:eastAsia="SimSun" w:hAnsi="Times New Roman" w:cs="Times New Roman"/>
-                <w:sz w:val="24"/>
-                <w:szCs w:val="24"/>
-              </w:rPr>
-              <w:t xml:space="preserve"> meh </w:t>
-            </w:r>
-            <w:proofErr w:type="spellStart"/>
-            <w:r>
-              <w:rPr>
-                <w:rFonts w:ascii="Times New Roman" w:eastAsia="SimSun" w:hAnsi="Times New Roman" w:cs="Times New Roman"/>
-                <w:sz w:val="24"/>
-                <w:szCs w:val="24"/>
-              </w:rPr>
-              <w:t>zz</w:t>
-            </w:r>
-            <w:proofErr w:type="spellEnd"/>
-            <w:r>
-              <w:rPr>
-                <w:rFonts w:ascii="Times New Roman" w:eastAsia="SimSun" w:hAnsi="Times New Roman" w:cs="Times New Roman"/>
-                <w:sz w:val="24"/>
-                <w:szCs w:val="24"/>
-              </w:rPr>
-              <w:t xml:space="preserve">’ </w:t>
-            </w:r>
-            <w:proofErr w:type="spellStart"/>
-            <w:r>
-              <w:rPr>
-                <w:rFonts w:ascii="Times New Roman" w:eastAsia="SimSun" w:hAnsi="Times New Roman" w:cs="Times New Roman"/>
-                <w:sz w:val="24"/>
-                <w:szCs w:val="24"/>
-              </w:rPr>
-              <w:t>k’iuh</w:t>
-            </w:r>
-            <w:proofErr w:type="spellEnd"/>
-            <w:r>
-              <w:rPr>
-                <w:rFonts w:ascii="Times New Roman" w:eastAsia="SimSun" w:hAnsi="Times New Roman" w:cs="Times New Roman"/>
-                <w:sz w:val="24"/>
-                <w:szCs w:val="24"/>
-              </w:rPr>
-              <w:t>, (some little things)</w:t>
-            </w:r>
-            <w:r>
-              <w:rPr>
-                <w:rFonts w:ascii="Times New Roman" w:eastAsia="SimSun" w:hAnsi="Times New Roman" w:cs="Times New Roman"/>
-                <w:sz w:val="24"/>
-                <w:szCs w:val="24"/>
-                <w:lang w:eastAsia="zh-CN"/>
-              </w:rPr>
-              <w:t xml:space="preserve"> </w:t>
-            </w:r>
-            <w:r>
-              <w:rPr>
-                <w:rFonts w:ascii="Times New Roman" w:eastAsia="SimSun" w:hAnsi="Times New Roman" w:cs="Times New Roman"/>
-                <w:sz w:val="24"/>
-                <w:szCs w:val="24"/>
-                <w:lang w:eastAsia="zh-CN"/>
-              </w:rPr>
-              <w:t>一眼物事</w:t>
-            </w:r>
-            <w:r>
-              <w:rPr>
-                <w:rFonts w:ascii="Times New Roman" w:eastAsia="SimSun" w:hAnsi="Times New Roman" w:cs="Times New Roman"/>
-                <w:sz w:val="24"/>
-                <w:szCs w:val="24"/>
-                <w:lang w:eastAsia="zh-CN"/>
-              </w:rPr>
-              <w:t xml:space="preserve">, </w:t>
-            </w:r>
-            <w:r>
-              <w:rPr>
-                <w:rFonts w:ascii="Times New Roman" w:eastAsia="SimSun" w:hAnsi="Times New Roman" w:cs="Times New Roman"/>
-                <w:sz w:val="24"/>
-                <w:szCs w:val="24"/>
-              </w:rPr>
-              <w:t xml:space="preserve"> </w:t>
-            </w:r>
-            <w:proofErr w:type="spellStart"/>
-            <w:r>
-              <w:rPr>
-                <w:rFonts w:ascii="Times New Roman" w:eastAsia="SimSun" w:hAnsi="Times New Roman" w:cs="Times New Roman"/>
-                <w:sz w:val="24"/>
-                <w:szCs w:val="24"/>
-              </w:rPr>
-              <w:t>ih</w:t>
-            </w:r>
-            <w:proofErr w:type="spellEnd"/>
-            <w:r>
-              <w:rPr>
-                <w:rFonts w:ascii="Times New Roman" w:eastAsia="SimSun" w:hAnsi="Times New Roman" w:cs="Times New Roman"/>
-                <w:sz w:val="24"/>
-                <w:szCs w:val="24"/>
-              </w:rPr>
-              <w:t xml:space="preserve"> ‘</w:t>
-            </w:r>
-            <w:proofErr w:type="spellStart"/>
-            <w:r>
-              <w:rPr>
-                <w:rFonts w:ascii="Times New Roman" w:eastAsia="SimSun" w:hAnsi="Times New Roman" w:cs="Times New Roman"/>
-                <w:sz w:val="24"/>
-                <w:szCs w:val="24"/>
-              </w:rPr>
-              <w:t>ngan</w:t>
-            </w:r>
-            <w:proofErr w:type="spellEnd"/>
-            <w:r>
-              <w:rPr>
-                <w:rFonts w:ascii="Times New Roman" w:eastAsia="SimSun" w:hAnsi="Times New Roman" w:cs="Times New Roman"/>
-                <w:sz w:val="24"/>
-                <w:szCs w:val="24"/>
-              </w:rPr>
-              <w:t xml:space="preserve"> meh </w:t>
-            </w:r>
-            <w:proofErr w:type="spellStart"/>
-            <w:r>
-              <w:rPr>
-                <w:rFonts w:ascii="Times New Roman" w:eastAsia="SimSun" w:hAnsi="Times New Roman" w:cs="Times New Roman"/>
-                <w:sz w:val="24"/>
-                <w:szCs w:val="24"/>
-              </w:rPr>
-              <w:t>zz</w:t>
-            </w:r>
-            <w:proofErr w:type="spellEnd"/>
-            <w:r>
-              <w:rPr>
-                <w:rFonts w:ascii="Times New Roman" w:eastAsia="SimSun" w:hAnsi="Times New Roman" w:cs="Times New Roman"/>
-                <w:sz w:val="24"/>
-                <w:szCs w:val="24"/>
-              </w:rPr>
-              <w:t xml:space="preserve">’. </w:t>
+              <w:t xml:space="preserve"> ih ‘ngan meh zz’. </w:t>
             </w:r>
           </w:p>
         </w:tc>
@@ -2049,7 +1353,6 @@
               </w:rPr>
               <w:t xml:space="preserve"> ‘</w:t>
             </w:r>
-            <w:proofErr w:type="spellStart"/>
             <w:proofErr w:type="gramEnd"/>
             <w:r>
               <w:rPr>
@@ -2057,27 +1360,35 @@
                 <w:sz w:val="24"/>
                 <w:szCs w:val="24"/>
               </w:rPr>
-              <w:t>yeu</w:t>
-            </w:r>
-            <w:proofErr w:type="spellEnd"/>
-            <w:r>
-              <w:rPr>
-                <w:rFonts w:ascii="Times New Roman" w:eastAsia="SimSun" w:hAnsi="Times New Roman" w:cs="Times New Roman"/>
-                <w:sz w:val="24"/>
-                <w:szCs w:val="24"/>
+              <w:t>yeu zz heu’,</w:t>
+            </w:r>
+            <w:r>
+              <w:rPr>
+                <w:rFonts w:ascii="Times New Roman" w:eastAsia="SimSun" w:hAnsi="Times New Roman" w:cs="Times New Roman"/>
+                <w:sz w:val="24"/>
+                <w:szCs w:val="24"/>
+                <w:lang w:eastAsia="zh-CN"/>
               </w:rPr>
               <w:t xml:space="preserve"> </w:t>
             </w:r>
-            <w:proofErr w:type="spellStart"/>
-            <w:r>
-              <w:rPr>
-                <w:rFonts w:ascii="Times New Roman" w:eastAsia="SimSun" w:hAnsi="Times New Roman" w:cs="Times New Roman"/>
-                <w:sz w:val="24"/>
-                <w:szCs w:val="24"/>
-              </w:rPr>
-              <w:t>zz</w:t>
-            </w:r>
-            <w:proofErr w:type="spellEnd"/>
+            <w:r>
+              <w:rPr>
+                <w:rFonts w:ascii="Times New Roman" w:eastAsia="SimSun" w:hAnsi="Times New Roman" w:cs="Times New Roman"/>
+                <w:sz w:val="24"/>
+                <w:szCs w:val="24"/>
+                <w:lang w:eastAsia="zh-CN"/>
+              </w:rPr>
+              <w:t>勿常</w:t>
+            </w:r>
+            <w:r>
+              <w:rPr>
+                <w:rFonts w:ascii="Times New Roman" w:eastAsia="SimSun" w:hAnsi="Times New Roman" w:cs="Times New Roman"/>
+                <w:sz w:val="24"/>
+                <w:szCs w:val="24"/>
+                <w:lang w:eastAsia="zh-CN"/>
+              </w:rPr>
+              <w:t>,</w:t>
+            </w:r>
             <w:r>
               <w:rPr>
                 <w:rFonts w:ascii="Times New Roman" w:eastAsia="SimSun" w:hAnsi="Times New Roman" w:cs="Times New Roman"/>
@@ -2086,24 +1397,6 @@
               </w:rPr>
               <w:t xml:space="preserve"> </w:t>
             </w:r>
-            <w:proofErr w:type="spellStart"/>
-            <w:r>
-              <w:rPr>
-                <w:rFonts w:ascii="Times New Roman" w:eastAsia="SimSun" w:hAnsi="Times New Roman" w:cs="Times New Roman"/>
-                <w:sz w:val="24"/>
-                <w:szCs w:val="24"/>
-              </w:rPr>
-              <w:t>heu</w:t>
-            </w:r>
-            <w:proofErr w:type="spellEnd"/>
-            <w:r>
-              <w:rPr>
-                <w:rFonts w:ascii="Times New Roman" w:eastAsia="SimSun" w:hAnsi="Times New Roman" w:cs="Times New Roman"/>
-                <w:sz w:val="24"/>
-                <w:szCs w:val="24"/>
-              </w:rPr>
-              <w:t>’,</w:t>
-            </w:r>
             <w:r>
               <w:rPr>
                 <w:rFonts w:ascii="Times New Roman" w:eastAsia="SimSun" w:hAnsi="Times New Roman" w:cs="Times New Roman"/>
@@ -2118,69 +1411,33 @@
                 <w:rFonts w:ascii="Times New Roman" w:eastAsia="SimSun" w:hAnsi="Times New Roman" w:cs="Times New Roman"/>
                 <w:sz w:val="24"/>
                 <w:szCs w:val="24"/>
-                <w:lang w:eastAsia="zh-CN"/>
-              </w:rPr>
-              <w:t>勿常</w:t>
-            </w:r>
-            <w:r>
-              <w:rPr>
-                <w:rFonts w:ascii="Times New Roman" w:eastAsia="SimSun" w:hAnsi="Times New Roman" w:cs="Times New Roman"/>
-                <w:sz w:val="24"/>
-                <w:szCs w:val="24"/>
-                <w:lang w:eastAsia="zh-CN"/>
-              </w:rPr>
-              <w:t>,</w:t>
-            </w:r>
-            <w:r>
-              <w:rPr>
-                <w:rFonts w:ascii="Times New Roman" w:eastAsia="SimSun" w:hAnsi="Times New Roman" w:cs="Times New Roman"/>
-                <w:sz w:val="24"/>
-                <w:szCs w:val="24"/>
-              </w:rPr>
-              <w:t xml:space="preserve"> </w:t>
-            </w:r>
-            <w:r>
-              <w:rPr>
-                <w:rFonts w:ascii="Times New Roman" w:eastAsia="SimSun" w:hAnsi="Times New Roman" w:cs="Times New Roman"/>
-                <w:sz w:val="24"/>
-                <w:szCs w:val="24"/>
-                <w:lang w:eastAsia="zh-CN"/>
-              </w:rPr>
-              <w:t xml:space="preserve"> </w:t>
-            </w:r>
-            <w:proofErr w:type="spellStart"/>
-            <w:r>
-              <w:rPr>
-                <w:rFonts w:ascii="Times New Roman" w:eastAsia="SimSun" w:hAnsi="Times New Roman" w:cs="Times New Roman"/>
-                <w:sz w:val="24"/>
-                <w:szCs w:val="24"/>
-              </w:rPr>
-              <w:t>veh</w:t>
-            </w:r>
-            <w:proofErr w:type="spellEnd"/>
-            <w:r>
-              <w:rPr>
-                <w:rFonts w:ascii="Times New Roman" w:eastAsia="SimSun" w:hAnsi="Times New Roman" w:cs="Times New Roman"/>
-                <w:sz w:val="24"/>
-                <w:szCs w:val="24"/>
-              </w:rPr>
-              <w:t xml:space="preserve"> </w:t>
-            </w:r>
-            <w:proofErr w:type="spellStart"/>
-            <w:r>
-              <w:rPr>
-                <w:rFonts w:ascii="Times New Roman" w:eastAsia="SimSun" w:hAnsi="Times New Roman" w:cs="Times New Roman"/>
-                <w:sz w:val="24"/>
-                <w:szCs w:val="24"/>
-              </w:rPr>
-              <w:t>dzang</w:t>
-            </w:r>
-            <w:proofErr w:type="spellEnd"/>
-            <w:r>
-              <w:rPr>
-                <w:rFonts w:ascii="Times New Roman" w:eastAsia="SimSun" w:hAnsi="Times New Roman" w:cs="Times New Roman"/>
-                <w:sz w:val="24"/>
-                <w:szCs w:val="24"/>
+              </w:rPr>
+              <w:t xml:space="preserve">veh dzang, </w:t>
+            </w:r>
+            <w:r>
+              <w:rPr>
+                <w:rFonts w:ascii="Times New Roman" w:eastAsia="SimSun" w:hAnsi="Times New Roman" w:cs="Times New Roman"/>
+                <w:sz w:val="24"/>
+                <w:szCs w:val="24"/>
+                <w:lang w:eastAsia="zh-CN"/>
+              </w:rPr>
+              <w:t xml:space="preserve">  </w:t>
+            </w:r>
+            <w:r>
+              <w:rPr>
+                <w:rFonts w:ascii="Times New Roman" w:eastAsia="SimSun" w:hAnsi="Times New Roman" w:cs="Times New Roman"/>
+                <w:sz w:val="24"/>
+                <w:szCs w:val="24"/>
+                <w:lang w:eastAsia="zh-CN"/>
+              </w:rPr>
+              <w:t>常時</w:t>
+            </w:r>
+            <w:r>
+              <w:rPr>
+                <w:rFonts w:ascii="Times New Roman" w:eastAsia="SimSun" w:hAnsi="Times New Roman" w:cs="Times New Roman"/>
+                <w:sz w:val="24"/>
+                <w:szCs w:val="24"/>
+                <w:lang w:eastAsia="zh-CN"/>
               </w:rPr>
               <w:t xml:space="preserve">, </w:t>
             </w:r>
@@ -2189,45 +1446,8 @@
                 <w:rFonts w:ascii="Times New Roman" w:eastAsia="SimSun" w:hAnsi="Times New Roman" w:cs="Times New Roman"/>
                 <w:sz w:val="24"/>
                 <w:szCs w:val="24"/>
-                <w:lang w:eastAsia="zh-CN"/>
-              </w:rPr>
-              <w:t xml:space="preserve">  </w:t>
-            </w:r>
-            <w:r>
-              <w:rPr>
-                <w:rFonts w:ascii="Times New Roman" w:eastAsia="SimSun" w:hAnsi="Times New Roman" w:cs="Times New Roman"/>
-                <w:sz w:val="24"/>
-                <w:szCs w:val="24"/>
-                <w:lang w:eastAsia="zh-CN"/>
-              </w:rPr>
-              <w:t>常時</w:t>
-            </w:r>
-            <w:r>
-              <w:rPr>
-                <w:rFonts w:ascii="Times New Roman" w:eastAsia="SimSun" w:hAnsi="Times New Roman" w:cs="Times New Roman"/>
-                <w:sz w:val="24"/>
-                <w:szCs w:val="24"/>
-                <w:lang w:eastAsia="zh-CN"/>
-              </w:rPr>
-              <w:t xml:space="preserve">, </w:t>
-            </w:r>
-            <w:proofErr w:type="spellStart"/>
-            <w:r>
-              <w:rPr>
-                <w:rFonts w:ascii="Times New Roman" w:eastAsia="SimSun" w:hAnsi="Times New Roman" w:cs="Times New Roman"/>
-                <w:sz w:val="24"/>
-                <w:szCs w:val="24"/>
-              </w:rPr>
-              <w:t>dzang</w:t>
-            </w:r>
-            <w:proofErr w:type="spellEnd"/>
-            <w:r>
-              <w:rPr>
-                <w:rFonts w:ascii="Times New Roman" w:eastAsia="SimSun" w:hAnsi="Times New Roman" w:cs="Times New Roman"/>
-                <w:sz w:val="24"/>
-                <w:szCs w:val="24"/>
-              </w:rPr>
-              <w:t xml:space="preserve"> zz.</w:t>
+              </w:rPr>
+              <w:t>dzang zz.</w:t>
             </w:r>
           </w:p>
         </w:tc>
@@ -2253,7 +1473,6 @@
               </w:rPr>
               <w:t xml:space="preserve">Son, </w:t>
             </w:r>
-            <w:proofErr w:type="spellStart"/>
             <w:r>
               <w:rPr>
                 <w:rFonts w:ascii="Times New Roman" w:eastAsia="SimSun" w:hAnsi="Times New Roman" w:cs="Times New Roman"/>
@@ -2262,7 +1481,6 @@
               </w:rPr>
               <w:t>兒子</w:t>
             </w:r>
-            <w:proofErr w:type="spellEnd"/>
             <w:r>
               <w:rPr>
                 <w:rFonts w:ascii="Times New Roman" w:eastAsia="SimSun" w:hAnsi="Times New Roman" w:cs="Times New Roman"/>
@@ -2272,25 +1490,14 @@
               </w:rPr>
               <w:t xml:space="preserve">, </w:t>
             </w:r>
-            <w:proofErr w:type="spellStart"/>
-            <w:r>
-              <w:rPr>
-                <w:rFonts w:ascii="Times New Roman" w:eastAsia="SimSun" w:hAnsi="Times New Roman" w:cs="Times New Roman"/>
-                <w:sz w:val="24"/>
-                <w:szCs w:val="24"/>
-              </w:rPr>
-              <w:t>ni</w:t>
-            </w:r>
-            <w:proofErr w:type="spellEnd"/>
-            <w:r>
-              <w:rPr>
-                <w:rFonts w:ascii="Times New Roman" w:eastAsia="SimSun" w:hAnsi="Times New Roman" w:cs="Times New Roman"/>
-                <w:sz w:val="24"/>
-                <w:szCs w:val="24"/>
-              </w:rPr>
-              <w:t xml:space="preserve"> ‘</w:t>
-            </w:r>
-            <w:proofErr w:type="spellStart"/>
+            <w:r>
+              <w:rPr>
+                <w:rFonts w:ascii="Times New Roman" w:eastAsia="SimSun" w:hAnsi="Times New Roman" w:cs="Times New Roman"/>
+                <w:sz w:val="24"/>
+                <w:szCs w:val="24"/>
+              </w:rPr>
+              <w:t>ni ‘</w:t>
+            </w:r>
             <w:proofErr w:type="gramStart"/>
             <w:r>
               <w:rPr>
@@ -2298,14 +1505,32 @@
                 <w:sz w:val="24"/>
                 <w:szCs w:val="24"/>
               </w:rPr>
-              <w:t>tsz</w:t>
-            </w:r>
-            <w:proofErr w:type="spellEnd"/>
-            <w:r>
-              <w:rPr>
-                <w:rFonts w:ascii="Times New Roman" w:eastAsia="SimSun" w:hAnsi="Times New Roman" w:cs="Times New Roman"/>
-                <w:sz w:val="24"/>
-                <w:szCs w:val="24"/>
+              <w:t xml:space="preserve">tsz, </w:t>
+            </w:r>
+            <w:r>
+              <w:rPr>
+                <w:rFonts w:ascii="Times New Roman" w:eastAsia="SimSun" w:hAnsi="Times New Roman" w:cs="Times New Roman"/>
+                <w:sz w:val="24"/>
+                <w:szCs w:val="24"/>
+                <w:lang w:eastAsia="zh-CN"/>
+              </w:rPr>
+              <w:t xml:space="preserve"> </w:t>
+            </w:r>
+            <w:r>
+              <w:rPr>
+                <w:rFonts w:ascii="Times New Roman" w:eastAsia="SimSun" w:hAnsi="Times New Roman" w:cs="Times New Roman"/>
+                <w:sz w:val="24"/>
+                <w:szCs w:val="24"/>
+              </w:rPr>
+              <w:t>兒子</w:t>
+            </w:r>
+            <w:proofErr w:type="gramEnd"/>
+            <w:r>
+              <w:rPr>
+                <w:rFonts w:ascii="Times New Roman" w:eastAsia="SimSun" w:hAnsi="Times New Roman" w:cs="Times New Roman"/>
+                <w:sz w:val="24"/>
+                <w:szCs w:val="24"/>
+                <w:lang w:eastAsia="zh-CN"/>
               </w:rPr>
               <w:t xml:space="preserve">, </w:t>
             </w:r>
@@ -2314,21 +1539,26 @@
                 <w:rFonts w:ascii="Times New Roman" w:eastAsia="SimSun" w:hAnsi="Times New Roman" w:cs="Times New Roman"/>
                 <w:sz w:val="24"/>
                 <w:szCs w:val="24"/>
+              </w:rPr>
+              <w:t xml:space="preserve">ng ‘tsz, (adopted) </w:t>
+            </w:r>
+            <w:r>
+              <w:rPr>
+                <w:rFonts w:ascii="Times New Roman" w:eastAsia="SimSun" w:hAnsi="Times New Roman" w:cs="Times New Roman"/>
+                <w:sz w:val="24"/>
+                <w:szCs w:val="24"/>
                 <w:lang w:eastAsia="zh-CN"/>
               </w:rPr>
               <w:t xml:space="preserve"> </w:t>
             </w:r>
-            <w:proofErr w:type="spellStart"/>
-            <w:r>
-              <w:rPr>
-                <w:rFonts w:ascii="Times New Roman" w:eastAsia="SimSun" w:hAnsi="Times New Roman" w:cs="Times New Roman"/>
-                <w:sz w:val="24"/>
-                <w:szCs w:val="24"/>
-              </w:rPr>
-              <w:t>兒子</w:t>
-            </w:r>
-            <w:proofErr w:type="spellEnd"/>
-            <w:proofErr w:type="gramEnd"/>
+            <w:r>
+              <w:rPr>
+                <w:rFonts w:ascii="Times New Roman" w:eastAsia="SimSun" w:hAnsi="Times New Roman" w:cs="Times New Roman"/>
+                <w:sz w:val="24"/>
+                <w:szCs w:val="24"/>
+              </w:rPr>
+              <w:t>過房兒子</w:t>
+            </w:r>
             <w:r>
               <w:rPr>
                 <w:rFonts w:ascii="Times New Roman" w:eastAsia="SimSun" w:hAnsi="Times New Roman" w:cs="Times New Roman"/>
@@ -2344,25 +1574,33 @@
                 <w:sz w:val="24"/>
                 <w:szCs w:val="24"/>
               </w:rPr>
-              <w:t>ng ‘</w:t>
-            </w:r>
-            <w:proofErr w:type="spellStart"/>
-            <w:r>
-              <w:rPr>
-                <w:rFonts w:ascii="Times New Roman" w:eastAsia="SimSun" w:hAnsi="Times New Roman" w:cs="Times New Roman"/>
-                <w:sz w:val="24"/>
-                <w:szCs w:val="24"/>
-              </w:rPr>
-              <w:t>tsz</w:t>
-            </w:r>
-            <w:proofErr w:type="spellEnd"/>
-            <w:r>
-              <w:rPr>
-                <w:rFonts w:ascii="Times New Roman" w:eastAsia="SimSun" w:hAnsi="Times New Roman" w:cs="Times New Roman"/>
-                <w:sz w:val="24"/>
-                <w:szCs w:val="24"/>
-              </w:rPr>
-              <w:t xml:space="preserve">, (adopted) </w:t>
+              <w:t xml:space="preserve"> kú’ vong ní ‘tsz, (my son) </w:t>
+            </w:r>
+            <w:r>
+              <w:rPr>
+                <w:rFonts w:ascii="Times New Roman" w:eastAsia="SimSun" w:hAnsi="Times New Roman" w:cs="Times New Roman"/>
+                <w:sz w:val="24"/>
+                <w:szCs w:val="24"/>
+                <w:lang w:eastAsia="zh-CN"/>
+              </w:rPr>
+              <w:t>小兒</w:t>
+            </w:r>
+            <w:r>
+              <w:rPr>
+                <w:rFonts w:ascii="Times New Roman" w:eastAsia="SimSun" w:hAnsi="Times New Roman" w:cs="Times New Roman"/>
+                <w:sz w:val="24"/>
+                <w:szCs w:val="24"/>
+                <w:lang w:eastAsia="zh-CN"/>
+              </w:rPr>
+              <w:t xml:space="preserve">, </w:t>
+            </w:r>
+            <w:r>
+              <w:rPr>
+                <w:rFonts w:ascii="Times New Roman" w:eastAsia="SimSun" w:hAnsi="Times New Roman" w:cs="Times New Roman"/>
+                <w:sz w:val="24"/>
+                <w:szCs w:val="24"/>
+              </w:rPr>
+              <w:t xml:space="preserve">‘siau urh, </w:t>
             </w:r>
             <w:r>
               <w:rPr>
@@ -2373,16 +1611,15 @@
               </w:rPr>
               <w:t xml:space="preserve"> </w:t>
             </w:r>
-            <w:proofErr w:type="spellStart"/>
-            <w:r>
-              <w:rPr>
-                <w:rFonts w:ascii="Times New Roman" w:eastAsia="SimSun" w:hAnsi="Times New Roman" w:cs="Times New Roman"/>
-                <w:sz w:val="24"/>
-                <w:szCs w:val="24"/>
-              </w:rPr>
-              <w:t>過房兒子</w:t>
-            </w:r>
-            <w:proofErr w:type="spellEnd"/>
+            <w:r>
+              <w:rPr>
+                <w:rFonts w:ascii="Times New Roman" w:eastAsia="SimSun" w:hAnsi="Times New Roman" w:cs="Times New Roman"/>
+                <w:sz w:val="24"/>
+                <w:szCs w:val="24"/>
+                <w:lang w:eastAsia="zh-CN"/>
+              </w:rPr>
+              <w:t>小犬</w:t>
+            </w:r>
             <w:r>
               <w:rPr>
                 <w:rFonts w:ascii="Times New Roman" w:eastAsia="SimSun" w:hAnsi="Times New Roman" w:cs="Times New Roman"/>
@@ -2398,214 +1635,8 @@
                 <w:sz w:val="24"/>
                 <w:szCs w:val="24"/>
               </w:rPr>
-              <w:t xml:space="preserve"> </w:t>
-            </w:r>
-            <w:proofErr w:type="spellStart"/>
-            <w:r>
-              <w:rPr>
-                <w:rFonts w:ascii="Times New Roman" w:eastAsia="SimSun" w:hAnsi="Times New Roman" w:cs="Times New Roman"/>
-                <w:sz w:val="24"/>
-                <w:szCs w:val="24"/>
-              </w:rPr>
-              <w:t>kú</w:t>
-            </w:r>
-            <w:proofErr w:type="spellEnd"/>
-            <w:r>
-              <w:rPr>
-                <w:rFonts w:ascii="Times New Roman" w:eastAsia="SimSun" w:hAnsi="Times New Roman" w:cs="Times New Roman"/>
-                <w:sz w:val="24"/>
-                <w:szCs w:val="24"/>
-              </w:rPr>
-              <w:t xml:space="preserve">’ </w:t>
-            </w:r>
-            <w:proofErr w:type="spellStart"/>
-            <w:r>
-              <w:rPr>
-                <w:rFonts w:ascii="Times New Roman" w:eastAsia="SimSun" w:hAnsi="Times New Roman" w:cs="Times New Roman"/>
-                <w:sz w:val="24"/>
-                <w:szCs w:val="24"/>
-              </w:rPr>
-              <w:t>vong</w:t>
-            </w:r>
-            <w:proofErr w:type="spellEnd"/>
-            <w:r>
-              <w:rPr>
-                <w:rFonts w:ascii="Times New Roman" w:eastAsia="SimSun" w:hAnsi="Times New Roman" w:cs="Times New Roman"/>
-                <w:sz w:val="24"/>
-                <w:szCs w:val="24"/>
-              </w:rPr>
-              <w:t xml:space="preserve"> </w:t>
-            </w:r>
-            <w:proofErr w:type="spellStart"/>
-            <w:r>
-              <w:rPr>
-                <w:rFonts w:ascii="Times New Roman" w:eastAsia="SimSun" w:hAnsi="Times New Roman" w:cs="Times New Roman"/>
-                <w:sz w:val="24"/>
-                <w:szCs w:val="24"/>
-              </w:rPr>
-              <w:t>ní</w:t>
-            </w:r>
-            <w:proofErr w:type="spellEnd"/>
-            <w:r>
-              <w:rPr>
-                <w:rFonts w:ascii="Times New Roman" w:eastAsia="SimSun" w:hAnsi="Times New Roman" w:cs="Times New Roman"/>
-                <w:sz w:val="24"/>
-                <w:szCs w:val="24"/>
-              </w:rPr>
-              <w:t xml:space="preserve"> ‘</w:t>
-            </w:r>
-            <w:proofErr w:type="spellStart"/>
-            <w:r>
-              <w:rPr>
-                <w:rFonts w:ascii="Times New Roman" w:eastAsia="SimSun" w:hAnsi="Times New Roman" w:cs="Times New Roman"/>
-                <w:sz w:val="24"/>
-                <w:szCs w:val="24"/>
-              </w:rPr>
-              <w:t>tsz</w:t>
-            </w:r>
-            <w:proofErr w:type="spellEnd"/>
-            <w:r>
-              <w:rPr>
-                <w:rFonts w:ascii="Times New Roman" w:eastAsia="SimSun" w:hAnsi="Times New Roman" w:cs="Times New Roman"/>
-                <w:sz w:val="24"/>
-                <w:szCs w:val="24"/>
-              </w:rPr>
-              <w:t xml:space="preserve">, (my son) </w:t>
-            </w:r>
-            <w:r>
-              <w:rPr>
-                <w:rFonts w:ascii="Times New Roman" w:eastAsia="SimSun" w:hAnsi="Times New Roman" w:cs="Times New Roman"/>
-                <w:sz w:val="24"/>
-                <w:szCs w:val="24"/>
-                <w:lang w:eastAsia="zh-CN"/>
-              </w:rPr>
-              <w:t>小兒</w:t>
-            </w:r>
-            <w:r>
-              <w:rPr>
-                <w:rFonts w:ascii="Times New Roman" w:eastAsia="SimSun" w:hAnsi="Times New Roman" w:cs="Times New Roman"/>
-                <w:sz w:val="24"/>
-                <w:szCs w:val="24"/>
-                <w:lang w:eastAsia="zh-CN"/>
-              </w:rPr>
-              <w:t xml:space="preserve">, </w:t>
-            </w:r>
-            <w:r>
-              <w:rPr>
-                <w:rFonts w:ascii="Times New Roman" w:eastAsia="SimSun" w:hAnsi="Times New Roman" w:cs="Times New Roman"/>
-                <w:sz w:val="24"/>
-                <w:szCs w:val="24"/>
-              </w:rPr>
-              <w:t>‘</w:t>
-            </w:r>
-            <w:proofErr w:type="spellStart"/>
-            <w:r>
-              <w:rPr>
-                <w:rFonts w:ascii="Times New Roman" w:eastAsia="SimSun" w:hAnsi="Times New Roman" w:cs="Times New Roman"/>
-                <w:sz w:val="24"/>
-                <w:szCs w:val="24"/>
-              </w:rPr>
-              <w:t>siau</w:t>
-            </w:r>
-            <w:proofErr w:type="spellEnd"/>
-            <w:r>
-              <w:rPr>
-                <w:rFonts w:ascii="Times New Roman" w:eastAsia="SimSun" w:hAnsi="Times New Roman" w:cs="Times New Roman"/>
-                <w:sz w:val="24"/>
-                <w:szCs w:val="24"/>
-              </w:rPr>
-              <w:t xml:space="preserve"> </w:t>
-            </w:r>
-            <w:proofErr w:type="spellStart"/>
-            <w:r>
-              <w:rPr>
-                <w:rFonts w:ascii="Times New Roman" w:eastAsia="SimSun" w:hAnsi="Times New Roman" w:cs="Times New Roman"/>
-                <w:sz w:val="24"/>
-                <w:szCs w:val="24"/>
-              </w:rPr>
-              <w:t>urh</w:t>
-            </w:r>
-            <w:proofErr w:type="spellEnd"/>
-            <w:r>
-              <w:rPr>
-                <w:rFonts w:ascii="Times New Roman" w:eastAsia="SimSun" w:hAnsi="Times New Roman" w:cs="Times New Roman"/>
-                <w:sz w:val="24"/>
-                <w:szCs w:val="24"/>
-              </w:rPr>
-              <w:t xml:space="preserve">, </w:t>
-            </w:r>
-            <w:r>
-              <w:rPr>
-                <w:rFonts w:ascii="Times New Roman" w:eastAsia="SimSun" w:hAnsi="Times New Roman" w:cs="Times New Roman"/>
-                <w:sz w:val="24"/>
-                <w:szCs w:val="24"/>
-                <w:lang w:eastAsia="zh-CN"/>
-              </w:rPr>
-              <w:t xml:space="preserve"> </w:t>
-            </w:r>
-            <w:r>
-              <w:rPr>
-                <w:rFonts w:ascii="Times New Roman" w:eastAsia="SimSun" w:hAnsi="Times New Roman" w:cs="Times New Roman"/>
-                <w:sz w:val="24"/>
-                <w:szCs w:val="24"/>
-                <w:lang w:eastAsia="zh-CN"/>
-              </w:rPr>
-              <w:t>小犬</w:t>
-            </w:r>
-            <w:r>
-              <w:rPr>
-                <w:rFonts w:ascii="Times New Roman" w:eastAsia="SimSun" w:hAnsi="Times New Roman" w:cs="Times New Roman"/>
-                <w:sz w:val="24"/>
-                <w:szCs w:val="24"/>
-                <w:lang w:eastAsia="zh-CN"/>
-              </w:rPr>
-              <w:t xml:space="preserve">, </w:t>
-            </w:r>
-            <w:r>
-              <w:rPr>
-                <w:rFonts w:ascii="Times New Roman" w:eastAsia="SimSun" w:hAnsi="Times New Roman" w:cs="Times New Roman"/>
-                <w:sz w:val="24"/>
-                <w:szCs w:val="24"/>
-              </w:rPr>
-              <w:t>‘</w:t>
-            </w:r>
-            <w:proofErr w:type="spellStart"/>
-            <w:r>
-              <w:rPr>
-                <w:rFonts w:ascii="Times New Roman" w:eastAsia="SimSun" w:hAnsi="Times New Roman" w:cs="Times New Roman"/>
-                <w:sz w:val="24"/>
-                <w:szCs w:val="24"/>
-              </w:rPr>
-              <w:t>siau</w:t>
-            </w:r>
-            <w:proofErr w:type="spellEnd"/>
-            <w:r>
-              <w:rPr>
-                <w:rFonts w:ascii="Times New Roman" w:eastAsia="SimSun" w:hAnsi="Times New Roman" w:cs="Times New Roman"/>
-                <w:sz w:val="24"/>
-                <w:szCs w:val="24"/>
-              </w:rPr>
-              <w:t xml:space="preserve"> ‘</w:t>
-            </w:r>
-            <w:proofErr w:type="spellStart"/>
-            <w:r>
-              <w:rPr>
-                <w:rFonts w:ascii="Times New Roman" w:eastAsia="SimSun" w:hAnsi="Times New Roman" w:cs="Times New Roman"/>
-                <w:sz w:val="24"/>
-                <w:szCs w:val="24"/>
-              </w:rPr>
-              <w:t>k’iön</w:t>
-            </w:r>
-            <w:proofErr w:type="spellEnd"/>
-            <w:r>
-              <w:rPr>
-                <w:rFonts w:ascii="Times New Roman" w:eastAsia="SimSun" w:hAnsi="Times New Roman" w:cs="Times New Roman"/>
-                <w:sz w:val="24"/>
-                <w:szCs w:val="24"/>
-              </w:rPr>
-              <w:t xml:space="preserve">, (your son) </w:t>
-            </w:r>
-            <w:proofErr w:type="spellStart"/>
+              <w:t xml:space="preserve">‘siau ‘k’iön, (your son) </w:t>
+            </w:r>
             <w:r>
               <w:rPr>
                 <w:rFonts w:ascii="Times New Roman" w:eastAsia="SimSun" w:hAnsi="Times New Roman" w:cs="Times New Roman"/>
@@ -2614,7 +1645,6 @@
               </w:rPr>
               <w:t>令郎</w:t>
             </w:r>
-            <w:proofErr w:type="spellEnd"/>
             <w:r>
               <w:rPr>
                 <w:rFonts w:ascii="Times New Roman" w:eastAsia="SimSun" w:hAnsi="Times New Roman" w:cs="Times New Roman"/>
@@ -2723,33 +1753,15 @@
                 <w:sz w:val="24"/>
                 <w:szCs w:val="24"/>
               </w:rPr>
-              <w:t xml:space="preserve"> </w:t>
-            </w:r>
-            <w:proofErr w:type="spellStart"/>
-            <w:r>
-              <w:rPr>
-                <w:rFonts w:ascii="Times New Roman" w:eastAsia="SimSun" w:hAnsi="Times New Roman" w:cs="Times New Roman"/>
-                <w:sz w:val="24"/>
-                <w:szCs w:val="24"/>
-              </w:rPr>
-              <w:t>s</w:t>
-            </w:r>
-            <w:r>
-              <w:rPr>
-                <w:rFonts w:ascii="Times New Roman" w:eastAsia="SimSun" w:hAnsi="Times New Roman" w:cs="Times New Roman"/>
-                <w:sz w:val="24"/>
-                <w:szCs w:val="24"/>
-              </w:rPr>
-              <w:t>í</w:t>
-            </w:r>
-            <w:proofErr w:type="spellEnd"/>
-            <w:r>
-              <w:rPr>
-                <w:rFonts w:ascii="Times New Roman" w:eastAsia="SimSun" w:hAnsi="Times New Roman" w:cs="Times New Roman"/>
-                <w:sz w:val="24"/>
-                <w:szCs w:val="24"/>
-              </w:rPr>
-              <w:t>’</w:t>
+              <w:t xml:space="preserve"> s</w:t>
+            </w:r>
+            <w:r>
+              <w:rPr>
+                <w:rFonts w:ascii="Times New Roman" w:eastAsia="SimSun" w:hAnsi="Times New Roman" w:cs="Times New Roman"/>
+                <w:sz w:val="24"/>
+                <w:szCs w:val="24"/>
+              </w:rPr>
+              <w:t>í’</w:t>
             </w:r>
             <w:r>
               <w:rPr>
@@ -2818,66 +1830,56 @@
                 <w:sz w:val="24"/>
                 <w:szCs w:val="24"/>
               </w:rPr>
+              <w:t xml:space="preserve"> ki</w:t>
+            </w:r>
+            <w:r>
+              <w:rPr>
+                <w:rFonts w:ascii="Times New Roman" w:eastAsia="SimSun" w:hAnsi="Times New Roman" w:cs="Times New Roman"/>
+                <w:sz w:val="24"/>
+                <w:szCs w:val="24"/>
+              </w:rPr>
+              <w:t>ö</w:t>
+            </w:r>
+            <w:r>
+              <w:rPr>
+                <w:rFonts w:ascii="Times New Roman" w:eastAsia="SimSun" w:hAnsi="Times New Roman" w:cs="Times New Roman"/>
+                <w:sz w:val="24"/>
+                <w:szCs w:val="24"/>
+              </w:rPr>
+              <w:t>h, (of Kwun shan)</w:t>
+            </w:r>
+            <w:r>
+              <w:rPr>
+                <w:rFonts w:ascii="Times New Roman" w:eastAsia="SimSun" w:hAnsi="Times New Roman" w:cs="Times New Roman"/>
+                <w:sz w:val="24"/>
+                <w:szCs w:val="24"/>
+                <w:lang w:eastAsia="zh-CN"/>
+              </w:rPr>
               <w:t xml:space="preserve"> </w:t>
             </w:r>
-            <w:proofErr w:type="spellStart"/>
-            <w:r>
-              <w:rPr>
-                <w:rFonts w:ascii="Times New Roman" w:eastAsia="SimSun" w:hAnsi="Times New Roman" w:cs="Times New Roman"/>
-                <w:sz w:val="24"/>
-                <w:szCs w:val="24"/>
-              </w:rPr>
-              <w:t>ki</w:t>
-            </w:r>
-            <w:r>
-              <w:rPr>
-                <w:rFonts w:ascii="Times New Roman" w:eastAsia="SimSun" w:hAnsi="Times New Roman" w:cs="Times New Roman"/>
-                <w:sz w:val="24"/>
-                <w:szCs w:val="24"/>
-              </w:rPr>
-              <w:t>ö</w:t>
-            </w:r>
-            <w:r>
-              <w:rPr>
-                <w:rFonts w:ascii="Times New Roman" w:eastAsia="SimSun" w:hAnsi="Times New Roman" w:cs="Times New Roman"/>
-                <w:sz w:val="24"/>
-                <w:szCs w:val="24"/>
-              </w:rPr>
-              <w:t>h</w:t>
-            </w:r>
-            <w:proofErr w:type="spellEnd"/>
-            <w:r>
-              <w:rPr>
-                <w:rFonts w:ascii="Times New Roman" w:eastAsia="SimSun" w:hAnsi="Times New Roman" w:cs="Times New Roman"/>
-                <w:sz w:val="24"/>
-                <w:szCs w:val="24"/>
-              </w:rPr>
-              <w:t xml:space="preserve">, (of Kwun </w:t>
-            </w:r>
-            <w:proofErr w:type="spellStart"/>
-            <w:r>
-              <w:rPr>
-                <w:rFonts w:ascii="Times New Roman" w:eastAsia="SimSun" w:hAnsi="Times New Roman" w:cs="Times New Roman"/>
-                <w:sz w:val="24"/>
-                <w:szCs w:val="24"/>
-              </w:rPr>
-              <w:t>shan</w:t>
-            </w:r>
-            <w:proofErr w:type="spellEnd"/>
-            <w:r>
-              <w:rPr>
-                <w:rFonts w:ascii="Times New Roman" w:eastAsia="SimSun" w:hAnsi="Times New Roman" w:cs="Times New Roman"/>
-                <w:sz w:val="24"/>
-                <w:szCs w:val="24"/>
-              </w:rPr>
-              <w:t>)</w:t>
-            </w:r>
-            <w:r>
-              <w:rPr>
-                <w:rFonts w:ascii="Times New Roman" w:eastAsia="SimSun" w:hAnsi="Times New Roman" w:cs="Times New Roman"/>
-                <w:sz w:val="24"/>
-                <w:szCs w:val="24"/>
-                <w:lang w:eastAsia="zh-CN"/>
+            <w:r>
+              <w:rPr>
+                <w:rFonts w:ascii="Times New Roman" w:eastAsia="SimSun" w:hAnsi="Times New Roman" w:cs="Times New Roman"/>
+                <w:sz w:val="24"/>
+                <w:szCs w:val="24"/>
+                <w:lang w:eastAsia="zh-CN"/>
+              </w:rPr>
+              <w:t>崑曲</w:t>
+            </w:r>
+            <w:r>
+              <w:rPr>
+                <w:rFonts w:ascii="Times New Roman" w:eastAsia="SimSun" w:hAnsi="Times New Roman" w:cs="Times New Roman"/>
+                <w:sz w:val="24"/>
+                <w:szCs w:val="24"/>
+                <w:lang w:eastAsia="zh-CN"/>
+              </w:rPr>
+              <w:t>,</w:t>
+            </w:r>
+            <w:r>
+              <w:rPr>
+                <w:rFonts w:ascii="Times New Roman" w:eastAsia="SimSun" w:hAnsi="Times New Roman" w:cs="Times New Roman"/>
+                <w:sz w:val="24"/>
+                <w:szCs w:val="24"/>
               </w:rPr>
               <w:t xml:space="preserve"> </w:t>
             </w:r>
@@ -2886,71 +1888,52 @@
                 <w:rFonts w:ascii="Times New Roman" w:eastAsia="SimSun" w:hAnsi="Times New Roman" w:cs="Times New Roman"/>
                 <w:sz w:val="24"/>
                 <w:szCs w:val="24"/>
-                <w:lang w:eastAsia="zh-CN"/>
-              </w:rPr>
-              <w:t>崑曲</w:t>
-            </w:r>
-            <w:r>
-              <w:rPr>
-                <w:rFonts w:ascii="Times New Roman" w:eastAsia="SimSun" w:hAnsi="Times New Roman" w:cs="Times New Roman"/>
-                <w:sz w:val="24"/>
-                <w:szCs w:val="24"/>
-                <w:lang w:eastAsia="zh-CN"/>
-              </w:rPr>
-              <w:t>,</w:t>
-            </w:r>
-            <w:r>
-              <w:rPr>
-                <w:rFonts w:ascii="Times New Roman" w:eastAsia="SimSun" w:hAnsi="Times New Roman" w:cs="Times New Roman"/>
-                <w:sz w:val="24"/>
-                <w:szCs w:val="24"/>
+              </w:rPr>
+              <w:t xml:space="preserve">k’wun k’ióh, (sing songs) </w:t>
+            </w:r>
+            <w:r>
+              <w:rPr>
+                <w:rFonts w:ascii="Times New Roman" w:eastAsia="SimSun" w:hAnsi="Times New Roman" w:cs="Times New Roman"/>
+                <w:sz w:val="24"/>
+                <w:szCs w:val="24"/>
+                <w:lang w:eastAsia="zh-CN"/>
+              </w:rPr>
+              <w:t>唱曲</w:t>
+            </w:r>
+            <w:r>
+              <w:rPr>
+                <w:rFonts w:ascii="Times New Roman" w:eastAsia="SimSun" w:hAnsi="Times New Roman" w:cs="Times New Roman"/>
+                <w:sz w:val="24"/>
+                <w:szCs w:val="24"/>
+                <w:lang w:eastAsia="zh-CN"/>
+              </w:rPr>
+              <w:t xml:space="preserve">, </w:t>
+            </w:r>
+            <w:r>
+              <w:rPr>
+                <w:rFonts w:ascii="Times New Roman" w:eastAsia="SimSun" w:hAnsi="Times New Roman" w:cs="Times New Roman"/>
+                <w:sz w:val="24"/>
+                <w:szCs w:val="24"/>
+              </w:rPr>
+              <w:t xml:space="preserve">t’song’ k’ioh, (song book) </w:t>
+            </w:r>
+            <w:r>
+              <w:rPr>
+                <w:rFonts w:ascii="Times New Roman" w:eastAsia="SimSun" w:hAnsi="Times New Roman" w:cs="Times New Roman"/>
+                <w:sz w:val="24"/>
+                <w:szCs w:val="24"/>
+                <w:lang w:eastAsia="zh-CN"/>
               </w:rPr>
               <w:t xml:space="preserve"> </w:t>
             </w:r>
-            <w:proofErr w:type="spellStart"/>
-            <w:r>
-              <w:rPr>
-                <w:rFonts w:ascii="Times New Roman" w:eastAsia="SimSun" w:hAnsi="Times New Roman" w:cs="Times New Roman"/>
-                <w:sz w:val="24"/>
-                <w:szCs w:val="24"/>
-              </w:rPr>
-              <w:t>k’wun</w:t>
-            </w:r>
-            <w:proofErr w:type="spellEnd"/>
-            <w:r>
-              <w:rPr>
-                <w:rFonts w:ascii="Times New Roman" w:eastAsia="SimSun" w:hAnsi="Times New Roman" w:cs="Times New Roman"/>
-                <w:sz w:val="24"/>
-                <w:szCs w:val="24"/>
-              </w:rPr>
-              <w:t xml:space="preserve"> </w:t>
-            </w:r>
-            <w:proofErr w:type="spellStart"/>
-            <w:r>
-              <w:rPr>
-                <w:rFonts w:ascii="Times New Roman" w:eastAsia="SimSun" w:hAnsi="Times New Roman" w:cs="Times New Roman"/>
-                <w:sz w:val="24"/>
-                <w:szCs w:val="24"/>
-              </w:rPr>
-              <w:t>k’ióh</w:t>
-            </w:r>
-            <w:proofErr w:type="spellEnd"/>
-            <w:r>
-              <w:rPr>
-                <w:rFonts w:ascii="Times New Roman" w:eastAsia="SimSun" w:hAnsi="Times New Roman" w:cs="Times New Roman"/>
-                <w:sz w:val="24"/>
-                <w:szCs w:val="24"/>
-              </w:rPr>
-              <w:t xml:space="preserve">, (sing songs) </w:t>
-            </w:r>
-            <w:r>
-              <w:rPr>
-                <w:rFonts w:ascii="Times New Roman" w:eastAsia="SimSun" w:hAnsi="Times New Roman" w:cs="Times New Roman"/>
-                <w:sz w:val="24"/>
-                <w:szCs w:val="24"/>
-                <w:lang w:eastAsia="zh-CN"/>
-              </w:rPr>
-              <w:t>唱曲</w:t>
+            <w:r>
+              <w:rPr>
+                <w:rFonts w:ascii="Times New Roman" w:eastAsia="SimSun" w:hAnsi="Times New Roman" w:cs="Times New Roman"/>
+                <w:sz w:val="24"/>
+                <w:szCs w:val="24"/>
+                <w:lang w:eastAsia="zh-CN"/>
+              </w:rPr>
+              <w:t>曲本</w:t>
             </w:r>
             <w:r>
               <w:rPr>
@@ -2961,86 +1944,13 @@
               </w:rPr>
               <w:t xml:space="preserve">, </w:t>
             </w:r>
-            <w:proofErr w:type="spellStart"/>
-            <w:r>
-              <w:rPr>
-                <w:rFonts w:ascii="Times New Roman" w:eastAsia="SimSun" w:hAnsi="Times New Roman" w:cs="Times New Roman"/>
-                <w:sz w:val="24"/>
-                <w:szCs w:val="24"/>
-              </w:rPr>
-              <w:t>t’song</w:t>
-            </w:r>
-            <w:proofErr w:type="spellEnd"/>
-            <w:r>
-              <w:rPr>
-                <w:rFonts w:ascii="Times New Roman" w:eastAsia="SimSun" w:hAnsi="Times New Roman" w:cs="Times New Roman"/>
-                <w:sz w:val="24"/>
-                <w:szCs w:val="24"/>
-              </w:rPr>
-              <w:t xml:space="preserve">’ </w:t>
-            </w:r>
-            <w:proofErr w:type="spellStart"/>
-            <w:r>
-              <w:rPr>
-                <w:rFonts w:ascii="Times New Roman" w:eastAsia="SimSun" w:hAnsi="Times New Roman" w:cs="Times New Roman"/>
-                <w:sz w:val="24"/>
-                <w:szCs w:val="24"/>
-              </w:rPr>
-              <w:t>k’ioh</w:t>
-            </w:r>
-            <w:proofErr w:type="spellEnd"/>
-            <w:r>
-              <w:rPr>
-                <w:rFonts w:ascii="Times New Roman" w:eastAsia="SimSun" w:hAnsi="Times New Roman" w:cs="Times New Roman"/>
-                <w:sz w:val="24"/>
-                <w:szCs w:val="24"/>
-              </w:rPr>
-              <w:t xml:space="preserve">, (song book) </w:t>
-            </w:r>
-            <w:r>
-              <w:rPr>
-                <w:rFonts w:ascii="Times New Roman" w:eastAsia="SimSun" w:hAnsi="Times New Roman" w:cs="Times New Roman"/>
-                <w:sz w:val="24"/>
-                <w:szCs w:val="24"/>
-                <w:lang w:eastAsia="zh-CN"/>
-              </w:rPr>
-              <w:t xml:space="preserve"> </w:t>
-            </w:r>
-            <w:r>
-              <w:rPr>
-                <w:rFonts w:ascii="Times New Roman" w:eastAsia="SimSun" w:hAnsi="Times New Roman" w:cs="Times New Roman"/>
-                <w:sz w:val="24"/>
-                <w:szCs w:val="24"/>
-                <w:lang w:eastAsia="zh-CN"/>
-              </w:rPr>
-              <w:t>曲本</w:t>
-            </w:r>
-            <w:r>
-              <w:rPr>
-                <w:rFonts w:ascii="Times New Roman" w:eastAsia="SimSun" w:hAnsi="Times New Roman" w:cs="Times New Roman"/>
-                <w:sz w:val="24"/>
-                <w:szCs w:val="24"/>
-                <w:lang w:eastAsia="zh-CN"/>
-              </w:rPr>
-              <w:t xml:space="preserve">, </w:t>
-            </w:r>
-            <w:proofErr w:type="spellStart"/>
-            <w:r>
-              <w:rPr>
-                <w:rFonts w:ascii="Times New Roman" w:eastAsia="SimSun" w:hAnsi="Times New Roman" w:cs="Times New Roman"/>
-                <w:sz w:val="24"/>
-                <w:szCs w:val="24"/>
-              </w:rPr>
-              <w:t>k’ióh</w:t>
-            </w:r>
-            <w:proofErr w:type="spellEnd"/>
-            <w:r>
-              <w:rPr>
-                <w:rFonts w:ascii="Times New Roman" w:eastAsia="SimSun" w:hAnsi="Times New Roman" w:cs="Times New Roman"/>
-                <w:sz w:val="24"/>
-                <w:szCs w:val="24"/>
-              </w:rPr>
-              <w:t xml:space="preserve"> ‘pun. </w:t>
+            <w:r>
+              <w:rPr>
+                <w:rFonts w:ascii="Times New Roman" w:eastAsia="SimSun" w:hAnsi="Times New Roman" w:cs="Times New Roman"/>
+                <w:sz w:val="24"/>
+                <w:szCs w:val="24"/>
+              </w:rPr>
+              <w:t xml:space="preserve">k’ióh ‘pun. </w:t>
             </w:r>
           </w:p>
         </w:tc>
@@ -3110,7 +2020,6 @@
               </w:rPr>
               <w:t>‘</w:t>
             </w:r>
-            <w:proofErr w:type="spellStart"/>
             <w:proofErr w:type="gramEnd"/>
             <w:r>
               <w:rPr>
@@ -3118,16 +2027,7 @@
                 <w:sz w:val="24"/>
                 <w:szCs w:val="24"/>
               </w:rPr>
-              <w:t>tsau</w:t>
-            </w:r>
-            <w:proofErr w:type="spellEnd"/>
-            <w:r>
-              <w:rPr>
-                <w:rFonts w:ascii="Times New Roman" w:eastAsia="SimSun" w:hAnsi="Times New Roman" w:cs="Times New Roman"/>
-                <w:sz w:val="24"/>
-                <w:szCs w:val="24"/>
-              </w:rPr>
-              <w:t xml:space="preserve"> </w:t>
+              <w:t xml:space="preserve">tsau </w:t>
             </w:r>
             <w:r>
               <w:rPr>
@@ -3137,7 +2037,6 @@
               </w:rPr>
               <w:t>‘</w:t>
             </w:r>
-            <w:proofErr w:type="spellStart"/>
             <w:r>
               <w:rPr>
                 <w:rFonts w:ascii="Times New Roman" w:eastAsia="SimSun" w:hAnsi="Times New Roman" w:cs="Times New Roman"/>
@@ -3154,25 +2053,14 @@
               </w:rPr>
               <w:t>n</w:t>
             </w:r>
-            <w:proofErr w:type="spellEnd"/>
-            <w:r>
-              <w:rPr>
-                <w:rFonts w:ascii="Times New Roman" w:eastAsia="SimSun" w:hAnsi="Times New Roman" w:cs="Times New Roman"/>
-                <w:sz w:val="24"/>
-                <w:szCs w:val="24"/>
-              </w:rPr>
-              <w:t xml:space="preserve"> </w:t>
-            </w:r>
-            <w:proofErr w:type="spellStart"/>
-            <w:r>
-              <w:rPr>
-                <w:rFonts w:ascii="Times New Roman" w:eastAsia="SimSun" w:hAnsi="Times New Roman" w:cs="Times New Roman"/>
-                <w:sz w:val="24"/>
-                <w:szCs w:val="24"/>
-              </w:rPr>
-              <w:t>lé</w:t>
-            </w:r>
-            <w:proofErr w:type="spellEnd"/>
+            <w:r>
+              <w:rPr>
+                <w:rFonts w:ascii="Times New Roman" w:eastAsia="SimSun" w:hAnsi="Times New Roman" w:cs="Times New Roman"/>
+                <w:sz w:val="24"/>
+                <w:szCs w:val="24"/>
+              </w:rPr>
+              <w:t xml:space="preserve"> lé</w:t>
+            </w:r>
             <w:r>
               <w:rPr>
                 <w:rFonts w:ascii="Times New Roman" w:eastAsia="SimSun" w:hAnsi="Times New Roman" w:cs="Times New Roman"/>
@@ -3199,41 +2087,13 @@
               </w:rPr>
               <w:t xml:space="preserve">, </w:t>
             </w:r>
-            <w:proofErr w:type="spellStart"/>
-            <w:r>
-              <w:rPr>
-                <w:rFonts w:ascii="Times New Roman" w:eastAsia="SimSun" w:hAnsi="Times New Roman" w:cs="Times New Roman"/>
-                <w:sz w:val="24"/>
-                <w:szCs w:val="24"/>
-              </w:rPr>
-              <w:t>veh</w:t>
-            </w:r>
-            <w:proofErr w:type="spellEnd"/>
-            <w:r>
-              <w:rPr>
-                <w:rFonts w:ascii="Times New Roman" w:eastAsia="SimSun" w:hAnsi="Times New Roman" w:cs="Times New Roman"/>
-                <w:sz w:val="24"/>
-                <w:szCs w:val="24"/>
-              </w:rPr>
-              <w:t xml:space="preserve"> ‘</w:t>
-            </w:r>
-            <w:proofErr w:type="spellStart"/>
-            <w:r>
-              <w:rPr>
-                <w:rFonts w:ascii="Times New Roman" w:eastAsia="SimSun" w:hAnsi="Times New Roman" w:cs="Times New Roman"/>
-                <w:sz w:val="24"/>
-                <w:szCs w:val="24"/>
-              </w:rPr>
-              <w:t>tsau</w:t>
-            </w:r>
-            <w:proofErr w:type="spellEnd"/>
-            <w:r>
-              <w:rPr>
-                <w:rFonts w:ascii="Times New Roman" w:eastAsia="SimSun" w:hAnsi="Times New Roman" w:cs="Times New Roman"/>
-                <w:sz w:val="24"/>
-                <w:szCs w:val="24"/>
-              </w:rPr>
-              <w:t xml:space="preserve">. </w:t>
+            <w:r>
+              <w:rPr>
+                <w:rFonts w:ascii="Times New Roman" w:eastAsia="SimSun" w:hAnsi="Times New Roman" w:cs="Times New Roman"/>
+                <w:sz w:val="24"/>
+                <w:szCs w:val="24"/>
+              </w:rPr>
+              <w:t xml:space="preserve">veh ‘tsau. </w:t>
             </w:r>
           </w:p>
         </w:tc>
@@ -3310,16 +2170,7 @@
                 <w:sz w:val="24"/>
                 <w:szCs w:val="24"/>
               </w:rPr>
-              <w:t xml:space="preserve">  ‘</w:t>
-            </w:r>
-            <w:proofErr w:type="spellStart"/>
-            <w:r>
-              <w:rPr>
-                <w:rFonts w:ascii="Times New Roman" w:eastAsia="SimSun" w:hAnsi="Times New Roman" w:cs="Times New Roman"/>
-                <w:sz w:val="24"/>
-                <w:szCs w:val="24"/>
-              </w:rPr>
-              <w:t>p</w:t>
+              <w:t xml:space="preserve">  ‘p</w:t>
             </w:r>
             <w:r>
               <w:rPr>
@@ -3329,7 +2180,6 @@
               </w:rPr>
               <w:t>í</w:t>
             </w:r>
-            <w:proofErr w:type="spellEnd"/>
             <w:r>
               <w:rPr>
                 <w:rFonts w:ascii="Times New Roman" w:eastAsia="SimSun" w:hAnsi="Times New Roman" w:cs="Times New Roman"/>
@@ -3346,7 +2196,6 @@
               </w:rPr>
               <w:t>‘</w:t>
             </w:r>
-            <w:proofErr w:type="spellStart"/>
             <w:r>
               <w:rPr>
                 <w:rFonts w:ascii="Times New Roman" w:eastAsia="SimSun" w:hAnsi="Times New Roman" w:cs="Times New Roman"/>
@@ -3361,34 +2210,7 @@
                 <w:sz w:val="24"/>
                 <w:szCs w:val="24"/>
               </w:rPr>
-              <w:t>ú</w:t>
-            </w:r>
-            <w:proofErr w:type="spellEnd"/>
-            <w:r>
-              <w:rPr>
-                <w:rFonts w:ascii="Times New Roman" w:eastAsia="SimSun" w:hAnsi="Times New Roman" w:cs="Times New Roman"/>
-                <w:sz w:val="24"/>
-                <w:szCs w:val="24"/>
-              </w:rPr>
-              <w:t xml:space="preserve"> ‘</w:t>
-            </w:r>
-            <w:proofErr w:type="spellStart"/>
-            <w:r>
-              <w:rPr>
-                <w:rFonts w:ascii="Times New Roman" w:eastAsia="SimSun" w:hAnsi="Times New Roman" w:cs="Times New Roman"/>
-                <w:sz w:val="24"/>
-                <w:szCs w:val="24"/>
-              </w:rPr>
-              <w:t>tsau</w:t>
-            </w:r>
-            <w:proofErr w:type="spellEnd"/>
-            <w:r>
-              <w:rPr>
-                <w:rFonts w:ascii="Times New Roman" w:eastAsia="SimSun" w:hAnsi="Times New Roman" w:cs="Times New Roman"/>
-                <w:sz w:val="24"/>
-                <w:szCs w:val="24"/>
-              </w:rPr>
-              <w:t>, (the sooner the better)</w:t>
+              <w:t>ú ‘tsau, (the sooner the better)</w:t>
             </w:r>
             <w:r>
               <w:rPr>
@@ -3423,79 +2245,7 @@
                 <w:sz w:val="24"/>
                 <w:szCs w:val="24"/>
               </w:rPr>
-              <w:t xml:space="preserve"> </w:t>
-            </w:r>
-            <w:proofErr w:type="spellStart"/>
-            <w:r>
-              <w:rPr>
-                <w:rFonts w:ascii="Times New Roman" w:eastAsia="SimSun" w:hAnsi="Times New Roman" w:cs="Times New Roman"/>
-                <w:sz w:val="24"/>
-                <w:szCs w:val="24"/>
-              </w:rPr>
-              <w:t>yöh</w:t>
-            </w:r>
-            <w:proofErr w:type="spellEnd"/>
-            <w:r>
-              <w:rPr>
-                <w:rFonts w:ascii="Times New Roman" w:eastAsia="SimSun" w:hAnsi="Times New Roman" w:cs="Times New Roman"/>
-                <w:sz w:val="24"/>
-                <w:szCs w:val="24"/>
-              </w:rPr>
-              <w:t xml:space="preserve"> ‘</w:t>
-            </w:r>
-            <w:proofErr w:type="spellStart"/>
-            <w:r>
-              <w:rPr>
-                <w:rFonts w:ascii="Times New Roman" w:eastAsia="SimSun" w:hAnsi="Times New Roman" w:cs="Times New Roman"/>
-                <w:sz w:val="24"/>
-                <w:szCs w:val="24"/>
-              </w:rPr>
-              <w:t>tsau</w:t>
-            </w:r>
-            <w:proofErr w:type="spellEnd"/>
-            <w:r>
-              <w:rPr>
-                <w:rFonts w:ascii="Times New Roman" w:eastAsia="SimSun" w:hAnsi="Times New Roman" w:cs="Times New Roman"/>
-                <w:sz w:val="24"/>
-                <w:szCs w:val="24"/>
-              </w:rPr>
-              <w:t xml:space="preserve"> </w:t>
-            </w:r>
-            <w:proofErr w:type="spellStart"/>
-            <w:r>
-              <w:rPr>
-                <w:rFonts w:ascii="Times New Roman" w:eastAsia="SimSun" w:hAnsi="Times New Roman" w:cs="Times New Roman"/>
-                <w:sz w:val="24"/>
-                <w:szCs w:val="24"/>
-              </w:rPr>
-              <w:t>yöh</w:t>
-            </w:r>
-            <w:proofErr w:type="spellEnd"/>
-            <w:r>
-              <w:rPr>
-                <w:rFonts w:ascii="Times New Roman" w:eastAsia="SimSun" w:hAnsi="Times New Roman" w:cs="Times New Roman"/>
-                <w:sz w:val="24"/>
-                <w:szCs w:val="24"/>
-              </w:rPr>
-              <w:t xml:space="preserve"> ‘</w:t>
-            </w:r>
-            <w:proofErr w:type="spellStart"/>
-            <w:r>
-              <w:rPr>
-                <w:rFonts w:ascii="Times New Roman" w:eastAsia="SimSun" w:hAnsi="Times New Roman" w:cs="Times New Roman"/>
-                <w:sz w:val="24"/>
-                <w:szCs w:val="24"/>
-              </w:rPr>
-              <w:t>hau</w:t>
-            </w:r>
-            <w:proofErr w:type="spellEnd"/>
-            <w:r>
-              <w:rPr>
-                <w:rFonts w:ascii="Times New Roman" w:eastAsia="SimSun" w:hAnsi="Times New Roman" w:cs="Times New Roman"/>
-                <w:sz w:val="24"/>
-                <w:szCs w:val="24"/>
-              </w:rPr>
-              <w:t xml:space="preserve">.  </w:t>
+              <w:t xml:space="preserve"> yöh ‘tsau yöh ‘hau.  </w:t>
             </w:r>
           </w:p>
         </w:tc>
@@ -3565,7 +2315,6 @@
               </w:rPr>
               <w:t xml:space="preserve"> </w:t>
             </w:r>
-            <w:proofErr w:type="spellStart"/>
             <w:r>
               <w:rPr>
                 <w:rFonts w:ascii="Times New Roman" w:eastAsia="SimSun" w:hAnsi="Times New Roman" w:cs="Times New Roman"/>
@@ -3582,7 +2331,6 @@
               </w:rPr>
               <w:t>ien</w:t>
             </w:r>
-            <w:proofErr w:type="spellEnd"/>
             <w:proofErr w:type="gramEnd"/>
             <w:r>
               <w:rPr>
@@ -3590,18 +2338,8 @@
                 <w:sz w:val="24"/>
                 <w:szCs w:val="24"/>
               </w:rPr>
-              <w:t xml:space="preserve"> </w:t>
-            </w:r>
-            <w:proofErr w:type="spellStart"/>
-            <w:r>
-              <w:rPr>
-                <w:rFonts w:ascii="Times New Roman" w:eastAsia="SimSun" w:hAnsi="Times New Roman" w:cs="Times New Roman"/>
-                <w:sz w:val="24"/>
-                <w:szCs w:val="24"/>
-              </w:rPr>
-              <w:t>zung</w:t>
-            </w:r>
-            <w:proofErr w:type="spellEnd"/>
+              <w:t xml:space="preserve"> zung</w:t>
+            </w:r>
             <w:r>
               <w:rPr>
                 <w:rFonts w:ascii="Times New Roman" w:eastAsia="SimSun" w:hAnsi="Times New Roman" w:cs="Times New Roman"/>
@@ -3673,41 +2411,13 @@
               </w:rPr>
               <w:t xml:space="preserve"> </w:t>
             </w:r>
-            <w:proofErr w:type="spellStart"/>
-            <w:r>
-              <w:rPr>
-                <w:rFonts w:ascii="Times New Roman" w:eastAsia="SimSun" w:hAnsi="Times New Roman" w:cs="Times New Roman"/>
-                <w:sz w:val="24"/>
-                <w:szCs w:val="24"/>
-              </w:rPr>
-              <w:t>ön</w:t>
-            </w:r>
-            <w:proofErr w:type="spellEnd"/>
-            <w:r>
-              <w:rPr>
-                <w:rFonts w:ascii="Times New Roman" w:eastAsia="SimSun" w:hAnsi="Times New Roman" w:cs="Times New Roman"/>
-                <w:sz w:val="24"/>
-                <w:szCs w:val="24"/>
-              </w:rPr>
-              <w:t xml:space="preserve"> </w:t>
-            </w:r>
-            <w:proofErr w:type="spellStart"/>
-            <w:r>
-              <w:rPr>
-                <w:rFonts w:ascii="Times New Roman" w:eastAsia="SimSun" w:hAnsi="Times New Roman" w:cs="Times New Roman"/>
-                <w:sz w:val="24"/>
-                <w:szCs w:val="24"/>
-              </w:rPr>
-              <w:t>wé</w:t>
-            </w:r>
-            <w:proofErr w:type="spellEnd"/>
-            <w:r>
-              <w:rPr>
-                <w:rFonts w:ascii="Times New Roman" w:eastAsia="SimSun" w:hAnsi="Times New Roman" w:cs="Times New Roman"/>
-                <w:sz w:val="24"/>
-                <w:szCs w:val="24"/>
-              </w:rPr>
-              <w:t xml:space="preserve">’. </w:t>
+            <w:r>
+              <w:rPr>
+                <w:rFonts w:ascii="Times New Roman" w:eastAsia="SimSun" w:hAnsi="Times New Roman" w:cs="Times New Roman"/>
+                <w:sz w:val="24"/>
+                <w:szCs w:val="24"/>
+              </w:rPr>
+              <w:t xml:space="preserve">ön wé’. </w:t>
             </w:r>
           </w:p>
         </w:tc>
@@ -3762,7 +2472,6 @@
               </w:rPr>
               <w:t xml:space="preserve">, </w:t>
             </w:r>
-            <w:proofErr w:type="spellStart"/>
             <w:r>
               <w:rPr>
                 <w:rFonts w:ascii="Times New Roman" w:eastAsia="SimSun" w:hAnsi="Times New Roman" w:cs="Times New Roman"/>
@@ -3779,7 +2488,6 @@
               </w:rPr>
               <w:t>ú</w:t>
             </w:r>
-            <w:proofErr w:type="spellEnd"/>
             <w:r>
               <w:rPr>
                 <w:rFonts w:ascii="Times New Roman" w:eastAsia="SimSun" w:hAnsi="Times New Roman" w:cs="Times New Roman"/>
@@ -3794,33 +2502,15 @@
                 <w:sz w:val="24"/>
                 <w:szCs w:val="24"/>
               </w:rPr>
-              <w:t>‘</w:t>
-            </w:r>
-            <w:proofErr w:type="spellStart"/>
-            <w:r>
-              <w:rPr>
-                <w:rFonts w:ascii="Times New Roman" w:eastAsia="SimSun" w:hAnsi="Times New Roman" w:cs="Times New Roman"/>
-                <w:sz w:val="24"/>
-                <w:szCs w:val="24"/>
-              </w:rPr>
-              <w:t>t</w:t>
-            </w:r>
-            <w:r>
-              <w:rPr>
-                <w:rFonts w:ascii="Times New Roman" w:eastAsia="SimSun" w:hAnsi="Times New Roman" w:cs="Times New Roman"/>
-                <w:sz w:val="24"/>
-                <w:szCs w:val="24"/>
-              </w:rPr>
-              <w:t>sé</w:t>
-            </w:r>
-            <w:proofErr w:type="spellEnd"/>
-            <w:r>
-              <w:rPr>
-                <w:rFonts w:ascii="Times New Roman" w:eastAsia="SimSun" w:hAnsi="Times New Roman" w:cs="Times New Roman"/>
-                <w:sz w:val="24"/>
-                <w:szCs w:val="24"/>
-              </w:rPr>
-              <w:t xml:space="preserve">, </w:t>
+              <w:t>‘t</w:t>
+            </w:r>
+            <w:r>
+              <w:rPr>
+                <w:rFonts w:ascii="Times New Roman" w:eastAsia="SimSun" w:hAnsi="Times New Roman" w:cs="Times New Roman"/>
+                <w:sz w:val="24"/>
+                <w:szCs w:val="24"/>
+              </w:rPr>
+              <w:t xml:space="preserve">sé, </w:t>
             </w:r>
             <w:r>
               <w:rPr>
@@ -3848,69 +2538,23 @@
               </w:rPr>
               <w:t xml:space="preserve">,   </w:t>
             </w:r>
-            <w:proofErr w:type="spellStart"/>
-            <w:r>
-              <w:rPr>
-                <w:rFonts w:ascii="Times New Roman" w:eastAsia="SimSun" w:hAnsi="Times New Roman" w:cs="Times New Roman"/>
-                <w:sz w:val="24"/>
-                <w:szCs w:val="24"/>
-              </w:rPr>
-              <w:t>t’iau</w:t>
-            </w:r>
-            <w:proofErr w:type="spellEnd"/>
-            <w:r>
-              <w:rPr>
-                <w:rFonts w:ascii="Times New Roman" w:eastAsia="SimSun" w:hAnsi="Times New Roman" w:cs="Times New Roman"/>
-                <w:sz w:val="24"/>
-                <w:szCs w:val="24"/>
+            <w:r>
+              <w:rPr>
+                <w:rFonts w:ascii="Times New Roman" w:eastAsia="SimSun" w:hAnsi="Times New Roman" w:cs="Times New Roman"/>
+                <w:sz w:val="24"/>
+                <w:szCs w:val="24"/>
+              </w:rPr>
+              <w:t xml:space="preserve">t’iau zun kú’, </w:t>
+            </w:r>
+            <w:r>
+              <w:rPr>
+                <w:rFonts w:ascii="Times New Roman" w:eastAsia="SimSun" w:hAnsi="Times New Roman" w:cs="Times New Roman"/>
+                <w:sz w:val="24"/>
+                <w:szCs w:val="24"/>
+                <w:lang w:eastAsia="zh-CN"/>
               </w:rPr>
               <w:t xml:space="preserve"> </w:t>
             </w:r>
-            <w:proofErr w:type="spellStart"/>
-            <w:r>
-              <w:rPr>
-                <w:rFonts w:ascii="Times New Roman" w:eastAsia="SimSun" w:hAnsi="Times New Roman" w:cs="Times New Roman"/>
-                <w:sz w:val="24"/>
-                <w:szCs w:val="24"/>
-              </w:rPr>
-              <w:t>zun</w:t>
-            </w:r>
-            <w:proofErr w:type="spellEnd"/>
-            <w:r>
-              <w:rPr>
-                <w:rFonts w:ascii="Times New Roman" w:eastAsia="SimSun" w:hAnsi="Times New Roman" w:cs="Times New Roman"/>
-                <w:sz w:val="24"/>
-                <w:szCs w:val="24"/>
-              </w:rPr>
-              <w:t xml:space="preserve"> </w:t>
-            </w:r>
-            <w:proofErr w:type="spellStart"/>
-            <w:r>
-              <w:rPr>
-                <w:rFonts w:ascii="Times New Roman" w:eastAsia="SimSun" w:hAnsi="Times New Roman" w:cs="Times New Roman"/>
-                <w:sz w:val="24"/>
-                <w:szCs w:val="24"/>
-              </w:rPr>
-              <w:t>kú</w:t>
-            </w:r>
-            <w:proofErr w:type="spellEnd"/>
-            <w:r>
-              <w:rPr>
-                <w:rFonts w:ascii="Times New Roman" w:eastAsia="SimSun" w:hAnsi="Times New Roman" w:cs="Times New Roman"/>
-                <w:sz w:val="24"/>
-                <w:szCs w:val="24"/>
-              </w:rPr>
-              <w:t xml:space="preserve">’, </w:t>
-            </w:r>
-            <w:r>
-              <w:rPr>
-                <w:rFonts w:ascii="Times New Roman" w:eastAsia="SimSun" w:hAnsi="Times New Roman" w:cs="Times New Roman"/>
-                <w:sz w:val="24"/>
-                <w:szCs w:val="24"/>
-                <w:lang w:eastAsia="zh-CN"/>
-              </w:rPr>
-              <w:t xml:space="preserve"> </w:t>
-            </w:r>
             <w:r>
               <w:rPr>
                 <w:rFonts w:ascii="Times New Roman" w:eastAsia="SimSun" w:hAnsi="Times New Roman" w:cs="Times New Roman"/>
@@ -3935,61 +2579,7 @@
                 <w:sz w:val="24"/>
                 <w:szCs w:val="24"/>
               </w:rPr>
-              <w:t xml:space="preserve">hang </w:t>
-            </w:r>
-            <w:proofErr w:type="spellStart"/>
-            <w:r>
-              <w:rPr>
-                <w:rFonts w:ascii="Times New Roman" w:eastAsia="SimSun" w:hAnsi="Times New Roman" w:cs="Times New Roman"/>
-                <w:sz w:val="24"/>
-                <w:szCs w:val="24"/>
-              </w:rPr>
-              <w:t>ziá</w:t>
-            </w:r>
-            <w:proofErr w:type="spellEnd"/>
-            <w:r>
-              <w:rPr>
-                <w:rFonts w:ascii="Times New Roman" w:eastAsia="SimSun" w:hAnsi="Times New Roman" w:cs="Times New Roman"/>
-                <w:sz w:val="24"/>
-                <w:szCs w:val="24"/>
-              </w:rPr>
-              <w:t xml:space="preserve"> </w:t>
-            </w:r>
-            <w:proofErr w:type="spellStart"/>
-            <w:r>
-              <w:rPr>
-                <w:rFonts w:ascii="Times New Roman" w:eastAsia="SimSun" w:hAnsi="Times New Roman" w:cs="Times New Roman"/>
-                <w:sz w:val="24"/>
-                <w:szCs w:val="24"/>
-              </w:rPr>
-              <w:t>zeh</w:t>
-            </w:r>
-            <w:proofErr w:type="spellEnd"/>
-            <w:r>
-              <w:rPr>
-                <w:rFonts w:ascii="Times New Roman" w:eastAsia="SimSun" w:hAnsi="Times New Roman" w:cs="Times New Roman"/>
-                <w:sz w:val="24"/>
-                <w:szCs w:val="24"/>
-              </w:rPr>
-              <w:t xml:space="preserve"> </w:t>
-            </w:r>
-            <w:proofErr w:type="spellStart"/>
-            <w:r>
-              <w:rPr>
-                <w:rFonts w:ascii="Times New Roman" w:eastAsia="SimSun" w:hAnsi="Times New Roman" w:cs="Times New Roman"/>
-                <w:sz w:val="24"/>
-                <w:szCs w:val="24"/>
-              </w:rPr>
-              <w:t>kú</w:t>
-            </w:r>
-            <w:proofErr w:type="spellEnd"/>
-            <w:r>
-              <w:rPr>
-                <w:rFonts w:ascii="Times New Roman" w:eastAsia="SimSun" w:hAnsi="Times New Roman" w:cs="Times New Roman"/>
-                <w:sz w:val="24"/>
-                <w:szCs w:val="24"/>
-              </w:rPr>
-              <w:t xml:space="preserve">’. </w:t>
+              <w:t xml:space="preserve">hang ziá zeh kú’. </w:t>
             </w:r>
           </w:p>
         </w:tc>
@@ -4053,7 +2643,6 @@
               </w:rPr>
               <w:t xml:space="preserve"> </w:t>
             </w:r>
-            <w:proofErr w:type="spellStart"/>
             <w:r>
               <w:rPr>
                 <w:rFonts w:ascii="Times New Roman" w:eastAsia="SimSun" w:hAnsi="Times New Roman" w:cs="Times New Roman"/>
@@ -4070,7 +2659,6 @@
               </w:rPr>
               <w:t>ung</w:t>
             </w:r>
-            <w:proofErr w:type="spellEnd"/>
             <w:r>
               <w:rPr>
                 <w:rFonts w:ascii="Times New Roman" w:eastAsia="SimSun" w:hAnsi="Times New Roman" w:cs="Times New Roman"/>
@@ -4114,23 +2702,13 @@
               </w:rPr>
               <w:t xml:space="preserve">, </w:t>
             </w:r>
-            <w:proofErr w:type="spellStart"/>
-            <w:r>
-              <w:rPr>
-                <w:rFonts w:ascii="Times New Roman" w:eastAsia="SimSun" w:hAnsi="Times New Roman" w:cs="Times New Roman"/>
-                <w:sz w:val="24"/>
-                <w:szCs w:val="24"/>
-              </w:rPr>
-              <w:t>t’song</w:t>
-            </w:r>
-            <w:proofErr w:type="spellEnd"/>
-            <w:r>
-              <w:rPr>
-                <w:rFonts w:ascii="Times New Roman" w:eastAsia="SimSun" w:hAnsi="Times New Roman" w:cs="Times New Roman"/>
-                <w:sz w:val="24"/>
-                <w:szCs w:val="24"/>
-              </w:rPr>
-              <w:t>.</w:t>
+            <w:r>
+              <w:rPr>
+                <w:rFonts w:ascii="Times New Roman" w:eastAsia="SimSun" w:hAnsi="Times New Roman" w:cs="Times New Roman"/>
+                <w:sz w:val="24"/>
+                <w:szCs w:val="24"/>
+              </w:rPr>
+              <w:t>t’song.</w:t>
             </w:r>
           </w:p>
         </w:tc>
@@ -4175,7 +2753,6 @@
               </w:rPr>
               <w:t xml:space="preserve"> </w:t>
             </w:r>
-            <w:proofErr w:type="spellStart"/>
             <w:proofErr w:type="gramEnd"/>
             <w:r>
               <w:rPr>
@@ -4185,7 +2762,6 @@
               </w:rPr>
               <w:t>憂愁</w:t>
             </w:r>
-            <w:proofErr w:type="spellEnd"/>
             <w:r>
               <w:rPr>
                 <w:rFonts w:ascii="Times New Roman" w:eastAsia="SimSun" w:hAnsi="Times New Roman" w:cs="Times New Roman"/>
@@ -4209,27 +2785,35 @@
                 <w:sz w:val="24"/>
                 <w:szCs w:val="24"/>
               </w:rPr>
-              <w:t xml:space="preserve"> </w:t>
-            </w:r>
-            <w:proofErr w:type="spellStart"/>
-            <w:r>
-              <w:rPr>
-                <w:rFonts w:ascii="Times New Roman" w:eastAsia="SimSun" w:hAnsi="Times New Roman" w:cs="Times New Roman"/>
-                <w:sz w:val="24"/>
-                <w:szCs w:val="24"/>
-              </w:rPr>
-              <w:t>yeu</w:t>
-            </w:r>
-            <w:proofErr w:type="spellEnd"/>
-            <w:r>
-              <w:rPr>
-                <w:rFonts w:ascii="Times New Roman" w:eastAsia="SimSun" w:hAnsi="Times New Roman" w:cs="Times New Roman"/>
-                <w:sz w:val="24"/>
-                <w:szCs w:val="24"/>
-              </w:rPr>
-              <w:t xml:space="preserve"> </w:t>
-            </w:r>
-            <w:proofErr w:type="spellStart"/>
+              <w:t xml:space="preserve"> yeu dzeu, </w:t>
+            </w:r>
+            <w:r>
+              <w:rPr>
+                <w:rFonts w:ascii="Times New Roman" w:eastAsia="SimSun" w:hAnsi="Times New Roman" w:cs="Times New Roman"/>
+                <w:sz w:val="24"/>
+                <w:szCs w:val="24"/>
+                <w:lang w:eastAsia="zh-CN"/>
+              </w:rPr>
+              <w:t xml:space="preserve">  </w:t>
+            </w:r>
+            <w:r>
+              <w:rPr>
+                <w:rFonts w:ascii="Times New Roman" w:eastAsia="SimSun" w:hAnsi="Times New Roman" w:cs="Times New Roman"/>
+                <w:sz w:val="24"/>
+                <w:szCs w:val="24"/>
+                <w:lang w:eastAsia="zh-CN"/>
+              </w:rPr>
+              <w:t>愁悶</w:t>
+            </w:r>
+            <w:r>
+              <w:rPr>
+                <w:rFonts w:ascii="Times New Roman" w:eastAsia="SimSun" w:hAnsi="Times New Roman" w:cs="Times New Roman"/>
+                <w:sz w:val="24"/>
+                <w:szCs w:val="24"/>
+                <w:lang w:eastAsia="zh-CN"/>
+              </w:rPr>
+              <w:t xml:space="preserve">, </w:t>
+            </w:r>
             <w:r>
               <w:rPr>
                 <w:rFonts w:ascii="Times New Roman" w:eastAsia="SimSun" w:hAnsi="Times New Roman" w:cs="Times New Roman"/>
@@ -4238,12 +2822,20 @@
               </w:rPr>
               <w:t>dzeu</w:t>
             </w:r>
-            <w:proofErr w:type="spellEnd"/>
-            <w:r>
-              <w:rPr>
-                <w:rFonts w:ascii="Times New Roman" w:eastAsia="SimSun" w:hAnsi="Times New Roman" w:cs="Times New Roman"/>
-                <w:sz w:val="24"/>
-                <w:szCs w:val="24"/>
+            <w:r>
+              <w:rPr>
+                <w:rFonts w:ascii="Times New Roman" w:eastAsia="SimSun" w:hAnsi="Times New Roman" w:cs="Times New Roman"/>
+                <w:sz w:val="24"/>
+                <w:szCs w:val="24"/>
+              </w:rPr>
+              <w:t xml:space="preserve"> mun’</w:t>
+            </w:r>
+            <w:r>
+              <w:rPr>
+                <w:rFonts w:ascii="Times New Roman" w:eastAsia="SimSun" w:hAnsi="Times New Roman" w:cs="Times New Roman"/>
+                <w:sz w:val="24"/>
+                <w:szCs w:val="24"/>
+                <w:lang w:eastAsia="zh-CN"/>
               </w:rPr>
               <w:t xml:space="preserve">, </w:t>
             </w:r>
@@ -4254,60 +2846,6 @@
                 <w:szCs w:val="24"/>
                 <w:lang w:eastAsia="zh-CN"/>
               </w:rPr>
-              <w:t xml:space="preserve">  </w:t>
-            </w:r>
-            <w:r>
-              <w:rPr>
-                <w:rFonts w:ascii="Times New Roman" w:eastAsia="SimSun" w:hAnsi="Times New Roman" w:cs="Times New Roman"/>
-                <w:sz w:val="24"/>
-                <w:szCs w:val="24"/>
-                <w:lang w:eastAsia="zh-CN"/>
-              </w:rPr>
-              <w:t>愁悶</w:t>
-            </w:r>
-            <w:r>
-              <w:rPr>
-                <w:rFonts w:ascii="Times New Roman" w:eastAsia="SimSun" w:hAnsi="Times New Roman" w:cs="Times New Roman"/>
-                <w:sz w:val="24"/>
-                <w:szCs w:val="24"/>
-                <w:lang w:eastAsia="zh-CN"/>
-              </w:rPr>
-              <w:t xml:space="preserve">, </w:t>
-            </w:r>
-            <w:proofErr w:type="spellStart"/>
-            <w:r>
-              <w:rPr>
-                <w:rFonts w:ascii="Times New Roman" w:eastAsia="SimSun" w:hAnsi="Times New Roman" w:cs="Times New Roman"/>
-                <w:sz w:val="24"/>
-                <w:szCs w:val="24"/>
-              </w:rPr>
-              <w:t>dzeu</w:t>
-            </w:r>
-            <w:proofErr w:type="spellEnd"/>
-            <w:r>
-              <w:rPr>
-                <w:rFonts w:ascii="Times New Roman" w:eastAsia="SimSun" w:hAnsi="Times New Roman" w:cs="Times New Roman"/>
-                <w:sz w:val="24"/>
-                <w:szCs w:val="24"/>
-              </w:rPr>
-              <w:t xml:space="preserve"> mun’</w:t>
-            </w:r>
-            <w:r>
-              <w:rPr>
-                <w:rFonts w:ascii="Times New Roman" w:eastAsia="SimSun" w:hAnsi="Times New Roman" w:cs="Times New Roman"/>
-                <w:sz w:val="24"/>
-                <w:szCs w:val="24"/>
-                <w:lang w:eastAsia="zh-CN"/>
-              </w:rPr>
-              <w:t xml:space="preserve">, </w:t>
-            </w:r>
-            <w:r>
-              <w:rPr>
-                <w:rFonts w:ascii="Times New Roman" w:eastAsia="SimSun" w:hAnsi="Times New Roman" w:cs="Times New Roman"/>
-                <w:sz w:val="24"/>
-                <w:szCs w:val="24"/>
-                <w:lang w:eastAsia="zh-CN"/>
-              </w:rPr>
               <w:t>昏悶</w:t>
             </w:r>
             <w:r>
@@ -4317,27 +2855,7 @@
                 <w:szCs w:val="24"/>
                 <w:lang w:eastAsia="zh-CN"/>
               </w:rPr>
-              <w:t xml:space="preserve">, </w:t>
-            </w:r>
-            <w:proofErr w:type="spellStart"/>
-            <w:r>
-              <w:rPr>
-                <w:rFonts w:ascii="Times New Roman" w:eastAsia="SimSun" w:hAnsi="Times New Roman" w:cs="Times New Roman"/>
-                <w:sz w:val="24"/>
-                <w:szCs w:val="24"/>
-                <w:lang w:eastAsia="zh-CN"/>
-              </w:rPr>
-              <w:t>hwun</w:t>
-            </w:r>
-            <w:proofErr w:type="spellEnd"/>
-            <w:r>
-              <w:rPr>
-                <w:rFonts w:ascii="Times New Roman" w:eastAsia="SimSun" w:hAnsi="Times New Roman" w:cs="Times New Roman"/>
-                <w:sz w:val="24"/>
-                <w:szCs w:val="24"/>
-                <w:lang w:eastAsia="zh-CN"/>
-              </w:rPr>
-              <w:t xml:space="preserve"> mum’, </w:t>
+              <w:t xml:space="preserve">, hwun mum’, </w:t>
             </w:r>
             <w:r>
               <w:rPr>
@@ -4373,47 +2891,7 @@
                 <w:szCs w:val="24"/>
                 <w:lang w:eastAsia="zh-CN"/>
               </w:rPr>
-              <w:t xml:space="preserve">, </w:t>
-            </w:r>
-            <w:proofErr w:type="spellStart"/>
-            <w:r>
-              <w:rPr>
-                <w:rFonts w:ascii="Times New Roman" w:eastAsia="SimSun" w:hAnsi="Times New Roman" w:cs="Times New Roman"/>
-                <w:sz w:val="24"/>
-                <w:szCs w:val="24"/>
-                <w:lang w:eastAsia="zh-CN"/>
-              </w:rPr>
-              <w:t>yeu</w:t>
-            </w:r>
-            <w:proofErr w:type="spellEnd"/>
-            <w:r>
-              <w:rPr>
-                <w:rFonts w:ascii="Times New Roman" w:eastAsia="SimSun" w:hAnsi="Times New Roman" w:cs="Times New Roman"/>
-                <w:sz w:val="24"/>
-                <w:szCs w:val="24"/>
-                <w:lang w:eastAsia="zh-CN"/>
-              </w:rPr>
-              <w:t xml:space="preserve"> </w:t>
-            </w:r>
-            <w:proofErr w:type="spellStart"/>
-            <w:r>
-              <w:rPr>
-                <w:rFonts w:ascii="Times New Roman" w:eastAsia="SimSun" w:hAnsi="Times New Roman" w:cs="Times New Roman"/>
-                <w:sz w:val="24"/>
-                <w:szCs w:val="24"/>
-                <w:lang w:eastAsia="zh-CN"/>
-              </w:rPr>
-              <w:t>yöh</w:t>
-            </w:r>
-            <w:proofErr w:type="spellEnd"/>
-            <w:r>
-              <w:rPr>
-                <w:rFonts w:ascii="Times New Roman" w:eastAsia="SimSun" w:hAnsi="Times New Roman" w:cs="Times New Roman"/>
-                <w:sz w:val="24"/>
-                <w:szCs w:val="24"/>
-                <w:lang w:eastAsia="zh-CN"/>
-              </w:rPr>
-              <w:t xml:space="preserve">. </w:t>
+              <w:t xml:space="preserve">, yeu yöh. </w:t>
             </w:r>
           </w:p>
         </w:tc>
@@ -4477,23 +2955,13 @@
               </w:rPr>
               <w:t>‘</w:t>
             </w:r>
-            <w:proofErr w:type="spellStart"/>
-            <w:r>
-              <w:rPr>
-                <w:rFonts w:ascii="Times New Roman" w:eastAsia="SimSun" w:hAnsi="Times New Roman" w:cs="Times New Roman"/>
-                <w:sz w:val="24"/>
-                <w:szCs w:val="24"/>
-              </w:rPr>
-              <w:t>tsung</w:t>
-            </w:r>
-            <w:proofErr w:type="spellEnd"/>
-            <w:r>
-              <w:rPr>
-                <w:rFonts w:ascii="Times New Roman" w:eastAsia="SimSun" w:hAnsi="Times New Roman" w:cs="Times New Roman"/>
-                <w:sz w:val="24"/>
-                <w:szCs w:val="24"/>
-              </w:rPr>
-              <w:t>,</w:t>
+            <w:r>
+              <w:rPr>
+                <w:rFonts w:ascii="Times New Roman" w:eastAsia="SimSun" w:hAnsi="Times New Roman" w:cs="Times New Roman"/>
+                <w:sz w:val="24"/>
+                <w:szCs w:val="24"/>
+              </w:rPr>
+              <w:t>tsung,</w:t>
             </w:r>
             <w:r>
               <w:rPr>
@@ -4512,7 +2980,6 @@
               </w:rPr>
               <w:t xml:space="preserve"> </w:t>
             </w:r>
-            <w:proofErr w:type="spellStart"/>
             <w:r>
               <w:rPr>
                 <w:rFonts w:ascii="Times New Roman" w:eastAsia="SimSun" w:hAnsi="Times New Roman" w:cs="Times New Roman"/>
@@ -4521,7 +2988,6 @@
               </w:rPr>
               <w:t>樣子</w:t>
             </w:r>
-            <w:proofErr w:type="spellEnd"/>
             <w:r>
               <w:rPr>
                 <w:rFonts w:ascii="Times New Roman" w:eastAsia="SimSun" w:hAnsi="Times New Roman" w:cs="Times New Roman"/>
@@ -4563,23 +3029,13 @@
               </w:rPr>
               <w:t>‘</w:t>
             </w:r>
-            <w:proofErr w:type="spellStart"/>
-            <w:r>
-              <w:rPr>
-                <w:rFonts w:ascii="Times New Roman" w:eastAsia="SimSun" w:hAnsi="Times New Roman" w:cs="Times New Roman"/>
-                <w:sz w:val="24"/>
-                <w:szCs w:val="24"/>
-              </w:rPr>
-              <w:t>tsz</w:t>
-            </w:r>
-            <w:proofErr w:type="spellEnd"/>
-            <w:r>
-              <w:rPr>
-                <w:rFonts w:ascii="Times New Roman" w:eastAsia="SimSun" w:hAnsi="Times New Roman" w:cs="Times New Roman"/>
-                <w:sz w:val="24"/>
-                <w:szCs w:val="24"/>
-              </w:rPr>
-              <w:t>,</w:t>
+            <w:r>
+              <w:rPr>
+                <w:rFonts w:ascii="Times New Roman" w:eastAsia="SimSun" w:hAnsi="Times New Roman" w:cs="Times New Roman"/>
+                <w:sz w:val="24"/>
+                <w:szCs w:val="24"/>
+              </w:rPr>
+              <w:t>tsz,</w:t>
             </w:r>
             <w:r>
               <w:rPr>
@@ -4622,23 +3078,32 @@
                 <w:sz w:val="24"/>
                 <w:szCs w:val="24"/>
               </w:rPr>
-              <w:t xml:space="preserve">yang’ </w:t>
-            </w:r>
-            <w:proofErr w:type="spellStart"/>
-            <w:r>
-              <w:rPr>
-                <w:rFonts w:ascii="Times New Roman" w:eastAsia="SimSun" w:hAnsi="Times New Roman" w:cs="Times New Roman"/>
-                <w:sz w:val="24"/>
-                <w:szCs w:val="24"/>
-              </w:rPr>
-              <w:t>suh</w:t>
-            </w:r>
-            <w:proofErr w:type="spellEnd"/>
-            <w:r>
-              <w:rPr>
-                <w:rFonts w:ascii="Times New Roman" w:eastAsia="SimSun" w:hAnsi="Times New Roman" w:cs="Times New Roman"/>
-                <w:sz w:val="24"/>
-                <w:szCs w:val="24"/>
+              <w:t xml:space="preserve">yang’ suh, </w:t>
+            </w:r>
+            <w:r>
+              <w:rPr>
+                <w:rFonts w:ascii="Times New Roman" w:eastAsia="SimSun" w:hAnsi="Times New Roman" w:cs="Times New Roman"/>
+                <w:sz w:val="24"/>
+                <w:szCs w:val="24"/>
+                <w:lang w:eastAsia="zh-CN"/>
+              </w:rPr>
+              <w:t xml:space="preserve"> </w:t>
+            </w:r>
+            <w:r>
+              <w:rPr>
+                <w:rFonts w:ascii="Times New Roman" w:eastAsia="SimSun" w:hAnsi="Times New Roman" w:cs="Times New Roman"/>
+                <w:sz w:val="24"/>
+                <w:szCs w:val="24"/>
+                <w:lang w:eastAsia="zh-CN"/>
+              </w:rPr>
+              <w:t>等</w:t>
+            </w:r>
+            <w:r>
+              <w:rPr>
+                <w:rFonts w:ascii="Times New Roman" w:eastAsia="SimSun" w:hAnsi="Times New Roman" w:cs="Times New Roman"/>
+                <w:sz w:val="24"/>
+                <w:szCs w:val="24"/>
+                <w:lang w:eastAsia="zh-CN"/>
               </w:rPr>
               <w:t xml:space="preserve">, </w:t>
             </w:r>
@@ -4647,6 +3112,14 @@
                 <w:rFonts w:ascii="Times New Roman" w:eastAsia="SimSun" w:hAnsi="Times New Roman" w:cs="Times New Roman"/>
                 <w:sz w:val="24"/>
                 <w:szCs w:val="24"/>
+              </w:rPr>
+              <w:t>‘tung,</w:t>
+            </w:r>
+            <w:r>
+              <w:rPr>
+                <w:rFonts w:ascii="Times New Roman" w:eastAsia="SimSun" w:hAnsi="Times New Roman" w:cs="Times New Roman"/>
+                <w:sz w:val="24"/>
+                <w:szCs w:val="24"/>
                 <w:lang w:eastAsia="zh-CN"/>
               </w:rPr>
               <w:t xml:space="preserve">  </w:t>
@@ -4658,7 +3131,7 @@
                 <w:szCs w:val="24"/>
                 <w:lang w:eastAsia="zh-CN"/>
               </w:rPr>
-              <w:t>等</w:t>
+              <w:t>類</w:t>
             </w:r>
             <w:r>
               <w:rPr>
@@ -4675,60 +3148,7 @@
                 <w:sz w:val="24"/>
                 <w:szCs w:val="24"/>
               </w:rPr>
-              <w:t>‘tung,</w:t>
-            </w:r>
-            <w:r>
-              <w:rPr>
-                <w:rFonts w:ascii="Times New Roman" w:eastAsia="SimSun" w:hAnsi="Times New Roman" w:cs="Times New Roman"/>
-                <w:sz w:val="24"/>
-                <w:szCs w:val="24"/>
-                <w:lang w:eastAsia="zh-CN"/>
-              </w:rPr>
-              <w:t xml:space="preserve">  </w:t>
-            </w:r>
-            <w:r>
-              <w:rPr>
-                <w:rFonts w:ascii="Times New Roman" w:eastAsia="SimSun" w:hAnsi="Times New Roman" w:cs="Times New Roman"/>
-                <w:sz w:val="24"/>
-                <w:szCs w:val="24"/>
-                <w:lang w:eastAsia="zh-CN"/>
-              </w:rPr>
-              <w:t>類</w:t>
-            </w:r>
-            <w:r>
-              <w:rPr>
-                <w:rFonts w:ascii="Times New Roman" w:eastAsia="SimSun" w:hAnsi="Times New Roman" w:cs="Times New Roman"/>
-                <w:sz w:val="24"/>
-                <w:szCs w:val="24"/>
-                <w:lang w:eastAsia="zh-CN"/>
-              </w:rPr>
-              <w:t xml:space="preserve">, </w:t>
-            </w:r>
-            <w:r>
-              <w:rPr>
-                <w:rFonts w:ascii="Times New Roman" w:eastAsia="SimSun" w:hAnsi="Times New Roman" w:cs="Times New Roman"/>
-                <w:sz w:val="24"/>
-                <w:szCs w:val="24"/>
-              </w:rPr>
-              <w:t xml:space="preserve"> </w:t>
-            </w:r>
-            <w:proofErr w:type="spellStart"/>
-            <w:r>
-              <w:rPr>
-                <w:rFonts w:ascii="Times New Roman" w:eastAsia="SimSun" w:hAnsi="Times New Roman" w:cs="Times New Roman"/>
-                <w:sz w:val="24"/>
-                <w:szCs w:val="24"/>
-              </w:rPr>
-              <w:t>lé</w:t>
-            </w:r>
-            <w:proofErr w:type="spellEnd"/>
-            <w:r>
-              <w:rPr>
-                <w:rFonts w:ascii="Times New Roman" w:eastAsia="SimSun" w:hAnsi="Times New Roman" w:cs="Times New Roman"/>
-                <w:sz w:val="24"/>
-                <w:szCs w:val="24"/>
-              </w:rPr>
-              <w:t xml:space="preserve">’. </w:t>
+              <w:t xml:space="preserve"> lé’. </w:t>
             </w:r>
             <w:r>
               <w:rPr>
@@ -4796,7 +3216,6 @@
               </w:rPr>
               <w:t>tang ‘</w:t>
             </w:r>
-            <w:proofErr w:type="spellStart"/>
             <w:proofErr w:type="gramStart"/>
             <w:r>
               <w:rPr>
@@ -4814,7 +3233,6 @@
               </w:rPr>
               <w:t>n</w:t>
             </w:r>
-            <w:proofErr w:type="spellEnd"/>
             <w:r>
               <w:rPr>
                 <w:rFonts w:ascii="Times New Roman" w:eastAsia="SimSun" w:hAnsi="Times New Roman" w:cs="Times New Roman"/>
@@ -4856,25 +3274,7 @@
                 <w:sz w:val="24"/>
                 <w:szCs w:val="24"/>
               </w:rPr>
-              <w:t xml:space="preserve">fun yang’ </w:t>
-            </w:r>
-            <w:proofErr w:type="spellStart"/>
-            <w:r>
-              <w:rPr>
-                <w:rFonts w:ascii="Times New Roman" w:eastAsia="SimSun" w:hAnsi="Times New Roman" w:cs="Times New Roman"/>
-                <w:sz w:val="24"/>
-                <w:szCs w:val="24"/>
-              </w:rPr>
-              <w:t>suh</w:t>
-            </w:r>
-            <w:proofErr w:type="spellEnd"/>
-            <w:r>
-              <w:rPr>
-                <w:rFonts w:ascii="Times New Roman" w:eastAsia="SimSun" w:hAnsi="Times New Roman" w:cs="Times New Roman"/>
-                <w:sz w:val="24"/>
-                <w:szCs w:val="24"/>
-              </w:rPr>
-              <w:t xml:space="preserve">. </w:t>
+              <w:t xml:space="preserve">fun yang’ suh. </w:t>
             </w:r>
           </w:p>
         </w:tc>
@@ -4935,24 +3335,123 @@
                 <w:sz w:val="24"/>
                 <w:szCs w:val="24"/>
               </w:rPr>
+              <w:t xml:space="preserve"> k</w:t>
+            </w:r>
+            <w:r>
+              <w:rPr>
+                <w:rFonts w:ascii="Times New Roman" w:eastAsia="SimSun" w:hAnsi="Times New Roman" w:cs="Times New Roman"/>
+                <w:sz w:val="24"/>
+                <w:szCs w:val="24"/>
+              </w:rPr>
+              <w:t>iü</w:t>
+            </w:r>
+            <w:r>
+              <w:rPr>
+                <w:rFonts w:ascii="Times New Roman" w:eastAsia="SimSun" w:hAnsi="Times New Roman" w:cs="Times New Roman"/>
+                <w:sz w:val="24"/>
+                <w:szCs w:val="24"/>
+              </w:rPr>
+              <w:t>n</w:t>
+            </w:r>
+            <w:proofErr w:type="gramEnd"/>
+            <w:r>
+              <w:rPr>
+                <w:rFonts w:ascii="Times New Roman" w:eastAsia="SimSun" w:hAnsi="Times New Roman" w:cs="Times New Roman"/>
+                <w:sz w:val="24"/>
+                <w:szCs w:val="24"/>
+              </w:rPr>
               <w:t xml:space="preserve"> </w:t>
             </w:r>
-            <w:proofErr w:type="spellStart"/>
-            <w:r>
-              <w:rPr>
-                <w:rFonts w:ascii="Times New Roman" w:eastAsia="SimSun" w:hAnsi="Times New Roman" w:cs="Times New Roman"/>
-                <w:sz w:val="24"/>
-                <w:szCs w:val="24"/>
-              </w:rPr>
-              <w:t>k</w:t>
-            </w:r>
-            <w:r>
-              <w:rPr>
-                <w:rFonts w:ascii="Times New Roman" w:eastAsia="SimSun" w:hAnsi="Times New Roman" w:cs="Times New Roman"/>
-                <w:sz w:val="24"/>
-                <w:szCs w:val="24"/>
-              </w:rPr>
-              <w:t>iü</w:t>
+            <w:r>
+              <w:rPr>
+                <w:rFonts w:ascii="Times New Roman" w:eastAsia="SimSun" w:hAnsi="Times New Roman" w:cs="Times New Roman"/>
+                <w:sz w:val="24"/>
+                <w:szCs w:val="24"/>
+              </w:rPr>
+              <w:t>‘</w:t>
+            </w:r>
+            <w:r>
+              <w:rPr>
+                <w:rFonts w:ascii="Times New Roman" w:eastAsia="SimSun" w:hAnsi="Times New Roman" w:cs="Times New Roman"/>
+                <w:sz w:val="24"/>
+                <w:szCs w:val="24"/>
+              </w:rPr>
+              <w:t>ts</w:t>
+            </w:r>
+            <w:r>
+              <w:rPr>
+                <w:rFonts w:ascii="Times New Roman" w:eastAsia="SimSun" w:hAnsi="Times New Roman" w:cs="Times New Roman"/>
+                <w:sz w:val="24"/>
+                <w:szCs w:val="24"/>
+              </w:rPr>
+              <w:t>û</w:t>
+            </w:r>
+            <w:r>
+              <w:rPr>
+                <w:rFonts w:ascii="Times New Roman" w:eastAsia="SimSun" w:hAnsi="Times New Roman" w:cs="Times New Roman"/>
+                <w:sz w:val="24"/>
+                <w:szCs w:val="24"/>
+              </w:rPr>
+              <w:t>,</w:t>
+            </w:r>
+            <w:r>
+              <w:rPr>
+                <w:rFonts w:ascii="Times New Roman" w:eastAsia="SimSun" w:hAnsi="Times New Roman" w:cs="Times New Roman"/>
+                <w:sz w:val="24"/>
+                <w:szCs w:val="24"/>
+                <w:lang w:eastAsia="zh-CN"/>
+              </w:rPr>
+              <w:t xml:space="preserve">  </w:t>
+            </w:r>
+            <w:r>
+              <w:rPr>
+                <w:rFonts w:ascii="Times New Roman" w:eastAsia="SimSun" w:hAnsi="Times New Roman" w:cs="Times New Roman"/>
+                <w:sz w:val="24"/>
+                <w:szCs w:val="24"/>
+                <w:lang w:eastAsia="zh-CN"/>
+              </w:rPr>
+              <w:t>君王</w:t>
+            </w:r>
+            <w:r>
+              <w:rPr>
+                <w:rFonts w:ascii="Times New Roman" w:eastAsia="SimSun" w:hAnsi="Times New Roman" w:cs="Times New Roman"/>
+                <w:sz w:val="24"/>
+                <w:szCs w:val="24"/>
+                <w:lang w:eastAsia="zh-CN"/>
+              </w:rPr>
+              <w:t>,</w:t>
+            </w:r>
+            <w:r>
+              <w:rPr>
+                <w:rFonts w:ascii="Times New Roman" w:eastAsia="SimSun" w:hAnsi="Times New Roman" w:cs="Times New Roman"/>
+                <w:sz w:val="24"/>
+                <w:szCs w:val="24"/>
+              </w:rPr>
+              <w:t xml:space="preserve"> </w:t>
+            </w:r>
+            <w:r>
+              <w:rPr>
+                <w:rFonts w:ascii="Times New Roman" w:eastAsia="SimSun" w:hAnsi="Times New Roman" w:cs="Times New Roman"/>
+                <w:sz w:val="24"/>
+                <w:szCs w:val="24"/>
+              </w:rPr>
+              <w:t xml:space="preserve"> </w:t>
+            </w:r>
+            <w:r>
+              <w:rPr>
+                <w:rFonts w:ascii="Times New Roman" w:eastAsia="SimSun" w:hAnsi="Times New Roman" w:cs="Times New Roman"/>
+                <w:sz w:val="24"/>
+                <w:szCs w:val="24"/>
+              </w:rPr>
+              <w:t>ki</w:t>
+            </w:r>
+            <w:r>
+              <w:rPr>
+                <w:rFonts w:ascii="Times New Roman" w:eastAsia="SimSun" w:hAnsi="Times New Roman" w:cs="Times New Roman"/>
+                <w:sz w:val="24"/>
+                <w:szCs w:val="24"/>
+              </w:rPr>
+              <w:t>ü</w:t>
             </w:r>
             <w:r>
               <w:rPr>
@@ -4962,147 +3461,14 @@
               </w:rPr>
               <w:t>n</w:t>
             </w:r>
-            <w:proofErr w:type="spellEnd"/>
-            <w:proofErr w:type="gramEnd"/>
-            <w:r>
-              <w:rPr>
-                <w:rFonts w:ascii="Times New Roman" w:eastAsia="SimSun" w:hAnsi="Times New Roman" w:cs="Times New Roman"/>
-                <w:sz w:val="24"/>
-                <w:szCs w:val="24"/>
-              </w:rPr>
-              <w:t xml:space="preserve"> </w:t>
-            </w:r>
-            <w:r>
-              <w:rPr>
-                <w:rFonts w:ascii="Times New Roman" w:eastAsia="SimSun" w:hAnsi="Times New Roman" w:cs="Times New Roman"/>
-                <w:sz w:val="24"/>
-                <w:szCs w:val="24"/>
-              </w:rPr>
-              <w:t>‘</w:t>
-            </w:r>
-            <w:proofErr w:type="spellStart"/>
-            <w:r>
-              <w:rPr>
-                <w:rFonts w:ascii="Times New Roman" w:eastAsia="SimSun" w:hAnsi="Times New Roman" w:cs="Times New Roman"/>
-                <w:sz w:val="24"/>
-                <w:szCs w:val="24"/>
-              </w:rPr>
-              <w:t>ts</w:t>
-            </w:r>
-            <w:r>
-              <w:rPr>
-                <w:rFonts w:ascii="Times New Roman" w:eastAsia="SimSun" w:hAnsi="Times New Roman" w:cs="Times New Roman"/>
-                <w:sz w:val="24"/>
-                <w:szCs w:val="24"/>
-              </w:rPr>
-              <w:t>û</w:t>
-            </w:r>
-            <w:proofErr w:type="spellEnd"/>
-            <w:r>
-              <w:rPr>
-                <w:rFonts w:ascii="Times New Roman" w:eastAsia="SimSun" w:hAnsi="Times New Roman" w:cs="Times New Roman"/>
-                <w:sz w:val="24"/>
-                <w:szCs w:val="24"/>
-              </w:rPr>
-              <w:t>,</w:t>
-            </w:r>
-            <w:r>
-              <w:rPr>
-                <w:rFonts w:ascii="Times New Roman" w:eastAsia="SimSun" w:hAnsi="Times New Roman" w:cs="Times New Roman"/>
-                <w:sz w:val="24"/>
-                <w:szCs w:val="24"/>
-                <w:lang w:eastAsia="zh-CN"/>
-              </w:rPr>
-              <w:t xml:space="preserve">  </w:t>
-            </w:r>
-            <w:r>
-              <w:rPr>
-                <w:rFonts w:ascii="Times New Roman" w:eastAsia="SimSun" w:hAnsi="Times New Roman" w:cs="Times New Roman"/>
-                <w:sz w:val="24"/>
-                <w:szCs w:val="24"/>
-                <w:lang w:eastAsia="zh-CN"/>
-              </w:rPr>
-              <w:t>君王</w:t>
-            </w:r>
-            <w:r>
-              <w:rPr>
-                <w:rFonts w:ascii="Times New Roman" w:eastAsia="SimSun" w:hAnsi="Times New Roman" w:cs="Times New Roman"/>
-                <w:sz w:val="24"/>
-                <w:szCs w:val="24"/>
-                <w:lang w:eastAsia="zh-CN"/>
-              </w:rPr>
-              <w:t>,</w:t>
-            </w:r>
-            <w:r>
-              <w:rPr>
-                <w:rFonts w:ascii="Times New Roman" w:eastAsia="SimSun" w:hAnsi="Times New Roman" w:cs="Times New Roman"/>
-                <w:sz w:val="24"/>
-                <w:szCs w:val="24"/>
-              </w:rPr>
-              <w:t xml:space="preserve"> </w:t>
-            </w:r>
-            <w:r>
-              <w:rPr>
-                <w:rFonts w:ascii="Times New Roman" w:eastAsia="SimSun" w:hAnsi="Times New Roman" w:cs="Times New Roman"/>
-                <w:sz w:val="24"/>
-                <w:szCs w:val="24"/>
-              </w:rPr>
-              <w:t xml:space="preserve"> </w:t>
-            </w:r>
-            <w:proofErr w:type="spellStart"/>
-            <w:r>
-              <w:rPr>
-                <w:rFonts w:ascii="Times New Roman" w:eastAsia="SimSun" w:hAnsi="Times New Roman" w:cs="Times New Roman"/>
-                <w:sz w:val="24"/>
-                <w:szCs w:val="24"/>
-              </w:rPr>
-              <w:t>ki</w:t>
-            </w:r>
-            <w:r>
-              <w:rPr>
-                <w:rFonts w:ascii="Times New Roman" w:eastAsia="SimSun" w:hAnsi="Times New Roman" w:cs="Times New Roman"/>
-                <w:sz w:val="24"/>
-                <w:szCs w:val="24"/>
-              </w:rPr>
-              <w:t>ü</w:t>
-            </w:r>
-            <w:r>
-              <w:rPr>
-                <w:rFonts w:ascii="Times New Roman" w:eastAsia="SimSun" w:hAnsi="Times New Roman" w:cs="Times New Roman"/>
-                <w:sz w:val="24"/>
-                <w:szCs w:val="24"/>
-              </w:rPr>
-              <w:t>n</w:t>
-            </w:r>
-            <w:proofErr w:type="spellEnd"/>
-            <w:r>
-              <w:rPr>
-                <w:rFonts w:ascii="Times New Roman" w:eastAsia="SimSun" w:hAnsi="Times New Roman" w:cs="Times New Roman"/>
-                <w:sz w:val="24"/>
-                <w:szCs w:val="24"/>
-                <w:lang w:eastAsia="zh-CN"/>
-              </w:rPr>
-              <w:t xml:space="preserve"> </w:t>
-            </w:r>
-            <w:proofErr w:type="spellStart"/>
-            <w:r>
-              <w:rPr>
-                <w:rFonts w:ascii="Times New Roman" w:eastAsia="SimSun" w:hAnsi="Times New Roman" w:cs="Times New Roman"/>
-                <w:sz w:val="24"/>
-                <w:szCs w:val="24"/>
-                <w:lang w:eastAsia="zh-CN"/>
-              </w:rPr>
-              <w:t>wong</w:t>
-            </w:r>
-            <w:proofErr w:type="spellEnd"/>
-            <w:r>
-              <w:rPr>
-                <w:rFonts w:ascii="Times New Roman" w:eastAsia="SimSun" w:hAnsi="Times New Roman" w:cs="Times New Roman"/>
-                <w:sz w:val="24"/>
-                <w:szCs w:val="24"/>
-                <w:lang w:eastAsia="zh-CN"/>
-              </w:rPr>
-              <w:t xml:space="preserve">,  </w:t>
+            <w:r>
+              <w:rPr>
+                <w:rFonts w:ascii="Times New Roman" w:eastAsia="SimSun" w:hAnsi="Times New Roman" w:cs="Times New Roman"/>
+                <w:sz w:val="24"/>
+                <w:szCs w:val="24"/>
+                <w:lang w:eastAsia="zh-CN"/>
+              </w:rPr>
+              <w:t xml:space="preserve"> wong,  </w:t>
             </w:r>
             <w:r>
               <w:rPr>
@@ -5120,47 +3486,7 @@
                 <w:szCs w:val="24"/>
                 <w:lang w:eastAsia="zh-CN"/>
               </w:rPr>
-              <w:t xml:space="preserve">,  </w:t>
-            </w:r>
-            <w:proofErr w:type="spellStart"/>
-            <w:r>
-              <w:rPr>
-                <w:rFonts w:ascii="Times New Roman" w:eastAsia="SimSun" w:hAnsi="Times New Roman" w:cs="Times New Roman"/>
-                <w:sz w:val="24"/>
-                <w:szCs w:val="24"/>
-                <w:lang w:eastAsia="zh-CN"/>
-              </w:rPr>
-              <w:t>kóh</w:t>
-            </w:r>
-            <w:proofErr w:type="spellEnd"/>
-            <w:r>
-              <w:rPr>
-                <w:rFonts w:ascii="Times New Roman" w:eastAsia="SimSun" w:hAnsi="Times New Roman" w:cs="Times New Roman"/>
-                <w:sz w:val="24"/>
-                <w:szCs w:val="24"/>
-                <w:lang w:eastAsia="zh-CN"/>
-              </w:rPr>
-              <w:t xml:space="preserve"> ‘</w:t>
-            </w:r>
-            <w:proofErr w:type="spellStart"/>
-            <w:r>
-              <w:rPr>
-                <w:rFonts w:ascii="Times New Roman" w:eastAsia="SimSun" w:hAnsi="Times New Roman" w:cs="Times New Roman"/>
-                <w:sz w:val="24"/>
-                <w:szCs w:val="24"/>
-                <w:lang w:eastAsia="zh-CN"/>
-              </w:rPr>
-              <w:t>tsû</w:t>
-            </w:r>
-            <w:proofErr w:type="spellEnd"/>
-            <w:r>
-              <w:rPr>
-                <w:rFonts w:ascii="Times New Roman" w:eastAsia="SimSun" w:hAnsi="Times New Roman" w:cs="Times New Roman"/>
-                <w:sz w:val="24"/>
-                <w:szCs w:val="24"/>
-                <w:lang w:eastAsia="zh-CN"/>
-              </w:rPr>
-              <w:t>.</w:t>
+              <w:t>,  kóh ‘tsû.</w:t>
             </w:r>
           </w:p>
         </w:tc>
@@ -5222,25 +3548,7 @@
                 <w:sz w:val="24"/>
                 <w:szCs w:val="24"/>
               </w:rPr>
-              <w:t xml:space="preserve">ling </w:t>
-            </w:r>
-            <w:proofErr w:type="spellStart"/>
-            <w:r>
-              <w:rPr>
-                <w:rFonts w:ascii="Times New Roman" w:eastAsia="SimSun" w:hAnsi="Times New Roman" w:cs="Times New Roman"/>
-                <w:sz w:val="24"/>
-                <w:szCs w:val="24"/>
-              </w:rPr>
-              <w:t>wung</w:t>
-            </w:r>
-            <w:proofErr w:type="spellEnd"/>
-            <w:r>
-              <w:rPr>
-                <w:rFonts w:ascii="Times New Roman" w:eastAsia="SimSun" w:hAnsi="Times New Roman" w:cs="Times New Roman"/>
-                <w:sz w:val="24"/>
-                <w:szCs w:val="24"/>
-              </w:rPr>
-              <w:t xml:space="preserve">,  </w:t>
+              <w:t xml:space="preserve">ling wung,  </w:t>
             </w:r>
             <w:r>
               <w:rPr>
@@ -5284,19 +3592,26 @@
                 <w:szCs w:val="24"/>
                 <w:lang w:eastAsia="zh-CN"/>
               </w:rPr>
+              <w:t xml:space="preserve"> zun, </w:t>
+            </w:r>
+            <w:r>
+              <w:rPr>
+                <w:rFonts w:ascii="Times New Roman" w:eastAsia="SimSun" w:hAnsi="Times New Roman" w:cs="Times New Roman"/>
+                <w:sz w:val="24"/>
+                <w:szCs w:val="24"/>
+                <w:lang w:eastAsia="zh-CN"/>
+              </w:rPr>
               <w:t xml:space="preserve"> </w:t>
             </w:r>
-            <w:proofErr w:type="spellStart"/>
-            <w:r>
-              <w:rPr>
-                <w:rFonts w:ascii="Times New Roman" w:eastAsia="SimSun" w:hAnsi="Times New Roman" w:cs="Times New Roman"/>
-                <w:sz w:val="24"/>
-                <w:szCs w:val="24"/>
-                <w:lang w:eastAsia="zh-CN"/>
-              </w:rPr>
-              <w:t>zun</w:t>
-            </w:r>
-            <w:proofErr w:type="spellEnd"/>
+            <w:r>
+              <w:rPr>
+                <w:rFonts w:ascii="Times New Roman" w:eastAsia="SimSun" w:hAnsi="Times New Roman" w:cs="Times New Roman"/>
+                <w:sz w:val="24"/>
+                <w:szCs w:val="24"/>
+                <w:lang w:eastAsia="zh-CN"/>
+              </w:rPr>
+              <w:t>精神</w:t>
+            </w:r>
             <w:r>
               <w:rPr>
                 <w:rFonts w:ascii="Times New Roman" w:eastAsia="SimSun" w:hAnsi="Times New Roman" w:cs="Times New Roman"/>
@@ -5313,6 +3628,15 @@
                 <w:szCs w:val="24"/>
                 <w:lang w:eastAsia="zh-CN"/>
               </w:rPr>
+              <w:t xml:space="preserve">tsing zun, </w:t>
+            </w:r>
+            <w:r>
+              <w:rPr>
+                <w:rFonts w:ascii="Times New Roman" w:eastAsia="SimSun" w:hAnsi="Times New Roman" w:cs="Times New Roman"/>
+                <w:sz w:val="24"/>
+                <w:szCs w:val="24"/>
+                <w:lang w:eastAsia="zh-CN"/>
+              </w:rPr>
               <w:t xml:space="preserve"> </w:t>
             </w:r>
             <w:r>
@@ -5322,7 +3646,7 @@
                 <w:szCs w:val="24"/>
                 <w:lang w:eastAsia="zh-CN"/>
               </w:rPr>
-              <w:t>精神</w:t>
+              <w:t>靈氣</w:t>
             </w:r>
             <w:r>
               <w:rPr>
@@ -5333,101 +3657,14 @@
               </w:rPr>
               <w:t xml:space="preserve">, </w:t>
             </w:r>
-            <w:proofErr w:type="spellStart"/>
-            <w:r>
-              <w:rPr>
-                <w:rFonts w:ascii="Times New Roman" w:eastAsia="SimSun" w:hAnsi="Times New Roman" w:cs="Times New Roman"/>
-                <w:sz w:val="24"/>
-                <w:szCs w:val="24"/>
-                <w:lang w:eastAsia="zh-CN"/>
-              </w:rPr>
-              <w:t>tsing</w:t>
-            </w:r>
-            <w:proofErr w:type="spellEnd"/>
-            <w:r>
-              <w:rPr>
-                <w:rFonts w:ascii="Times New Roman" w:eastAsia="SimSun" w:hAnsi="Times New Roman" w:cs="Times New Roman"/>
-                <w:sz w:val="24"/>
-                <w:szCs w:val="24"/>
-                <w:lang w:eastAsia="zh-CN"/>
-              </w:rPr>
-              <w:t xml:space="preserve"> </w:t>
-            </w:r>
-            <w:proofErr w:type="spellStart"/>
-            <w:r>
-              <w:rPr>
-                <w:rFonts w:ascii="Times New Roman" w:eastAsia="SimSun" w:hAnsi="Times New Roman" w:cs="Times New Roman"/>
-                <w:sz w:val="24"/>
-                <w:szCs w:val="24"/>
-                <w:lang w:eastAsia="zh-CN"/>
-              </w:rPr>
-              <w:t>zun</w:t>
-            </w:r>
-            <w:proofErr w:type="spellEnd"/>
-            <w:r>
-              <w:rPr>
-                <w:rFonts w:ascii="Times New Roman" w:eastAsia="SimSun" w:hAnsi="Times New Roman" w:cs="Times New Roman"/>
-                <w:sz w:val="24"/>
-                <w:szCs w:val="24"/>
-                <w:lang w:eastAsia="zh-CN"/>
-              </w:rPr>
-              <w:t xml:space="preserve">, </w:t>
-            </w:r>
-            <w:r>
-              <w:rPr>
-                <w:rFonts w:ascii="Times New Roman" w:eastAsia="SimSun" w:hAnsi="Times New Roman" w:cs="Times New Roman"/>
-                <w:sz w:val="24"/>
-                <w:szCs w:val="24"/>
-                <w:lang w:eastAsia="zh-CN"/>
-              </w:rPr>
-              <w:t xml:space="preserve"> </w:t>
-            </w:r>
-            <w:r>
-              <w:rPr>
-                <w:rFonts w:ascii="Times New Roman" w:eastAsia="SimSun" w:hAnsi="Times New Roman" w:cs="Times New Roman"/>
-                <w:sz w:val="24"/>
-                <w:szCs w:val="24"/>
-                <w:lang w:eastAsia="zh-CN"/>
-              </w:rPr>
-              <w:t>靈氣</w:t>
-            </w:r>
-            <w:r>
-              <w:rPr>
-                <w:rFonts w:ascii="Times New Roman" w:eastAsia="SimSun" w:hAnsi="Times New Roman" w:cs="Times New Roman"/>
-                <w:sz w:val="24"/>
-                <w:szCs w:val="24"/>
-                <w:lang w:eastAsia="zh-CN"/>
-              </w:rPr>
-              <w:t xml:space="preserve">, </w:t>
-            </w:r>
-            <w:r>
-              <w:rPr>
-                <w:rFonts w:ascii="Times New Roman" w:eastAsia="SimSun" w:hAnsi="Times New Roman" w:cs="Times New Roman"/>
-                <w:sz w:val="24"/>
-                <w:szCs w:val="24"/>
-                <w:lang w:eastAsia="zh-CN"/>
-              </w:rPr>
-              <w:t xml:space="preserve">ling </w:t>
-            </w:r>
-            <w:proofErr w:type="spellStart"/>
-            <w:r>
-              <w:rPr>
-                <w:rFonts w:ascii="Times New Roman" w:eastAsia="SimSun" w:hAnsi="Times New Roman" w:cs="Times New Roman"/>
-                <w:sz w:val="24"/>
-                <w:szCs w:val="24"/>
-                <w:lang w:eastAsia="zh-CN"/>
-              </w:rPr>
-              <w:t>k’í</w:t>
-            </w:r>
-            <w:proofErr w:type="spellEnd"/>
-            <w:r>
-              <w:rPr>
-                <w:rFonts w:ascii="Times New Roman" w:eastAsia="SimSun" w:hAnsi="Times New Roman" w:cs="Times New Roman"/>
-                <w:sz w:val="24"/>
-                <w:szCs w:val="24"/>
-                <w:lang w:eastAsia="zh-CN"/>
-              </w:rPr>
-              <w:t xml:space="preserve">’, (rational soul) </w:t>
+            <w:r>
+              <w:rPr>
+                <w:rFonts w:ascii="Times New Roman" w:eastAsia="SimSun" w:hAnsi="Times New Roman" w:cs="Times New Roman"/>
+                <w:sz w:val="24"/>
+                <w:szCs w:val="24"/>
+                <w:lang w:eastAsia="zh-CN"/>
+              </w:rPr>
+              <w:t xml:space="preserve">ling k’í’, (rational soul) </w:t>
             </w:r>
             <w:r>
               <w:rPr>
@@ -5483,7 +3720,6 @@
               </w:rPr>
               <w:t xml:space="preserve">Sound,  </w:t>
             </w:r>
-            <w:proofErr w:type="spellStart"/>
             <w:r>
               <w:rPr>
                 <w:rFonts w:ascii="Times New Roman" w:eastAsia="SimSun" w:hAnsi="Times New Roman" w:cs="Times New Roman"/>
@@ -5492,7 +3728,6 @@
               </w:rPr>
               <w:t>聲音</w:t>
             </w:r>
-            <w:proofErr w:type="spellEnd"/>
             <w:proofErr w:type="gramEnd"/>
             <w:r>
               <w:rPr>
@@ -5509,16 +3744,7 @@
                 <w:sz w:val="24"/>
                 <w:szCs w:val="24"/>
               </w:rPr>
-              <w:t xml:space="preserve">sung </w:t>
-            </w:r>
-            <w:proofErr w:type="spellStart"/>
-            <w:r>
-              <w:rPr>
-                <w:rFonts w:ascii="Times New Roman" w:eastAsia="SimSun" w:hAnsi="Times New Roman" w:cs="Times New Roman"/>
-                <w:sz w:val="24"/>
-                <w:szCs w:val="24"/>
-              </w:rPr>
-              <w:t>yu</w:t>
+              <w:t>sung yu</w:t>
             </w:r>
             <w:r>
               <w:rPr>
@@ -5528,7 +3754,6 @@
               </w:rPr>
               <w:t>n</w:t>
             </w:r>
-            <w:proofErr w:type="spellEnd"/>
             <w:r>
               <w:rPr>
                 <w:rFonts w:ascii="Times New Roman" w:eastAsia="SimSun" w:hAnsi="Times New Roman" w:cs="Times New Roman"/>
@@ -5588,7 +3813,6 @@
               </w:rPr>
               <w:t>‘</w:t>
             </w:r>
-            <w:proofErr w:type="spellStart"/>
             <w:r>
               <w:rPr>
                 <w:rFonts w:ascii="Times New Roman" w:eastAsia="SimSun" w:hAnsi="Times New Roman" w:cs="Times New Roman"/>
@@ -5613,7 +3837,6 @@
               </w:rPr>
               <w:t>iang</w:t>
             </w:r>
-            <w:proofErr w:type="spellEnd"/>
             <w:r>
               <w:rPr>
                 <w:rFonts w:ascii="Times New Roman" w:eastAsia="SimSun" w:hAnsi="Times New Roman" w:cs="Times New Roman"/>
@@ -5655,25 +3878,7 @@
                 <w:sz w:val="24"/>
                 <w:szCs w:val="24"/>
               </w:rPr>
-              <w:t xml:space="preserve">sang </w:t>
-            </w:r>
-            <w:proofErr w:type="spellStart"/>
-            <w:r>
-              <w:rPr>
-                <w:rFonts w:ascii="Times New Roman" w:eastAsia="SimSun" w:hAnsi="Times New Roman" w:cs="Times New Roman"/>
-                <w:sz w:val="24"/>
-                <w:szCs w:val="24"/>
-              </w:rPr>
-              <w:t>k’í</w:t>
-            </w:r>
-            <w:proofErr w:type="spellEnd"/>
-            <w:r>
-              <w:rPr>
-                <w:rFonts w:ascii="Times New Roman" w:eastAsia="SimSun" w:hAnsi="Times New Roman" w:cs="Times New Roman"/>
-                <w:sz w:val="24"/>
-                <w:szCs w:val="24"/>
-              </w:rPr>
-              <w:t xml:space="preserve">’. </w:t>
+              <w:t xml:space="preserve">sang k’í’. </w:t>
             </w:r>
           </w:p>
         </w:tc>
@@ -5774,25 +3979,7 @@
                 <w:sz w:val="24"/>
                 <w:szCs w:val="24"/>
               </w:rPr>
-              <w:t xml:space="preserve"> ‘ten ‘</w:t>
-            </w:r>
-            <w:proofErr w:type="spellStart"/>
-            <w:r>
-              <w:rPr>
-                <w:rFonts w:ascii="Times New Roman" w:eastAsia="SimSun" w:hAnsi="Times New Roman" w:cs="Times New Roman"/>
-                <w:sz w:val="24"/>
-                <w:szCs w:val="24"/>
-              </w:rPr>
-              <w:t>sz</w:t>
-            </w:r>
-            <w:proofErr w:type="spellEnd"/>
-            <w:r>
-              <w:rPr>
-                <w:rFonts w:ascii="Times New Roman" w:eastAsia="SimSun" w:hAnsi="Times New Roman" w:cs="Times New Roman"/>
-                <w:sz w:val="24"/>
-                <w:szCs w:val="24"/>
-              </w:rPr>
-              <w:t xml:space="preserve"> sun. </w:t>
+              <w:t xml:space="preserve"> ‘ten ‘sz sun. </w:t>
             </w:r>
           </w:p>
         </w:tc>
@@ -5861,18 +4048,8 @@
                 <w:sz w:val="24"/>
                 <w:szCs w:val="24"/>
               </w:rPr>
-              <w:t xml:space="preserve"> </w:t>
-            </w:r>
-            <w:proofErr w:type="spellStart"/>
-            <w:r>
-              <w:rPr>
-                <w:rFonts w:ascii="Times New Roman" w:eastAsia="SimSun" w:hAnsi="Times New Roman" w:cs="Times New Roman"/>
-                <w:sz w:val="24"/>
-                <w:szCs w:val="24"/>
-              </w:rPr>
-              <w:t>gien</w:t>
-            </w:r>
-            <w:proofErr w:type="spellEnd"/>
+              <w:t xml:space="preserve"> gien</w:t>
+            </w:r>
             <w:r>
               <w:rPr>
                 <w:rFonts w:ascii="Times New Roman" w:eastAsia="SimSun" w:hAnsi="Times New Roman" w:cs="Times New Roman"/>
@@ -5887,18 +4064,8 @@
                 <w:sz w:val="24"/>
                 <w:szCs w:val="24"/>
               </w:rPr>
-              <w:t xml:space="preserve"> </w:t>
-            </w:r>
-            <w:proofErr w:type="spellStart"/>
-            <w:r>
-              <w:rPr>
-                <w:rFonts w:ascii="Times New Roman" w:eastAsia="SimSun" w:hAnsi="Times New Roman" w:cs="Times New Roman"/>
-                <w:sz w:val="24"/>
-                <w:szCs w:val="24"/>
-              </w:rPr>
-              <w:t>tsong</w:t>
-            </w:r>
-            <w:proofErr w:type="spellEnd"/>
+              <w:t xml:space="preserve"> tsong</w:t>
+            </w:r>
             <w:r>
               <w:rPr>
                 <w:rFonts w:ascii="Times New Roman" w:eastAsia="SimSun" w:hAnsi="Times New Roman" w:cs="Times New Roman"/>
@@ -5948,23 +4115,13 @@
               </w:rPr>
               <w:t xml:space="preserve">, </w:t>
             </w:r>
-            <w:proofErr w:type="spellStart"/>
-            <w:r>
-              <w:rPr>
-                <w:rFonts w:ascii="Times New Roman" w:eastAsia="SimSun" w:hAnsi="Times New Roman" w:cs="Times New Roman"/>
-                <w:sz w:val="24"/>
-                <w:szCs w:val="24"/>
-              </w:rPr>
-              <w:t>t’ong</w:t>
-            </w:r>
-            <w:proofErr w:type="spellEnd"/>
-            <w:r>
-              <w:rPr>
-                <w:rFonts w:ascii="Times New Roman" w:eastAsia="SimSun" w:hAnsi="Times New Roman" w:cs="Times New Roman"/>
-                <w:sz w:val="24"/>
-                <w:szCs w:val="24"/>
-              </w:rPr>
-              <w:t>,</w:t>
+            <w:r>
+              <w:rPr>
+                <w:rFonts w:ascii="Times New Roman" w:eastAsia="SimSun" w:hAnsi="Times New Roman" w:cs="Times New Roman"/>
+                <w:sz w:val="24"/>
+                <w:szCs w:val="24"/>
+              </w:rPr>
+              <w:t>t’ong,</w:t>
             </w:r>
             <w:r>
               <w:rPr>
@@ -6058,16 +4215,7 @@
                 <w:sz w:val="24"/>
                 <w:szCs w:val="24"/>
               </w:rPr>
-              <w:t xml:space="preserve">  </w:t>
-            </w:r>
-            <w:proofErr w:type="spellStart"/>
-            <w:r>
-              <w:rPr>
-                <w:rFonts w:ascii="Times New Roman" w:eastAsia="SimSun" w:hAnsi="Times New Roman" w:cs="Times New Roman"/>
-                <w:sz w:val="24"/>
-                <w:szCs w:val="24"/>
-              </w:rPr>
-              <w:t>s</w:t>
+              <w:t xml:space="preserve">  s</w:t>
             </w:r>
             <w:r>
               <w:rPr>
@@ -6083,16 +4231,7 @@
                 <w:sz w:val="24"/>
                 <w:szCs w:val="24"/>
               </w:rPr>
-              <w:t>n</w:t>
-            </w:r>
-            <w:proofErr w:type="spellEnd"/>
-            <w:r>
-              <w:rPr>
-                <w:rFonts w:ascii="Times New Roman" w:eastAsia="SimSun" w:hAnsi="Times New Roman" w:cs="Times New Roman"/>
-                <w:sz w:val="24"/>
-                <w:szCs w:val="24"/>
-              </w:rPr>
-              <w:t>.</w:t>
+              <w:t>n.</w:t>
             </w:r>
           </w:p>
         </w:tc>
@@ -6153,18 +4292,43 @@
                 <w:sz w:val="24"/>
                 <w:szCs w:val="24"/>
               </w:rPr>
+              <w:t xml:space="preserve"> lé yeu,</w:t>
+            </w:r>
+            <w:r>
+              <w:rPr>
+                <w:rFonts w:ascii="Times New Roman" w:eastAsia="SimSun" w:hAnsi="Times New Roman" w:cs="Times New Roman"/>
+                <w:sz w:val="24"/>
+                <w:szCs w:val="24"/>
+                <w:lang w:eastAsia="zh-CN"/>
+              </w:rPr>
+              <w:t xml:space="preserve">  </w:t>
+            </w:r>
+            <w:r>
+              <w:rPr>
+                <w:rFonts w:ascii="Times New Roman" w:eastAsia="SimSun" w:hAnsi="Times New Roman" w:cs="Times New Roman"/>
+                <w:sz w:val="24"/>
+                <w:szCs w:val="24"/>
+                <w:lang w:eastAsia="zh-CN"/>
+              </w:rPr>
+              <w:t>原本</w:t>
+            </w:r>
+            <w:r>
+              <w:rPr>
+                <w:rFonts w:ascii="Times New Roman" w:eastAsia="SimSun" w:hAnsi="Times New Roman" w:cs="Times New Roman"/>
+                <w:sz w:val="24"/>
+                <w:szCs w:val="24"/>
+                <w:lang w:eastAsia="zh-CN"/>
+              </w:rPr>
+              <w:t>,</w:t>
+            </w:r>
+            <w:r>
+              <w:rPr>
+                <w:rFonts w:ascii="Times New Roman" w:eastAsia="SimSun" w:hAnsi="Times New Roman" w:cs="Times New Roman"/>
+                <w:sz w:val="24"/>
+                <w:szCs w:val="24"/>
+              </w:rPr>
               <w:t xml:space="preserve"> </w:t>
             </w:r>
-            <w:proofErr w:type="spellStart"/>
-            <w:r>
-              <w:rPr>
-                <w:rFonts w:ascii="Times New Roman" w:eastAsia="SimSun" w:hAnsi="Times New Roman" w:cs="Times New Roman"/>
-                <w:sz w:val="24"/>
-                <w:szCs w:val="24"/>
-              </w:rPr>
-              <w:t>lé</w:t>
-            </w:r>
-            <w:proofErr w:type="spellEnd"/>
             <w:r>
               <w:rPr>
                 <w:rFonts w:ascii="Times New Roman" w:eastAsia="SimSun" w:hAnsi="Times New Roman" w:cs="Times New Roman"/>
@@ -6173,56 +4337,28 @@
               </w:rPr>
               <w:t xml:space="preserve"> </w:t>
             </w:r>
-            <w:proofErr w:type="spellStart"/>
-            <w:r>
-              <w:rPr>
-                <w:rFonts w:ascii="Times New Roman" w:eastAsia="SimSun" w:hAnsi="Times New Roman" w:cs="Times New Roman"/>
-                <w:sz w:val="24"/>
-                <w:szCs w:val="24"/>
-              </w:rPr>
-              <w:t>yeu</w:t>
-            </w:r>
-            <w:proofErr w:type="spellEnd"/>
-            <w:r>
-              <w:rPr>
-                <w:rFonts w:ascii="Times New Roman" w:eastAsia="SimSun" w:hAnsi="Times New Roman" w:cs="Times New Roman"/>
-                <w:sz w:val="24"/>
-                <w:szCs w:val="24"/>
-              </w:rPr>
-              <w:t>,</w:t>
-            </w:r>
-            <w:r>
-              <w:rPr>
-                <w:rFonts w:ascii="Times New Roman" w:eastAsia="SimSun" w:hAnsi="Times New Roman" w:cs="Times New Roman"/>
-                <w:sz w:val="24"/>
-                <w:szCs w:val="24"/>
-                <w:lang w:eastAsia="zh-CN"/>
-              </w:rPr>
-              <w:t xml:space="preserve">  </w:t>
-            </w:r>
-            <w:r>
-              <w:rPr>
-                <w:rFonts w:ascii="Times New Roman" w:eastAsia="SimSun" w:hAnsi="Times New Roman" w:cs="Times New Roman"/>
-                <w:sz w:val="24"/>
-                <w:szCs w:val="24"/>
-                <w:lang w:eastAsia="zh-CN"/>
-              </w:rPr>
-              <w:t>原本</w:t>
-            </w:r>
-            <w:r>
-              <w:rPr>
-                <w:rFonts w:ascii="Times New Roman" w:eastAsia="SimSun" w:hAnsi="Times New Roman" w:cs="Times New Roman"/>
-                <w:sz w:val="24"/>
-                <w:szCs w:val="24"/>
-                <w:lang w:eastAsia="zh-CN"/>
-              </w:rPr>
-              <w:t>,</w:t>
-            </w:r>
-            <w:r>
-              <w:rPr>
-                <w:rFonts w:ascii="Times New Roman" w:eastAsia="SimSun" w:hAnsi="Times New Roman" w:cs="Times New Roman"/>
-                <w:sz w:val="24"/>
-                <w:szCs w:val="24"/>
+            <w:r>
+              <w:rPr>
+                <w:rFonts w:ascii="Times New Roman" w:eastAsia="SimSun" w:hAnsi="Times New Roman" w:cs="Times New Roman"/>
+                <w:sz w:val="24"/>
+                <w:szCs w:val="24"/>
+              </w:rPr>
+              <w:t xml:space="preserve"> ni</w:t>
+            </w:r>
+            <w:r>
+              <w:rPr>
+                <w:rFonts w:ascii="Times New Roman" w:eastAsia="SimSun" w:hAnsi="Times New Roman" w:cs="Times New Roman"/>
+                <w:sz w:val="24"/>
+                <w:szCs w:val="24"/>
+              </w:rPr>
+              <w:t xml:space="preserve">ün ‘pun, </w:t>
+            </w:r>
+            <w:r>
+              <w:rPr>
+                <w:rFonts w:ascii="Times New Roman" w:eastAsia="SimSun" w:hAnsi="Times New Roman" w:cs="Times New Roman"/>
+                <w:sz w:val="24"/>
+                <w:szCs w:val="24"/>
+                <w:lang w:eastAsia="zh-CN"/>
               </w:rPr>
               <w:t xml:space="preserve"> </w:t>
             </w:r>
@@ -6231,57 +4367,6 @@
                 <w:rFonts w:ascii="Times New Roman" w:eastAsia="SimSun" w:hAnsi="Times New Roman" w:cs="Times New Roman"/>
                 <w:sz w:val="24"/>
                 <w:szCs w:val="24"/>
-              </w:rPr>
-              <w:t xml:space="preserve"> </w:t>
-            </w:r>
-            <w:r>
-              <w:rPr>
-                <w:rFonts w:ascii="Times New Roman" w:eastAsia="SimSun" w:hAnsi="Times New Roman" w:cs="Times New Roman"/>
-                <w:sz w:val="24"/>
-                <w:szCs w:val="24"/>
-              </w:rPr>
-              <w:t xml:space="preserve"> </w:t>
-            </w:r>
-            <w:proofErr w:type="spellStart"/>
-            <w:r>
-              <w:rPr>
-                <w:rFonts w:ascii="Times New Roman" w:eastAsia="SimSun" w:hAnsi="Times New Roman" w:cs="Times New Roman"/>
-                <w:sz w:val="24"/>
-                <w:szCs w:val="24"/>
-              </w:rPr>
-              <w:t>ni</w:t>
-            </w:r>
-            <w:r>
-              <w:rPr>
-                <w:rFonts w:ascii="Times New Roman" w:eastAsia="SimSun" w:hAnsi="Times New Roman" w:cs="Times New Roman"/>
-                <w:sz w:val="24"/>
-                <w:szCs w:val="24"/>
-              </w:rPr>
-              <w:t>ün</w:t>
-            </w:r>
-            <w:proofErr w:type="spellEnd"/>
-            <w:r>
-              <w:rPr>
-                <w:rFonts w:ascii="Times New Roman" w:eastAsia="SimSun" w:hAnsi="Times New Roman" w:cs="Times New Roman"/>
-                <w:sz w:val="24"/>
-                <w:szCs w:val="24"/>
-              </w:rPr>
-              <w:t xml:space="preserve"> ‘pun, </w:t>
-            </w:r>
-            <w:r>
-              <w:rPr>
-                <w:rFonts w:ascii="Times New Roman" w:eastAsia="SimSun" w:hAnsi="Times New Roman" w:cs="Times New Roman"/>
-                <w:sz w:val="24"/>
-                <w:szCs w:val="24"/>
-                <w:lang w:eastAsia="zh-CN"/>
-              </w:rPr>
-              <w:t xml:space="preserve"> </w:t>
-            </w:r>
-            <w:r>
-              <w:rPr>
-                <w:rFonts w:ascii="Times New Roman" w:eastAsia="SimSun" w:hAnsi="Times New Roman" w:cs="Times New Roman"/>
-                <w:sz w:val="24"/>
-                <w:szCs w:val="24"/>
                 <w:lang w:eastAsia="zh-CN"/>
               </w:rPr>
               <w:t>原根</w:t>
@@ -6295,41 +4380,13 @@
               </w:rPr>
               <w:t xml:space="preserve">,  </w:t>
             </w:r>
-            <w:proofErr w:type="spellStart"/>
-            <w:r>
-              <w:rPr>
-                <w:rFonts w:ascii="Times New Roman" w:eastAsia="SimSun" w:hAnsi="Times New Roman" w:cs="Times New Roman"/>
-                <w:sz w:val="24"/>
-                <w:szCs w:val="24"/>
-              </w:rPr>
-              <w:t>niön</w:t>
-            </w:r>
-            <w:proofErr w:type="spellEnd"/>
-            <w:r>
-              <w:rPr>
-                <w:rFonts w:ascii="Times New Roman" w:eastAsia="SimSun" w:hAnsi="Times New Roman" w:cs="Times New Roman"/>
-                <w:sz w:val="24"/>
-                <w:szCs w:val="24"/>
-              </w:rPr>
-              <w:t xml:space="preserve"> </w:t>
-            </w:r>
-            <w:proofErr w:type="spellStart"/>
-            <w:r>
-              <w:rPr>
-                <w:rFonts w:ascii="Times New Roman" w:eastAsia="SimSun" w:hAnsi="Times New Roman" w:cs="Times New Roman"/>
-                <w:sz w:val="24"/>
-                <w:szCs w:val="24"/>
-              </w:rPr>
-              <w:t>kun</w:t>
-            </w:r>
-            <w:proofErr w:type="spellEnd"/>
-            <w:r>
-              <w:rPr>
-                <w:rFonts w:ascii="Times New Roman" w:eastAsia="SimSun" w:hAnsi="Times New Roman" w:cs="Times New Roman"/>
-                <w:sz w:val="24"/>
-                <w:szCs w:val="24"/>
-              </w:rPr>
-              <w:t xml:space="preserve">. </w:t>
+            <w:r>
+              <w:rPr>
+                <w:rFonts w:ascii="Times New Roman" w:eastAsia="SimSun" w:hAnsi="Times New Roman" w:cs="Times New Roman"/>
+                <w:sz w:val="24"/>
+                <w:szCs w:val="24"/>
+              </w:rPr>
+              <w:t xml:space="preserve">niön kun. </w:t>
             </w:r>
           </w:p>
         </w:tc>
@@ -6392,7 +4449,6 @@
               </w:rPr>
               <w:t xml:space="preserve"> </w:t>
             </w:r>
-            <w:proofErr w:type="spellStart"/>
             <w:r>
               <w:rPr>
                 <w:rFonts w:ascii="Times New Roman" w:eastAsia="SimSun" w:hAnsi="Times New Roman" w:cs="Times New Roman"/>
@@ -6409,7 +4465,6 @@
               </w:rPr>
               <w:t>n</w:t>
             </w:r>
-            <w:proofErr w:type="spellEnd"/>
             <w:r>
               <w:rPr>
                 <w:rFonts w:ascii="Times New Roman" w:eastAsia="SimSun" w:hAnsi="Times New Roman" w:cs="Times New Roman"/>
@@ -6444,47 +4499,132 @@
               </w:rPr>
               <w:t xml:space="preserve"> </w:t>
             </w:r>
-            <w:proofErr w:type="spellStart"/>
-            <w:r>
-              <w:rPr>
-                <w:rFonts w:ascii="Times New Roman" w:eastAsia="SimSun" w:hAnsi="Times New Roman" w:cs="Times New Roman"/>
-                <w:sz w:val="24"/>
-                <w:szCs w:val="24"/>
-              </w:rPr>
-              <w:t>zau</w:t>
-            </w:r>
-            <w:proofErr w:type="spellEnd"/>
-            <w:r>
-              <w:rPr>
-                <w:rFonts w:ascii="Times New Roman" w:eastAsia="SimSun" w:hAnsi="Times New Roman" w:cs="Times New Roman"/>
-                <w:sz w:val="24"/>
-                <w:szCs w:val="24"/>
+            <w:r>
+              <w:rPr>
+                <w:rFonts w:ascii="Times New Roman" w:eastAsia="SimSun" w:hAnsi="Times New Roman" w:cs="Times New Roman"/>
+                <w:sz w:val="24"/>
+                <w:szCs w:val="24"/>
+              </w:rPr>
+              <w:t>zau né</w:t>
+            </w:r>
+            <w:r>
+              <w:rPr>
+                <w:rFonts w:ascii="Times New Roman" w:eastAsia="SimSun" w:hAnsi="Times New Roman" w:cs="Times New Roman"/>
+                <w:sz w:val="24"/>
+                <w:szCs w:val="24"/>
+              </w:rPr>
+              <w:t>n</w:t>
+            </w:r>
+            <w:r>
+              <w:rPr>
+                <w:rFonts w:ascii="Times New Roman" w:eastAsia="SimSun" w:hAnsi="Times New Roman" w:cs="Times New Roman"/>
+                <w:sz w:val="24"/>
+                <w:szCs w:val="24"/>
+              </w:rPr>
+              <w:t>,</w:t>
+            </w:r>
+            <w:r>
+              <w:rPr>
+                <w:rFonts w:ascii="Times New Roman" w:eastAsia="SimSun" w:hAnsi="Times New Roman" w:cs="Times New Roman"/>
+                <w:sz w:val="24"/>
+                <w:szCs w:val="24"/>
+              </w:rPr>
+              <w:t xml:space="preserve"> (on the south side) </w:t>
+            </w:r>
+            <w:r>
+              <w:rPr>
+                <w:rFonts w:ascii="Times New Roman" w:eastAsia="SimSun" w:hAnsi="Times New Roman" w:cs="Times New Roman"/>
+                <w:sz w:val="24"/>
+                <w:szCs w:val="24"/>
+                <w:lang w:eastAsia="zh-CN"/>
+              </w:rPr>
+              <w:t>南</w:t>
+            </w:r>
+            <w:r>
+              <w:rPr>
+                <w:rFonts w:ascii="Times New Roman" w:eastAsia="SimSun" w:hAnsi="Times New Roman" w:cs="Times New Roman"/>
+                <w:sz w:val="24"/>
+                <w:szCs w:val="24"/>
+                <w:lang w:eastAsia="zh-CN"/>
+              </w:rPr>
+              <w:t>,</w:t>
+            </w:r>
+            <w:r>
+              <w:rPr>
+                <w:rFonts w:ascii="Times New Roman" w:eastAsia="SimSun" w:hAnsi="Times New Roman" w:cs="Times New Roman"/>
+                <w:sz w:val="24"/>
+                <w:szCs w:val="24"/>
+                <w:lang w:eastAsia="zh-CN"/>
+              </w:rPr>
+              <w:t xml:space="preserve">  </w:t>
+            </w:r>
+            <w:r>
+              <w:rPr>
+                <w:rFonts w:ascii="Times New Roman" w:eastAsia="SimSun" w:hAnsi="Times New Roman" w:cs="Times New Roman"/>
+                <w:sz w:val="24"/>
+                <w:szCs w:val="24"/>
+              </w:rPr>
+              <w:t xml:space="preserve">nén han’, </w:t>
+            </w:r>
+            <w:r>
+              <w:rPr>
+                <w:rFonts w:ascii="Times New Roman" w:eastAsia="SimSun" w:hAnsi="Times New Roman" w:cs="Times New Roman"/>
+                <w:sz w:val="24"/>
+                <w:szCs w:val="24"/>
+                <w:lang w:eastAsia="zh-CN"/>
+              </w:rPr>
+              <w:t xml:space="preserve">  </w:t>
+            </w:r>
+            <w:r>
+              <w:rPr>
+                <w:rFonts w:ascii="Times New Roman" w:eastAsia="SimSun" w:hAnsi="Times New Roman" w:cs="Times New Roman"/>
+                <w:sz w:val="24"/>
+                <w:szCs w:val="24"/>
+                <w:lang w:eastAsia="zh-CN"/>
+              </w:rPr>
+              <w:t>南邊</w:t>
+            </w:r>
+            <w:r>
+              <w:rPr>
+                <w:rFonts w:ascii="Times New Roman" w:eastAsia="SimSun" w:hAnsi="Times New Roman" w:cs="Times New Roman"/>
+                <w:sz w:val="24"/>
+                <w:szCs w:val="24"/>
+                <w:lang w:eastAsia="zh-CN"/>
+              </w:rPr>
+              <w:t xml:space="preserve">, </w:t>
+            </w:r>
+            <w:r>
+              <w:rPr>
+                <w:rFonts w:ascii="Times New Roman" w:eastAsia="SimSun" w:hAnsi="Times New Roman" w:cs="Times New Roman"/>
+                <w:sz w:val="24"/>
+                <w:szCs w:val="24"/>
+              </w:rPr>
+              <w:t>nén pien,</w:t>
+            </w:r>
+            <w:r>
+              <w:rPr>
+                <w:rFonts w:ascii="Times New Roman" w:eastAsia="SimSun" w:hAnsi="Times New Roman" w:cs="Times New Roman"/>
+                <w:sz w:val="24"/>
+                <w:szCs w:val="24"/>
+                <w:lang w:eastAsia="zh-CN"/>
               </w:rPr>
               <w:t xml:space="preserve"> </w:t>
             </w:r>
-            <w:proofErr w:type="spellStart"/>
-            <w:r>
-              <w:rPr>
-                <w:rFonts w:ascii="Times New Roman" w:eastAsia="SimSun" w:hAnsi="Times New Roman" w:cs="Times New Roman"/>
-                <w:sz w:val="24"/>
-                <w:szCs w:val="24"/>
-              </w:rPr>
-              <w:t>né</w:t>
-            </w:r>
-            <w:r>
-              <w:rPr>
-                <w:rFonts w:ascii="Times New Roman" w:eastAsia="SimSun" w:hAnsi="Times New Roman" w:cs="Times New Roman"/>
-                <w:sz w:val="24"/>
-                <w:szCs w:val="24"/>
-              </w:rPr>
-              <w:t>n</w:t>
-            </w:r>
-            <w:proofErr w:type="spellEnd"/>
-            <w:r>
-              <w:rPr>
-                <w:rFonts w:ascii="Times New Roman" w:eastAsia="SimSun" w:hAnsi="Times New Roman" w:cs="Times New Roman"/>
-                <w:sz w:val="24"/>
-                <w:szCs w:val="24"/>
+            <w:r>
+              <w:rPr>
+                <w:rFonts w:ascii="Times New Roman" w:eastAsia="SimSun" w:hAnsi="Times New Roman" w:cs="Times New Roman"/>
+                <w:sz w:val="24"/>
+                <w:szCs w:val="24"/>
+                <w:lang w:eastAsia="zh-CN"/>
+              </w:rPr>
+              <w:t>南</w:t>
+            </w:r>
+            <w:r>
+              <w:rPr>
+                <w:rFonts w:ascii="Times New Roman" w:eastAsia="SimSun" w:hAnsi="Times New Roman" w:cs="Times New Roman"/>
+                <w:sz w:val="24"/>
+                <w:szCs w:val="24"/>
+                <w:lang w:eastAsia="zh-CN"/>
               </w:rPr>
               <w:t>,</w:t>
             </w:r>
@@ -6494,186 +4634,7 @@
                 <w:sz w:val="24"/>
                 <w:szCs w:val="24"/>
               </w:rPr>
-              <w:t xml:space="preserve"> (on the south side) </w:t>
-            </w:r>
-            <w:r>
-              <w:rPr>
-                <w:rFonts w:ascii="Times New Roman" w:eastAsia="SimSun" w:hAnsi="Times New Roman" w:cs="Times New Roman"/>
-                <w:sz w:val="24"/>
-                <w:szCs w:val="24"/>
-                <w:lang w:eastAsia="zh-CN"/>
-              </w:rPr>
-              <w:t>南</w:t>
-            </w:r>
-            <w:r>
-              <w:rPr>
-                <w:rFonts w:ascii="Times New Roman" w:eastAsia="SimSun" w:hAnsi="Times New Roman" w:cs="Times New Roman"/>
-                <w:sz w:val="24"/>
-                <w:szCs w:val="24"/>
-                <w:lang w:eastAsia="zh-CN"/>
-              </w:rPr>
-              <w:t>,</w:t>
-            </w:r>
-            <w:r>
-              <w:rPr>
-                <w:rFonts w:ascii="Times New Roman" w:eastAsia="SimSun" w:hAnsi="Times New Roman" w:cs="Times New Roman"/>
-                <w:sz w:val="24"/>
-                <w:szCs w:val="24"/>
-                <w:lang w:eastAsia="zh-CN"/>
-              </w:rPr>
-              <w:t xml:space="preserve">  </w:t>
-            </w:r>
-            <w:proofErr w:type="spellStart"/>
-            <w:r>
-              <w:rPr>
-                <w:rFonts w:ascii="Times New Roman" w:eastAsia="SimSun" w:hAnsi="Times New Roman" w:cs="Times New Roman"/>
-                <w:sz w:val="24"/>
-                <w:szCs w:val="24"/>
-              </w:rPr>
-              <w:t>nén</w:t>
-            </w:r>
-            <w:proofErr w:type="spellEnd"/>
-            <w:r>
-              <w:rPr>
-                <w:rFonts w:ascii="Times New Roman" w:eastAsia="SimSun" w:hAnsi="Times New Roman" w:cs="Times New Roman"/>
-                <w:sz w:val="24"/>
-                <w:szCs w:val="24"/>
-              </w:rPr>
-              <w:t xml:space="preserve"> </w:t>
-            </w:r>
-            <w:proofErr w:type="spellStart"/>
-            <w:r>
-              <w:rPr>
-                <w:rFonts w:ascii="Times New Roman" w:eastAsia="SimSun" w:hAnsi="Times New Roman" w:cs="Times New Roman"/>
-                <w:sz w:val="24"/>
-                <w:szCs w:val="24"/>
-              </w:rPr>
-              <w:t>han</w:t>
-            </w:r>
-            <w:proofErr w:type="spellEnd"/>
-            <w:r>
-              <w:rPr>
-                <w:rFonts w:ascii="Times New Roman" w:eastAsia="SimSun" w:hAnsi="Times New Roman" w:cs="Times New Roman"/>
-                <w:sz w:val="24"/>
-                <w:szCs w:val="24"/>
-              </w:rPr>
-              <w:t xml:space="preserve">’, </w:t>
-            </w:r>
-            <w:r>
-              <w:rPr>
-                <w:rFonts w:ascii="Times New Roman" w:eastAsia="SimSun" w:hAnsi="Times New Roman" w:cs="Times New Roman"/>
-                <w:sz w:val="24"/>
-                <w:szCs w:val="24"/>
-                <w:lang w:eastAsia="zh-CN"/>
-              </w:rPr>
-              <w:t xml:space="preserve">  </w:t>
-            </w:r>
-            <w:r>
-              <w:rPr>
-                <w:rFonts w:ascii="Times New Roman" w:eastAsia="SimSun" w:hAnsi="Times New Roman" w:cs="Times New Roman"/>
-                <w:sz w:val="24"/>
-                <w:szCs w:val="24"/>
-                <w:lang w:eastAsia="zh-CN"/>
-              </w:rPr>
-              <w:t>南邊</w:t>
-            </w:r>
-            <w:r>
-              <w:rPr>
-                <w:rFonts w:ascii="Times New Roman" w:eastAsia="SimSun" w:hAnsi="Times New Roman" w:cs="Times New Roman"/>
-                <w:sz w:val="24"/>
-                <w:szCs w:val="24"/>
-                <w:lang w:eastAsia="zh-CN"/>
-              </w:rPr>
-              <w:t xml:space="preserve">, </w:t>
-            </w:r>
-            <w:proofErr w:type="spellStart"/>
-            <w:r>
-              <w:rPr>
-                <w:rFonts w:ascii="Times New Roman" w:eastAsia="SimSun" w:hAnsi="Times New Roman" w:cs="Times New Roman"/>
-                <w:sz w:val="24"/>
-                <w:szCs w:val="24"/>
-              </w:rPr>
-              <w:t>nén</w:t>
-            </w:r>
-            <w:proofErr w:type="spellEnd"/>
-            <w:r>
-              <w:rPr>
-                <w:rFonts w:ascii="Times New Roman" w:eastAsia="SimSun" w:hAnsi="Times New Roman" w:cs="Times New Roman"/>
-                <w:sz w:val="24"/>
-                <w:szCs w:val="24"/>
-              </w:rPr>
-              <w:t xml:space="preserve"> </w:t>
-            </w:r>
-            <w:proofErr w:type="spellStart"/>
-            <w:r>
-              <w:rPr>
-                <w:rFonts w:ascii="Times New Roman" w:eastAsia="SimSun" w:hAnsi="Times New Roman" w:cs="Times New Roman"/>
-                <w:sz w:val="24"/>
-                <w:szCs w:val="24"/>
-              </w:rPr>
-              <w:t>pien</w:t>
-            </w:r>
-            <w:proofErr w:type="spellEnd"/>
-            <w:r>
-              <w:rPr>
-                <w:rFonts w:ascii="Times New Roman" w:eastAsia="SimSun" w:hAnsi="Times New Roman" w:cs="Times New Roman"/>
-                <w:sz w:val="24"/>
-                <w:szCs w:val="24"/>
-              </w:rPr>
-              <w:t>,</w:t>
-            </w:r>
-            <w:r>
-              <w:rPr>
-                <w:rFonts w:ascii="Times New Roman" w:eastAsia="SimSun" w:hAnsi="Times New Roman" w:cs="Times New Roman"/>
-                <w:sz w:val="24"/>
-                <w:szCs w:val="24"/>
-                <w:lang w:eastAsia="zh-CN"/>
-              </w:rPr>
-              <w:t xml:space="preserve"> </w:t>
-            </w:r>
-            <w:r>
-              <w:rPr>
-                <w:rFonts w:ascii="Times New Roman" w:eastAsia="SimSun" w:hAnsi="Times New Roman" w:cs="Times New Roman"/>
-                <w:sz w:val="24"/>
-                <w:szCs w:val="24"/>
-                <w:lang w:eastAsia="zh-CN"/>
-              </w:rPr>
-              <w:t>南</w:t>
-            </w:r>
-            <w:r>
-              <w:rPr>
-                <w:rFonts w:ascii="Times New Roman" w:eastAsia="SimSun" w:hAnsi="Times New Roman" w:cs="Times New Roman"/>
-                <w:sz w:val="24"/>
-                <w:szCs w:val="24"/>
-                <w:lang w:eastAsia="zh-CN"/>
-              </w:rPr>
-              <w:t>,</w:t>
-            </w:r>
-            <w:r>
-              <w:rPr>
-                <w:rFonts w:ascii="Times New Roman" w:eastAsia="SimSun" w:hAnsi="Times New Roman" w:cs="Times New Roman"/>
-                <w:sz w:val="24"/>
-                <w:szCs w:val="24"/>
-              </w:rPr>
-              <w:t xml:space="preserve"> </w:t>
-            </w:r>
-            <w:proofErr w:type="spellStart"/>
-            <w:r>
-              <w:rPr>
-                <w:rFonts w:ascii="Times New Roman" w:eastAsia="SimSun" w:hAnsi="Times New Roman" w:cs="Times New Roman"/>
-                <w:sz w:val="24"/>
-                <w:szCs w:val="24"/>
-              </w:rPr>
-              <w:t>nén</w:t>
-            </w:r>
-            <w:proofErr w:type="spellEnd"/>
-            <w:r>
-              <w:rPr>
-                <w:rFonts w:ascii="Times New Roman" w:eastAsia="SimSun" w:hAnsi="Times New Roman" w:cs="Times New Roman"/>
-                <w:sz w:val="24"/>
-                <w:szCs w:val="24"/>
-              </w:rPr>
-              <w:t xml:space="preserve"> pan’ ban. </w:t>
+              <w:t xml:space="preserve"> nén pan’ ban. </w:t>
             </w:r>
           </w:p>
         </w:tc>
@@ -6744,7 +4705,6 @@
               </w:rPr>
               <w:t>‘</w:t>
             </w:r>
-            <w:proofErr w:type="spellStart"/>
             <w:r>
               <w:rPr>
                 <w:rFonts w:ascii="Times New Roman" w:eastAsia="SimSun" w:hAnsi="Times New Roman" w:cs="Times New Roman"/>
@@ -6759,34 +4719,15 @@
                 <w:sz w:val="24"/>
                 <w:szCs w:val="24"/>
               </w:rPr>
-              <w:t>ú</w:t>
-            </w:r>
-            <w:proofErr w:type="spellEnd"/>
-            <w:r>
-              <w:rPr>
-                <w:rFonts w:ascii="Times New Roman" w:eastAsia="SimSun" w:hAnsi="Times New Roman" w:cs="Times New Roman"/>
-                <w:sz w:val="24"/>
-                <w:szCs w:val="24"/>
-              </w:rPr>
-              <w:t xml:space="preserve"> </w:t>
-            </w:r>
-            <w:proofErr w:type="spellStart"/>
-            <w:r>
-              <w:rPr>
-                <w:rFonts w:ascii="Times New Roman" w:eastAsia="SimSun" w:hAnsi="Times New Roman" w:cs="Times New Roman"/>
-                <w:sz w:val="24"/>
-                <w:szCs w:val="24"/>
-              </w:rPr>
-              <w:t>tsz</w:t>
-            </w:r>
-            <w:proofErr w:type="spellEnd"/>
-            <w:r>
-              <w:rPr>
-                <w:rFonts w:ascii="Times New Roman" w:eastAsia="SimSun" w:hAnsi="Times New Roman" w:cs="Times New Roman"/>
-                <w:sz w:val="24"/>
-                <w:szCs w:val="24"/>
-              </w:rPr>
-              <w:t>.</w:t>
+              <w:t xml:space="preserve">ú </w:t>
+            </w:r>
+            <w:r>
+              <w:rPr>
+                <w:rFonts w:ascii="Times New Roman" w:eastAsia="SimSun" w:hAnsi="Times New Roman" w:cs="Times New Roman"/>
+                <w:sz w:val="24"/>
+                <w:szCs w:val="24"/>
+              </w:rPr>
+              <w:t>tsz.</w:t>
             </w:r>
           </w:p>
         </w:tc>
@@ -6857,7 +4798,6 @@
               </w:rPr>
               <w:t xml:space="preserve"> </w:t>
             </w:r>
-            <w:proofErr w:type="spellStart"/>
             <w:r>
               <w:rPr>
                 <w:rFonts w:ascii="Times New Roman" w:eastAsia="SimSun" w:hAnsi="Times New Roman" w:cs="Times New Roman"/>
@@ -6882,7 +4822,6 @@
               </w:rPr>
               <w:t>ng</w:t>
             </w:r>
-            <w:proofErr w:type="spellEnd"/>
             <w:r>
               <w:rPr>
                 <w:rFonts w:ascii="Times New Roman" w:eastAsia="SimSun" w:hAnsi="Times New Roman" w:cs="Times New Roman"/>
@@ -6907,7 +4846,6 @@
               </w:rPr>
               <w:t>‘</w:t>
             </w:r>
-            <w:proofErr w:type="spellStart"/>
             <w:r>
               <w:rPr>
                 <w:rFonts w:ascii="Times New Roman" w:eastAsia="SimSun" w:hAnsi="Times New Roman" w:cs="Times New Roman"/>
@@ -6930,34 +4868,7 @@
                 <w:sz w:val="24"/>
                 <w:szCs w:val="24"/>
               </w:rPr>
-              <w:t>ng</w:t>
-            </w:r>
-            <w:proofErr w:type="spellEnd"/>
-            <w:r>
-              <w:rPr>
-                <w:rFonts w:ascii="Times New Roman" w:eastAsia="SimSun" w:hAnsi="Times New Roman" w:cs="Times New Roman"/>
-                <w:sz w:val="24"/>
-                <w:szCs w:val="24"/>
-              </w:rPr>
-              <w:t xml:space="preserve"> ‘</w:t>
-            </w:r>
-            <w:proofErr w:type="spellStart"/>
-            <w:r>
-              <w:rPr>
-                <w:rFonts w:ascii="Times New Roman" w:eastAsia="SimSun" w:hAnsi="Times New Roman" w:cs="Times New Roman"/>
-                <w:sz w:val="24"/>
-                <w:szCs w:val="24"/>
-              </w:rPr>
-              <w:t>tsz</w:t>
-            </w:r>
-            <w:proofErr w:type="spellEnd"/>
-            <w:r>
-              <w:rPr>
-                <w:rFonts w:ascii="Times New Roman" w:eastAsia="SimSun" w:hAnsi="Times New Roman" w:cs="Times New Roman"/>
-                <w:sz w:val="24"/>
-                <w:szCs w:val="24"/>
-              </w:rPr>
-              <w:t>.</w:t>
+              <w:t>ng ‘tsz.</w:t>
             </w:r>
           </w:p>
         </w:tc>
@@ -7015,313 +4926,105 @@
                 <w:sz w:val="24"/>
                 <w:szCs w:val="24"/>
               </w:rPr>
+              <w:t xml:space="preserve"> tsúng kan ‘lí, (of a </w:t>
+            </w:r>
+            <w:proofErr w:type="gramStart"/>
+            <w:r>
+              <w:rPr>
+                <w:rFonts w:ascii="Times New Roman" w:eastAsia="SimSun" w:hAnsi="Times New Roman" w:cs="Times New Roman"/>
+                <w:sz w:val="24"/>
+                <w:szCs w:val="24"/>
+              </w:rPr>
+              <w:t>month)</w:t>
+            </w:r>
+            <w:r>
+              <w:rPr>
+                <w:rFonts w:ascii="Times New Roman" w:eastAsia="SimSun" w:hAnsi="Times New Roman" w:cs="Times New Roman"/>
+                <w:sz w:val="24"/>
+                <w:szCs w:val="24"/>
+                <w:lang w:eastAsia="zh-CN"/>
+              </w:rPr>
+              <w:t xml:space="preserve">  </w:t>
+            </w:r>
+            <w:r>
+              <w:rPr>
+                <w:rFonts w:ascii="Times New Roman" w:eastAsia="SimSun" w:hAnsi="Times New Roman" w:cs="Times New Roman"/>
+                <w:sz w:val="24"/>
+                <w:szCs w:val="24"/>
+                <w:lang w:eastAsia="zh-CN"/>
+              </w:rPr>
+              <w:t>隔一個月</w:t>
+            </w:r>
+            <w:proofErr w:type="gramEnd"/>
+            <w:r>
+              <w:rPr>
+                <w:rFonts w:ascii="Times New Roman" w:eastAsia="SimSun" w:hAnsi="Times New Roman" w:cs="Times New Roman"/>
+                <w:sz w:val="24"/>
+                <w:szCs w:val="24"/>
+                <w:lang w:eastAsia="zh-CN"/>
+              </w:rPr>
+              <w:t xml:space="preserve">, </w:t>
+            </w:r>
+            <w:r>
+              <w:rPr>
+                <w:rFonts w:ascii="Times New Roman" w:eastAsia="SimSun" w:hAnsi="Times New Roman" w:cs="Times New Roman"/>
+                <w:sz w:val="24"/>
+                <w:szCs w:val="24"/>
+              </w:rPr>
+              <w:t xml:space="preserve"> káh ih kú’ niöh, </w:t>
+            </w:r>
+            <w:r>
+              <w:rPr>
+                <w:rFonts w:ascii="Times New Roman" w:eastAsia="SimSun" w:hAnsi="Times New Roman" w:cs="Times New Roman"/>
+                <w:sz w:val="24"/>
+                <w:szCs w:val="24"/>
+                <w:lang w:eastAsia="zh-CN"/>
+              </w:rPr>
+              <w:t xml:space="preserve">  </w:t>
+            </w:r>
+            <w:r>
+              <w:rPr>
+                <w:rFonts w:ascii="Times New Roman" w:eastAsia="SimSun" w:hAnsi="Times New Roman" w:cs="Times New Roman"/>
+                <w:sz w:val="24"/>
+                <w:szCs w:val="24"/>
+                <w:lang w:eastAsia="zh-CN"/>
+              </w:rPr>
+              <w:t>歇之</w:t>
+            </w:r>
+            <w:r>
+              <w:rPr>
+                <w:rFonts w:ascii="Times New Roman" w:eastAsia="SimSun" w:hAnsi="Times New Roman" w:cs="Times New Roman"/>
+                <w:sz w:val="24"/>
+                <w:szCs w:val="24"/>
+                <w:lang w:eastAsia="zh-CN"/>
+              </w:rPr>
+              <w:t>一個月</w:t>
+            </w:r>
+            <w:r>
+              <w:rPr>
+                <w:rFonts w:ascii="Times New Roman" w:eastAsia="SimSun" w:hAnsi="Times New Roman" w:cs="Times New Roman"/>
+                <w:sz w:val="24"/>
+                <w:szCs w:val="24"/>
+                <w:lang w:eastAsia="zh-CN"/>
+              </w:rPr>
+              <w:t xml:space="preserve">, </w:t>
+            </w:r>
+            <w:r>
+              <w:rPr>
+                <w:rFonts w:ascii="Times New Roman" w:eastAsia="SimSun" w:hAnsi="Times New Roman" w:cs="Times New Roman"/>
+                <w:sz w:val="24"/>
+                <w:szCs w:val="24"/>
+                <w:lang w:eastAsia="zh-CN"/>
+              </w:rPr>
               <w:t xml:space="preserve"> </w:t>
             </w:r>
-            <w:proofErr w:type="spellStart"/>
-            <w:r>
-              <w:rPr>
-                <w:rFonts w:ascii="Times New Roman" w:eastAsia="SimSun" w:hAnsi="Times New Roman" w:cs="Times New Roman"/>
-                <w:sz w:val="24"/>
-                <w:szCs w:val="24"/>
-              </w:rPr>
-              <w:t>tsúng</w:t>
-            </w:r>
-            <w:proofErr w:type="spellEnd"/>
-            <w:r>
-              <w:rPr>
-                <w:rFonts w:ascii="Times New Roman" w:eastAsia="SimSun" w:hAnsi="Times New Roman" w:cs="Times New Roman"/>
-                <w:sz w:val="24"/>
-                <w:szCs w:val="24"/>
-              </w:rPr>
-              <w:t xml:space="preserve"> </w:t>
-            </w:r>
-            <w:proofErr w:type="spellStart"/>
-            <w:r>
-              <w:rPr>
-                <w:rFonts w:ascii="Times New Roman" w:eastAsia="SimSun" w:hAnsi="Times New Roman" w:cs="Times New Roman"/>
-                <w:sz w:val="24"/>
-                <w:szCs w:val="24"/>
-              </w:rPr>
-              <w:t>kan</w:t>
-            </w:r>
-            <w:proofErr w:type="spellEnd"/>
-            <w:r>
-              <w:rPr>
-                <w:rFonts w:ascii="Times New Roman" w:eastAsia="SimSun" w:hAnsi="Times New Roman" w:cs="Times New Roman"/>
-                <w:sz w:val="24"/>
-                <w:szCs w:val="24"/>
-              </w:rPr>
-              <w:t xml:space="preserve"> ‘</w:t>
-            </w:r>
-            <w:proofErr w:type="spellStart"/>
-            <w:r>
-              <w:rPr>
-                <w:rFonts w:ascii="Times New Roman" w:eastAsia="SimSun" w:hAnsi="Times New Roman" w:cs="Times New Roman"/>
-                <w:sz w:val="24"/>
-                <w:szCs w:val="24"/>
-              </w:rPr>
-              <w:t>lí</w:t>
-            </w:r>
-            <w:proofErr w:type="spellEnd"/>
-            <w:r>
-              <w:rPr>
-                <w:rFonts w:ascii="Times New Roman" w:eastAsia="SimSun" w:hAnsi="Times New Roman" w:cs="Times New Roman"/>
-                <w:sz w:val="24"/>
-                <w:szCs w:val="24"/>
-              </w:rPr>
-              <w:t xml:space="preserve">, (of a </w:t>
-            </w:r>
-            <w:proofErr w:type="gramStart"/>
-            <w:r>
-              <w:rPr>
-                <w:rFonts w:ascii="Times New Roman" w:eastAsia="SimSun" w:hAnsi="Times New Roman" w:cs="Times New Roman"/>
-                <w:sz w:val="24"/>
-                <w:szCs w:val="24"/>
-              </w:rPr>
-              <w:t>month)</w:t>
-            </w:r>
-            <w:r>
-              <w:rPr>
-                <w:rFonts w:ascii="Times New Roman" w:eastAsia="SimSun" w:hAnsi="Times New Roman" w:cs="Times New Roman"/>
-                <w:sz w:val="24"/>
-                <w:szCs w:val="24"/>
-                <w:lang w:eastAsia="zh-CN"/>
-              </w:rPr>
-              <w:t xml:space="preserve">  </w:t>
-            </w:r>
-            <w:r>
-              <w:rPr>
-                <w:rFonts w:ascii="Times New Roman" w:eastAsia="SimSun" w:hAnsi="Times New Roman" w:cs="Times New Roman"/>
-                <w:sz w:val="24"/>
-                <w:szCs w:val="24"/>
-                <w:lang w:eastAsia="zh-CN"/>
-              </w:rPr>
-              <w:t>隔一個月</w:t>
-            </w:r>
-            <w:proofErr w:type="gramEnd"/>
-            <w:r>
-              <w:rPr>
-                <w:rFonts w:ascii="Times New Roman" w:eastAsia="SimSun" w:hAnsi="Times New Roman" w:cs="Times New Roman"/>
-                <w:sz w:val="24"/>
-                <w:szCs w:val="24"/>
-                <w:lang w:eastAsia="zh-CN"/>
-              </w:rPr>
-              <w:t xml:space="preserve">, </w:t>
-            </w:r>
-            <w:r>
-              <w:rPr>
-                <w:rFonts w:ascii="Times New Roman" w:eastAsia="SimSun" w:hAnsi="Times New Roman" w:cs="Times New Roman"/>
-                <w:sz w:val="24"/>
-                <w:szCs w:val="24"/>
-              </w:rPr>
-              <w:t xml:space="preserve"> </w:t>
-            </w:r>
-            <w:proofErr w:type="spellStart"/>
-            <w:r>
-              <w:rPr>
-                <w:rFonts w:ascii="Times New Roman" w:eastAsia="SimSun" w:hAnsi="Times New Roman" w:cs="Times New Roman"/>
-                <w:sz w:val="24"/>
-                <w:szCs w:val="24"/>
-              </w:rPr>
-              <w:t>káh</w:t>
-            </w:r>
-            <w:proofErr w:type="spellEnd"/>
-            <w:r>
-              <w:rPr>
-                <w:rFonts w:ascii="Times New Roman" w:eastAsia="SimSun" w:hAnsi="Times New Roman" w:cs="Times New Roman"/>
-                <w:sz w:val="24"/>
-                <w:szCs w:val="24"/>
-              </w:rPr>
-              <w:t xml:space="preserve"> </w:t>
-            </w:r>
-            <w:proofErr w:type="spellStart"/>
-            <w:r>
-              <w:rPr>
-                <w:rFonts w:ascii="Times New Roman" w:eastAsia="SimSun" w:hAnsi="Times New Roman" w:cs="Times New Roman"/>
-                <w:sz w:val="24"/>
-                <w:szCs w:val="24"/>
-              </w:rPr>
-              <w:t>ih</w:t>
-            </w:r>
-            <w:proofErr w:type="spellEnd"/>
-            <w:r>
-              <w:rPr>
-                <w:rFonts w:ascii="Times New Roman" w:eastAsia="SimSun" w:hAnsi="Times New Roman" w:cs="Times New Roman"/>
-                <w:sz w:val="24"/>
-                <w:szCs w:val="24"/>
-              </w:rPr>
-              <w:t xml:space="preserve"> </w:t>
-            </w:r>
-            <w:proofErr w:type="spellStart"/>
-            <w:r>
-              <w:rPr>
-                <w:rFonts w:ascii="Times New Roman" w:eastAsia="SimSun" w:hAnsi="Times New Roman" w:cs="Times New Roman"/>
-                <w:sz w:val="24"/>
-                <w:szCs w:val="24"/>
-              </w:rPr>
-              <w:t>kú</w:t>
-            </w:r>
-            <w:proofErr w:type="spellEnd"/>
-            <w:r>
-              <w:rPr>
-                <w:rFonts w:ascii="Times New Roman" w:eastAsia="SimSun" w:hAnsi="Times New Roman" w:cs="Times New Roman"/>
-                <w:sz w:val="24"/>
-                <w:szCs w:val="24"/>
-              </w:rPr>
-              <w:t xml:space="preserve">’ </w:t>
-            </w:r>
-            <w:proofErr w:type="spellStart"/>
-            <w:r>
-              <w:rPr>
-                <w:rFonts w:ascii="Times New Roman" w:eastAsia="SimSun" w:hAnsi="Times New Roman" w:cs="Times New Roman"/>
-                <w:sz w:val="24"/>
-                <w:szCs w:val="24"/>
-              </w:rPr>
-              <w:t>niöh</w:t>
-            </w:r>
-            <w:proofErr w:type="spellEnd"/>
-            <w:r>
-              <w:rPr>
-                <w:rFonts w:ascii="Times New Roman" w:eastAsia="SimSun" w:hAnsi="Times New Roman" w:cs="Times New Roman"/>
-                <w:sz w:val="24"/>
-                <w:szCs w:val="24"/>
-              </w:rPr>
-              <w:t xml:space="preserve">, </w:t>
-            </w:r>
-            <w:r>
-              <w:rPr>
-                <w:rFonts w:ascii="Times New Roman" w:eastAsia="SimSun" w:hAnsi="Times New Roman" w:cs="Times New Roman"/>
-                <w:sz w:val="24"/>
-                <w:szCs w:val="24"/>
-                <w:lang w:eastAsia="zh-CN"/>
-              </w:rPr>
-              <w:t xml:space="preserve">  </w:t>
-            </w:r>
-            <w:r>
-              <w:rPr>
-                <w:rFonts w:ascii="Times New Roman" w:eastAsia="SimSun" w:hAnsi="Times New Roman" w:cs="Times New Roman"/>
-                <w:sz w:val="24"/>
-                <w:szCs w:val="24"/>
-                <w:lang w:eastAsia="zh-CN"/>
-              </w:rPr>
-              <w:t>歇之</w:t>
-            </w:r>
-            <w:r>
-              <w:rPr>
-                <w:rFonts w:ascii="Times New Roman" w:eastAsia="SimSun" w:hAnsi="Times New Roman" w:cs="Times New Roman"/>
-                <w:sz w:val="24"/>
-                <w:szCs w:val="24"/>
-                <w:lang w:eastAsia="zh-CN"/>
-              </w:rPr>
-              <w:t>一個月</w:t>
-            </w:r>
-            <w:r>
-              <w:rPr>
-                <w:rFonts w:ascii="Times New Roman" w:eastAsia="SimSun" w:hAnsi="Times New Roman" w:cs="Times New Roman"/>
-                <w:sz w:val="24"/>
-                <w:szCs w:val="24"/>
-                <w:lang w:eastAsia="zh-CN"/>
-              </w:rPr>
-              <w:t xml:space="preserve">, </w:t>
-            </w:r>
-            <w:r>
-              <w:rPr>
-                <w:rFonts w:ascii="Times New Roman" w:eastAsia="SimSun" w:hAnsi="Times New Roman" w:cs="Times New Roman"/>
-                <w:sz w:val="24"/>
-                <w:szCs w:val="24"/>
-                <w:lang w:eastAsia="zh-CN"/>
-              </w:rPr>
-              <w:t xml:space="preserve"> </w:t>
-            </w:r>
-            <w:proofErr w:type="spellStart"/>
-            <w:r>
-              <w:rPr>
-                <w:rFonts w:ascii="Times New Roman" w:eastAsia="SimSun" w:hAnsi="Times New Roman" w:cs="Times New Roman"/>
-                <w:sz w:val="24"/>
-                <w:szCs w:val="24"/>
-              </w:rPr>
-              <w:t>h’ih</w:t>
-            </w:r>
-            <w:proofErr w:type="spellEnd"/>
-            <w:r>
-              <w:rPr>
-                <w:rFonts w:ascii="Times New Roman" w:eastAsia="SimSun" w:hAnsi="Times New Roman" w:cs="Times New Roman"/>
-                <w:sz w:val="24"/>
-                <w:szCs w:val="24"/>
-              </w:rPr>
-              <w:t xml:space="preserve"> </w:t>
-            </w:r>
-            <w:proofErr w:type="spellStart"/>
-            <w:r>
-              <w:rPr>
-                <w:rFonts w:ascii="Times New Roman" w:eastAsia="SimSun" w:hAnsi="Times New Roman" w:cs="Times New Roman"/>
-                <w:sz w:val="24"/>
-                <w:szCs w:val="24"/>
-              </w:rPr>
-              <w:t>tsz</w:t>
-            </w:r>
-            <w:proofErr w:type="spellEnd"/>
-            <w:r>
-              <w:rPr>
-                <w:rFonts w:ascii="Times New Roman" w:eastAsia="SimSun" w:hAnsi="Times New Roman" w:cs="Times New Roman"/>
-                <w:sz w:val="24"/>
-                <w:szCs w:val="24"/>
-              </w:rPr>
-              <w:t xml:space="preserve"> </w:t>
-            </w:r>
-            <w:proofErr w:type="spellStart"/>
-            <w:r>
-              <w:rPr>
-                <w:rFonts w:ascii="Times New Roman" w:eastAsia="SimSun" w:hAnsi="Times New Roman" w:cs="Times New Roman"/>
-                <w:sz w:val="24"/>
-                <w:szCs w:val="24"/>
-              </w:rPr>
-              <w:t>ih</w:t>
-            </w:r>
-            <w:proofErr w:type="spellEnd"/>
-            <w:r>
-              <w:rPr>
-                <w:rFonts w:ascii="Times New Roman" w:eastAsia="SimSun" w:hAnsi="Times New Roman" w:cs="Times New Roman"/>
-                <w:sz w:val="24"/>
-                <w:szCs w:val="24"/>
-              </w:rPr>
-              <w:t xml:space="preserve"> </w:t>
-            </w:r>
-            <w:proofErr w:type="spellStart"/>
-            <w:r>
-              <w:rPr>
-                <w:rFonts w:ascii="Times New Roman" w:eastAsia="SimSun" w:hAnsi="Times New Roman" w:cs="Times New Roman"/>
-                <w:sz w:val="24"/>
-                <w:szCs w:val="24"/>
-              </w:rPr>
-              <w:t>kú</w:t>
-            </w:r>
-            <w:proofErr w:type="spellEnd"/>
-            <w:r>
-              <w:rPr>
-                <w:rFonts w:ascii="Times New Roman" w:eastAsia="SimSun" w:hAnsi="Times New Roman" w:cs="Times New Roman"/>
-                <w:sz w:val="24"/>
-                <w:szCs w:val="24"/>
-              </w:rPr>
-              <w:t xml:space="preserve">’ </w:t>
-            </w:r>
-            <w:proofErr w:type="spellStart"/>
-            <w:r>
-              <w:rPr>
-                <w:rFonts w:ascii="Times New Roman" w:eastAsia="SimSun" w:hAnsi="Times New Roman" w:cs="Times New Roman"/>
-                <w:sz w:val="24"/>
-                <w:szCs w:val="24"/>
-              </w:rPr>
-              <w:t>niöh</w:t>
-            </w:r>
-            <w:proofErr w:type="spellEnd"/>
-            <w:r>
-              <w:rPr>
-                <w:rFonts w:ascii="Times New Roman" w:eastAsia="SimSun" w:hAnsi="Times New Roman" w:cs="Times New Roman"/>
-                <w:sz w:val="24"/>
-                <w:szCs w:val="24"/>
-              </w:rPr>
-              <w:t xml:space="preserve">. </w:t>
+            <w:r>
+              <w:rPr>
+                <w:rFonts w:ascii="Times New Roman" w:eastAsia="SimSun" w:hAnsi="Times New Roman" w:cs="Times New Roman"/>
+                <w:sz w:val="24"/>
+                <w:szCs w:val="24"/>
+              </w:rPr>
+              <w:t xml:space="preserve">h’ih tsz ih kú’ niöh. </w:t>
             </w:r>
           </w:p>
         </w:tc>
